--- a/S3/Amazon s3.docx
+++ b/S3/Amazon s3.docx
@@ -37,6 +37,1447 @@
       </w:r>
     </w:p>
     <w:p>
+      <w:pPr>
+        <w:pStyle w:val="NoSpacing"/>
+      </w:pPr>
+      <w:r>
+        <w:t>S3 storage classes can be configured at object level and each bucket can contain objects stored across</w:t>
+      </w:r>
+    </w:p>
+    <w:p>
+      <w:pPr>
+        <w:pStyle w:val="NoSpacing"/>
+      </w:pPr>
+      <w:r>
+        <w:t xml:space="preserve">S3 standard, S3 Intelligent </w:t>
+      </w:r>
+      <w:proofErr w:type="spellStart"/>
+      <w:r>
+        <w:t>tiering</w:t>
+      </w:r>
+      <w:proofErr w:type="spellEnd"/>
+      <w:r>
+        <w:t>, S3 Standard IA and S3 One zone IA. L3 lifecycle policies can be used to transition objects automatically across storage classes.</w:t>
+      </w:r>
+    </w:p>
+    <w:p>
+      <w:pPr>
+        <w:pStyle w:val="NoSpacing"/>
+      </w:pPr>
+    </w:p>
+    <w:p>
+      <w:pPr>
+        <w:pStyle w:val="NoSpacing"/>
+      </w:pPr>
+      <w:r>
+        <w:t>S3 Intelligent: For a fee per object, infrequently accessed objects are moved to low cost tiers and vice versa</w:t>
+      </w:r>
+      <w:r>
+        <w:t>.</w:t>
+      </w:r>
+      <w:r>
+        <w:t xml:space="preserve"> Ideal for data with unknown access patterns.</w:t>
+      </w:r>
+    </w:p>
+    <w:p>
+      <w:pPr>
+        <w:pStyle w:val="NoSpacing"/>
+      </w:pPr>
+    </w:p>
+    <w:p>
+      <w:pPr>
+        <w:pStyle w:val="NoSpacing"/>
+      </w:pPr>
+    </w:p>
+    <w:p>
+      <w:pPr>
+        <w:pStyle w:val="NoSpacing"/>
+      </w:pPr>
+    </w:p>
+    <w:p>
+      <w:pPr>
+        <w:pStyle w:val="NoSpacing"/>
+      </w:pPr>
+    </w:p>
+    <w:p>
+      <w:pPr>
+        <w:pStyle w:val="NoSpacing"/>
+      </w:pPr>
+    </w:p>
+    <w:p>
+      <w:pPr>
+        <w:pStyle w:val="NoSpacing"/>
+      </w:pPr>
+    </w:p>
+    <w:p>
+      <w:pPr>
+        <w:pStyle w:val="NoSpacing"/>
+      </w:pPr>
+    </w:p>
+    <w:p>
+      <w:pPr>
+        <w:pStyle w:val="NoSpacing"/>
+      </w:pPr>
+    </w:p>
+    <w:p>
+      <w:pPr>
+        <w:pStyle w:val="NoSpacing"/>
+      </w:pPr>
+    </w:p>
+    <w:p>
+      <w:pPr>
+        <w:pStyle w:val="NoSpacing"/>
+      </w:pPr>
+    </w:p>
+    <w:p>
+      <w:pPr>
+        <w:pStyle w:val="NoSpacing"/>
+      </w:pPr>
+    </w:p>
+    <w:p>
+      <w:pPr>
+        <w:pStyle w:val="NoSpacing"/>
+      </w:pPr>
+    </w:p>
+    <w:p>
+      <w:pPr>
+        <w:pStyle w:val="NoSpacing"/>
+      </w:pPr>
+    </w:p>
+    <w:p>
+      <w:pPr>
+        <w:pStyle w:val="NoSpacing"/>
+      </w:pPr>
+    </w:p>
+    <w:p>
+      <w:pPr>
+        <w:pStyle w:val="NoSpacing"/>
+      </w:pPr>
+    </w:p>
+    <w:p>
+      <w:pPr>
+        <w:pStyle w:val="NoSpacing"/>
+      </w:pPr>
+    </w:p>
+    <w:p>
+      <w:pPr>
+        <w:pStyle w:val="NoSpacing"/>
+      </w:pPr>
+    </w:p>
+    <w:p>
+      <w:pPr>
+        <w:pStyle w:val="NoSpacing"/>
+      </w:pPr>
+    </w:p>
+    <w:p>
+      <w:pPr>
+        <w:pStyle w:val="NoSpacing"/>
+      </w:pPr>
+    </w:p>
+    <w:p>
+      <w:pPr>
+        <w:pStyle w:val="NoSpacing"/>
+      </w:pPr>
+    </w:p>
+    <w:p>
+      <w:pPr>
+        <w:pStyle w:val="NoSpacing"/>
+      </w:pPr>
+    </w:p>
+    <w:p>
+      <w:pPr>
+        <w:pStyle w:val="NoSpacing"/>
+      </w:pPr>
+    </w:p>
+    <w:p>
+      <w:pPr>
+        <w:pStyle w:val="NoSpacing"/>
+      </w:pPr>
+    </w:p>
+    <w:p>
+      <w:pPr>
+        <w:pStyle w:val="NoSpacing"/>
+      </w:pPr>
+    </w:p>
+    <w:p>
+      <w:pPr>
+        <w:pStyle w:val="NoSpacing"/>
+      </w:pPr>
+    </w:p>
+    <w:p>
+      <w:pPr>
+        <w:pStyle w:val="NoSpacing"/>
+      </w:pPr>
+    </w:p>
+    <w:p>
+      <w:pPr>
+        <w:pStyle w:val="NoSpacing"/>
+      </w:pPr>
+    </w:p>
+    <w:p>
+      <w:pPr>
+        <w:pStyle w:val="NoSpacing"/>
+      </w:pPr>
+    </w:p>
+    <w:p>
+      <w:pPr>
+        <w:pStyle w:val="NoSpacing"/>
+      </w:pPr>
+    </w:p>
+    <w:p>
+      <w:pPr>
+        <w:pStyle w:val="NoSpacing"/>
+      </w:pPr>
+    </w:p>
+    <w:p>
+      <w:pPr>
+        <w:pStyle w:val="NoSpacing"/>
+      </w:pPr>
+    </w:p>
+    <w:p>
+      <w:pPr>
+        <w:pStyle w:val="NoSpacing"/>
+      </w:pPr>
+    </w:p>
+    <w:p>
+      <w:pPr>
+        <w:pStyle w:val="NoSpacing"/>
+      </w:pPr>
+    </w:p>
+    <w:tbl>
+      <w:tblPr>
+        <w:tblStyle w:val="TableGrid"/>
+        <w:tblW w:w="10890" w:type="dxa"/>
+        <w:tblInd w:w="-635" w:type="dxa"/>
+        <w:tblLook w:val="04A0" w:firstRow="1" w:lastRow="0" w:firstColumn="1" w:lastColumn="0" w:noHBand="0" w:noVBand="1"/>
+      </w:tblPr>
+      <w:tblGrid>
+        <w:gridCol w:w="1140"/>
+        <w:gridCol w:w="1121"/>
+        <w:gridCol w:w="1054"/>
+        <w:gridCol w:w="816"/>
+        <w:gridCol w:w="848"/>
+        <w:gridCol w:w="946"/>
+        <w:gridCol w:w="1327"/>
+        <w:gridCol w:w="1215"/>
+        <w:gridCol w:w="2423"/>
+      </w:tblGrid>
+      <w:tr>
+        <w:tc>
+          <w:tcPr>
+            <w:tcW w:w="1140" w:type="dxa"/>
+            <w:shd w:val="clear" w:color="auto" w:fill="F4B083" w:themeFill="accent2" w:themeFillTint="99"/>
+          </w:tcPr>
+          <w:p>
+            <w:pPr>
+              <w:rPr>
+                <w:b/>
+                <w:color w:val="000000" w:themeColor="text1"/>
+              </w:rPr>
+            </w:pPr>
+            <w:r>
+              <w:rPr>
+                <w:b/>
+                <w:color w:val="000000" w:themeColor="text1"/>
+              </w:rPr>
+              <w:lastRenderedPageBreak/>
+              <w:t>Type</w:t>
+            </w:r>
+          </w:p>
+        </w:tc>
+        <w:tc>
+          <w:tcPr>
+            <w:tcW w:w="1121" w:type="dxa"/>
+            <w:shd w:val="clear" w:color="auto" w:fill="F4B083" w:themeFill="accent2" w:themeFillTint="99"/>
+          </w:tcPr>
+          <w:p>
+            <w:pPr>
+              <w:rPr>
+                <w:b/>
+                <w:color w:val="000000" w:themeColor="text1"/>
+              </w:rPr>
+            </w:pPr>
+            <w:r>
+              <w:rPr>
+                <w:b/>
+                <w:color w:val="000000" w:themeColor="text1"/>
+              </w:rPr>
+              <w:t>Durability</w:t>
+            </w:r>
+          </w:p>
+        </w:tc>
+        <w:tc>
+          <w:tcPr>
+            <w:tcW w:w="1057" w:type="dxa"/>
+            <w:shd w:val="clear" w:color="auto" w:fill="F4B083" w:themeFill="accent2" w:themeFillTint="99"/>
+          </w:tcPr>
+          <w:p>
+            <w:pPr>
+              <w:rPr>
+                <w:b/>
+                <w:color w:val="000000" w:themeColor="text1"/>
+              </w:rPr>
+            </w:pPr>
+            <w:proofErr w:type="spellStart"/>
+            <w:r>
+              <w:rPr>
+                <w:b/>
+                <w:color w:val="000000" w:themeColor="text1"/>
+              </w:rPr>
+              <w:t>Availa</w:t>
+            </w:r>
+            <w:proofErr w:type="spellEnd"/>
+          </w:p>
+          <w:p>
+            <w:pPr>
+              <w:rPr>
+                <w:b/>
+                <w:color w:val="000000" w:themeColor="text1"/>
+              </w:rPr>
+            </w:pPr>
+            <w:proofErr w:type="spellStart"/>
+            <w:r>
+              <w:rPr>
+                <w:b/>
+                <w:color w:val="000000" w:themeColor="text1"/>
+              </w:rPr>
+              <w:t>bility</w:t>
+            </w:r>
+            <w:proofErr w:type="spellEnd"/>
+          </w:p>
+        </w:tc>
+        <w:tc>
+          <w:tcPr>
+            <w:tcW w:w="816" w:type="dxa"/>
+            <w:shd w:val="clear" w:color="auto" w:fill="F4B083" w:themeFill="accent2" w:themeFillTint="99"/>
+          </w:tcPr>
+          <w:p>
+            <w:pPr>
+              <w:rPr>
+                <w:b/>
+                <w:color w:val="000000" w:themeColor="text1"/>
+              </w:rPr>
+            </w:pPr>
+            <w:r>
+              <w:rPr>
+                <w:b/>
+                <w:color w:val="000000" w:themeColor="text1"/>
+              </w:rPr>
+              <w:t>SSL for</w:t>
+            </w:r>
+          </w:p>
+          <w:p>
+            <w:pPr>
+              <w:rPr>
+                <w:b/>
+                <w:color w:val="000000" w:themeColor="text1"/>
+              </w:rPr>
+            </w:pPr>
+            <w:r>
+              <w:rPr>
+                <w:b/>
+                <w:color w:val="000000" w:themeColor="text1"/>
+              </w:rPr>
+              <w:t xml:space="preserve">data </w:t>
+            </w:r>
+          </w:p>
+          <w:p>
+            <w:pPr>
+              <w:rPr>
+                <w:b/>
+                <w:color w:val="000000" w:themeColor="text1"/>
+              </w:rPr>
+            </w:pPr>
+            <w:r>
+              <w:rPr>
+                <w:b/>
+                <w:color w:val="000000" w:themeColor="text1"/>
+              </w:rPr>
+              <w:t xml:space="preserve">in </w:t>
+            </w:r>
+          </w:p>
+          <w:p>
+            <w:pPr>
+              <w:rPr>
+                <w:b/>
+                <w:color w:val="000000" w:themeColor="text1"/>
+              </w:rPr>
+            </w:pPr>
+            <w:r>
+              <w:rPr>
+                <w:b/>
+                <w:color w:val="000000" w:themeColor="text1"/>
+              </w:rPr>
+              <w:t>transit</w:t>
+            </w:r>
+          </w:p>
+        </w:tc>
+        <w:tc>
+          <w:tcPr>
+            <w:tcW w:w="849" w:type="dxa"/>
+            <w:shd w:val="clear" w:color="auto" w:fill="F4B083" w:themeFill="accent2" w:themeFillTint="99"/>
+          </w:tcPr>
+          <w:p>
+            <w:pPr>
+              <w:rPr>
+                <w:b/>
+                <w:color w:val="000000" w:themeColor="text1"/>
+              </w:rPr>
+            </w:pPr>
+            <w:proofErr w:type="spellStart"/>
+            <w:r>
+              <w:rPr>
+                <w:b/>
+                <w:color w:val="000000" w:themeColor="text1"/>
+              </w:rPr>
+              <w:t>Encryp</w:t>
+            </w:r>
+            <w:proofErr w:type="spellEnd"/>
+          </w:p>
+          <w:p>
+            <w:pPr>
+              <w:rPr>
+                <w:b/>
+                <w:color w:val="000000" w:themeColor="text1"/>
+              </w:rPr>
+            </w:pPr>
+            <w:proofErr w:type="spellStart"/>
+            <w:r>
+              <w:rPr>
+                <w:b/>
+                <w:color w:val="000000" w:themeColor="text1"/>
+              </w:rPr>
+              <w:t>tion</w:t>
+            </w:r>
+            <w:proofErr w:type="spellEnd"/>
+          </w:p>
+          <w:p>
+            <w:pPr>
+              <w:rPr>
+                <w:b/>
+                <w:color w:val="000000" w:themeColor="text1"/>
+              </w:rPr>
+            </w:pPr>
+            <w:r>
+              <w:rPr>
+                <w:b/>
+                <w:color w:val="000000" w:themeColor="text1"/>
+              </w:rPr>
+              <w:t xml:space="preserve">of data </w:t>
+            </w:r>
+          </w:p>
+          <w:p>
+            <w:pPr>
+              <w:rPr>
+                <w:b/>
+                <w:color w:val="000000" w:themeColor="text1"/>
+              </w:rPr>
+            </w:pPr>
+            <w:r>
+              <w:rPr>
+                <w:b/>
+                <w:color w:val="000000" w:themeColor="text1"/>
+              </w:rPr>
+              <w:t xml:space="preserve">at </w:t>
+            </w:r>
+          </w:p>
+          <w:p>
+            <w:pPr>
+              <w:rPr>
+                <w:b/>
+                <w:color w:val="000000" w:themeColor="text1"/>
+              </w:rPr>
+            </w:pPr>
+            <w:r>
+              <w:rPr>
+                <w:b/>
+                <w:color w:val="000000" w:themeColor="text1"/>
+              </w:rPr>
+              <w:t>rest</w:t>
+            </w:r>
+          </w:p>
+        </w:tc>
+        <w:tc>
+          <w:tcPr>
+            <w:tcW w:w="946" w:type="dxa"/>
+            <w:shd w:val="clear" w:color="auto" w:fill="F4B083" w:themeFill="accent2" w:themeFillTint="99"/>
+          </w:tcPr>
+          <w:p>
+            <w:pPr>
+              <w:rPr>
+                <w:b/>
+                <w:color w:val="000000" w:themeColor="text1"/>
+              </w:rPr>
+            </w:pPr>
+            <w:r>
+              <w:rPr>
+                <w:b/>
+                <w:color w:val="000000" w:themeColor="text1"/>
+              </w:rPr>
+              <w:t>S3 life</w:t>
+            </w:r>
+          </w:p>
+          <w:p>
+            <w:pPr>
+              <w:rPr>
+                <w:b/>
+                <w:color w:val="000000" w:themeColor="text1"/>
+              </w:rPr>
+            </w:pPr>
+            <w:r>
+              <w:rPr>
+                <w:b/>
+                <w:color w:val="000000" w:themeColor="text1"/>
+              </w:rPr>
+              <w:t xml:space="preserve">cycle </w:t>
+            </w:r>
+          </w:p>
+          <w:p>
+            <w:pPr>
+              <w:rPr>
+                <w:b/>
+                <w:color w:val="000000" w:themeColor="text1"/>
+              </w:rPr>
+            </w:pPr>
+            <w:r>
+              <w:rPr>
+                <w:b/>
+                <w:color w:val="000000" w:themeColor="text1"/>
+              </w:rPr>
+              <w:t>manage</w:t>
+            </w:r>
+          </w:p>
+          <w:p>
+            <w:pPr>
+              <w:rPr>
+                <w:b/>
+                <w:color w:val="000000" w:themeColor="text1"/>
+              </w:rPr>
+            </w:pPr>
+            <w:proofErr w:type="spellStart"/>
+            <w:r>
+              <w:rPr>
+                <w:b/>
+                <w:color w:val="000000" w:themeColor="text1"/>
+              </w:rPr>
+              <w:t>ment</w:t>
+            </w:r>
+            <w:proofErr w:type="spellEnd"/>
+          </w:p>
+        </w:tc>
+        <w:tc>
+          <w:tcPr>
+            <w:tcW w:w="1278" w:type="dxa"/>
+            <w:shd w:val="clear" w:color="auto" w:fill="F4B083" w:themeFill="accent2" w:themeFillTint="99"/>
+          </w:tcPr>
+          <w:p>
+            <w:pPr>
+              <w:rPr>
+                <w:b/>
+                <w:color w:val="000000" w:themeColor="text1"/>
+              </w:rPr>
+            </w:pPr>
+            <w:r>
+              <w:rPr>
+                <w:b/>
+                <w:color w:val="000000" w:themeColor="text1"/>
+              </w:rPr>
+              <w:t>Audience</w:t>
+            </w:r>
+          </w:p>
+        </w:tc>
+        <w:tc>
+          <w:tcPr>
+            <w:tcW w:w="1215" w:type="dxa"/>
+            <w:shd w:val="clear" w:color="auto" w:fill="F4B083" w:themeFill="accent2" w:themeFillTint="99"/>
+          </w:tcPr>
+          <w:p>
+            <w:pPr>
+              <w:rPr>
+                <w:b/>
+                <w:color w:val="000000" w:themeColor="text1"/>
+              </w:rPr>
+            </w:pPr>
+            <w:r>
+              <w:rPr>
+                <w:b/>
+                <w:color w:val="000000" w:themeColor="text1"/>
+              </w:rPr>
+              <w:t>Resilient</w:t>
+            </w:r>
+          </w:p>
+          <w:p>
+            <w:pPr>
+              <w:rPr>
+                <w:b/>
+                <w:color w:val="000000" w:themeColor="text1"/>
+              </w:rPr>
+            </w:pPr>
+            <w:r>
+              <w:rPr>
+                <w:b/>
+                <w:color w:val="000000" w:themeColor="text1"/>
+              </w:rPr>
+              <w:t xml:space="preserve">across </w:t>
+            </w:r>
+          </w:p>
+          <w:p>
+            <w:pPr>
+              <w:rPr>
+                <w:b/>
+                <w:color w:val="000000" w:themeColor="text1"/>
+              </w:rPr>
+            </w:pPr>
+            <w:r>
+              <w:rPr>
+                <w:b/>
+                <w:color w:val="000000" w:themeColor="text1"/>
+              </w:rPr>
+              <w:t>availability</w:t>
+            </w:r>
+          </w:p>
+          <w:p>
+            <w:pPr>
+              <w:rPr>
+                <w:b/>
+                <w:color w:val="000000" w:themeColor="text1"/>
+              </w:rPr>
+            </w:pPr>
+            <w:r>
+              <w:rPr>
+                <w:b/>
+                <w:color w:val="000000" w:themeColor="text1"/>
+              </w:rPr>
+              <w:t xml:space="preserve"> zones</w:t>
+            </w:r>
+          </w:p>
+        </w:tc>
+        <w:tc>
+          <w:tcPr>
+            <w:tcW w:w="2468" w:type="dxa"/>
+            <w:shd w:val="clear" w:color="auto" w:fill="F4B083" w:themeFill="accent2" w:themeFillTint="99"/>
+          </w:tcPr>
+          <w:p>
+            <w:pPr>
+              <w:rPr>
+                <w:b/>
+                <w:color w:val="000000" w:themeColor="text1"/>
+              </w:rPr>
+            </w:pPr>
+            <w:r>
+              <w:rPr>
+                <w:b/>
+                <w:color w:val="000000" w:themeColor="text1"/>
+              </w:rPr>
+              <w:t>Pricing</w:t>
+            </w:r>
+          </w:p>
+        </w:tc>
+      </w:tr>
+      <w:tr>
+        <w:tc>
+          <w:tcPr>
+            <w:tcW w:w="1140" w:type="dxa"/>
+          </w:tcPr>
+          <w:p>
+            <w:r>
+              <w:t>S3 Standard</w:t>
+            </w:r>
+          </w:p>
+        </w:tc>
+        <w:tc>
+          <w:tcPr>
+            <w:tcW w:w="1121" w:type="dxa"/>
+          </w:tcPr>
+          <w:p>
+            <w:r>
+              <w:t>99.9999</w:t>
+            </w:r>
+          </w:p>
+          <w:p>
+            <w:r>
+              <w:t>99999%</w:t>
+            </w:r>
+          </w:p>
+          <w:p>
+            <w:r>
+              <w:t>(11 9s)</w:t>
+            </w:r>
+          </w:p>
+        </w:tc>
+        <w:tc>
+          <w:tcPr>
+            <w:tcW w:w="1057" w:type="dxa"/>
+          </w:tcPr>
+          <w:p>
+            <w:r>
+              <w:t>99.99%</w:t>
+            </w:r>
+          </w:p>
+        </w:tc>
+        <w:tc>
+          <w:tcPr>
+            <w:tcW w:w="816" w:type="dxa"/>
+          </w:tcPr>
+          <w:p>
+            <w:r>
+              <w:t>Y</w:t>
+            </w:r>
+          </w:p>
+        </w:tc>
+        <w:tc>
+          <w:tcPr>
+            <w:tcW w:w="849" w:type="dxa"/>
+          </w:tcPr>
+          <w:p>
+            <w:r>
+              <w:t>Y</w:t>
+            </w:r>
+          </w:p>
+        </w:tc>
+        <w:tc>
+          <w:tcPr>
+            <w:tcW w:w="946" w:type="dxa"/>
+          </w:tcPr>
+          <w:p>
+            <w:r>
+              <w:t>Y</w:t>
+            </w:r>
+          </w:p>
+        </w:tc>
+        <w:tc>
+          <w:tcPr>
+            <w:tcW w:w="1278" w:type="dxa"/>
+          </w:tcPr>
+          <w:p>
+            <w:r>
+              <w:t>General</w:t>
+            </w:r>
+          </w:p>
+          <w:p>
+            <w:r>
+              <w:t>Purpose</w:t>
+            </w:r>
+          </w:p>
+        </w:tc>
+        <w:tc>
+          <w:tcPr>
+            <w:tcW w:w="1215" w:type="dxa"/>
+          </w:tcPr>
+          <w:p>
+            <w:r>
+              <w:t>Y(Min = 3)</w:t>
+            </w:r>
+          </w:p>
+        </w:tc>
+        <w:tc>
+          <w:tcPr>
+            <w:tcW w:w="2468" w:type="dxa"/>
+          </w:tcPr>
+          <w:p>
+            <w:r>
+              <w:t>First 50 TB/ Month : 0.023/GB,</w:t>
+            </w:r>
+          </w:p>
+          <w:p>
+            <w:r>
+              <w:t>Next 450 TB : 0.022/GB,</w:t>
+            </w:r>
+          </w:p>
+          <w:p>
+            <w:r>
+              <w:t xml:space="preserve">Over 500 TB : </w:t>
+            </w:r>
+          </w:p>
+          <w:p>
+            <w:r>
+              <w:t>0.021 /GB</w:t>
+            </w:r>
+          </w:p>
+        </w:tc>
+      </w:tr>
+      <w:tr>
+        <w:tc>
+          <w:tcPr>
+            <w:tcW w:w="1140" w:type="dxa"/>
+          </w:tcPr>
+          <w:p>
+            <w:r>
+              <w:t xml:space="preserve">S3 Intelligent </w:t>
+            </w:r>
+          </w:p>
+          <w:p>
+            <w:proofErr w:type="spellStart"/>
+            <w:r>
+              <w:t>Tiering</w:t>
+            </w:r>
+            <w:proofErr w:type="spellEnd"/>
+          </w:p>
+        </w:tc>
+        <w:tc>
+          <w:tcPr>
+            <w:tcW w:w="1121" w:type="dxa"/>
+          </w:tcPr>
+          <w:p>
+            <w:r>
+              <w:t>99.9999</w:t>
+            </w:r>
+          </w:p>
+          <w:p>
+            <w:r>
+              <w:t>99999%</w:t>
+            </w:r>
+          </w:p>
+          <w:p>
+            <w:r>
+              <w:t>(11 9s)</w:t>
+            </w:r>
+          </w:p>
+        </w:tc>
+        <w:tc>
+          <w:tcPr>
+            <w:tcW w:w="1057" w:type="dxa"/>
+          </w:tcPr>
+          <w:p>
+            <w:r>
+              <w:t>99.99%</w:t>
+            </w:r>
+          </w:p>
+        </w:tc>
+        <w:tc>
+          <w:tcPr>
+            <w:tcW w:w="816" w:type="dxa"/>
+          </w:tcPr>
+          <w:p>
+            <w:r>
+              <w:t>Y</w:t>
+            </w:r>
+          </w:p>
+        </w:tc>
+        <w:tc>
+          <w:tcPr>
+            <w:tcW w:w="849" w:type="dxa"/>
+          </w:tcPr>
+          <w:p>
+            <w:r>
+              <w:t>Y</w:t>
+            </w:r>
+          </w:p>
+        </w:tc>
+        <w:tc>
+          <w:tcPr>
+            <w:tcW w:w="946" w:type="dxa"/>
+          </w:tcPr>
+          <w:p>
+            <w:r>
+              <w:t>Y</w:t>
+            </w:r>
+          </w:p>
+        </w:tc>
+        <w:tc>
+          <w:tcPr>
+            <w:tcW w:w="1278" w:type="dxa"/>
+          </w:tcPr>
+          <w:p>
+            <w:r>
+              <w:t>Unknown or changing access patterns</w:t>
+            </w:r>
+          </w:p>
+        </w:tc>
+        <w:tc>
+          <w:tcPr>
+            <w:tcW w:w="1215" w:type="dxa"/>
+          </w:tcPr>
+          <w:p>
+            <w:r>
+              <w:t>Y(Min = 3)</w:t>
+            </w:r>
+          </w:p>
+        </w:tc>
+        <w:tc>
+          <w:tcPr>
+            <w:tcW w:w="2468" w:type="dxa"/>
+          </w:tcPr>
+          <w:p>
+            <w:r>
+              <w:t xml:space="preserve">Frequent : </w:t>
+            </w:r>
+          </w:p>
+          <w:p>
+            <w:r>
+              <w:t>First 50 TB/ Month : 0.023/GB,</w:t>
+            </w:r>
+          </w:p>
+          <w:p>
+            <w:r>
+              <w:t>Next 450 TB : 0.022/GB,</w:t>
+            </w:r>
+          </w:p>
+          <w:p>
+            <w:r>
+              <w:t xml:space="preserve">Over 500 TB : </w:t>
+            </w:r>
+          </w:p>
+          <w:p>
+            <w:pPr>
+              <w:pBdr>
+                <w:bottom w:val="single" w:sz="6" w:space="1" w:color="auto"/>
+              </w:pBdr>
+            </w:pPr>
+            <w:r>
+              <w:t>0.021 /GB</w:t>
+            </w:r>
+          </w:p>
+          <w:p>
+            <w:r>
+              <w:t xml:space="preserve">In Frequent : </w:t>
+            </w:r>
+          </w:p>
+          <w:p>
+            <w:pPr>
+              <w:pBdr>
+                <w:bottom w:val="single" w:sz="6" w:space="1" w:color="auto"/>
+              </w:pBdr>
+            </w:pPr>
+            <w:r>
+              <w:t>0.0125 per GB</w:t>
+            </w:r>
+          </w:p>
+          <w:p>
+            <w:r>
+              <w:t xml:space="preserve">Monitoring : </w:t>
+            </w:r>
+          </w:p>
+          <w:p>
+            <w:r>
+              <w:t>0.0025 per 1000 objects</w:t>
+            </w:r>
+          </w:p>
+        </w:tc>
+      </w:tr>
+      <w:tr>
+        <w:tc>
+          <w:tcPr>
+            <w:tcW w:w="1140" w:type="dxa"/>
+          </w:tcPr>
+          <w:p>
+            <w:r>
+              <w:t xml:space="preserve">Standard </w:t>
+            </w:r>
+          </w:p>
+          <w:p>
+            <w:r>
+              <w:t>IA</w:t>
+            </w:r>
+          </w:p>
+        </w:tc>
+        <w:tc>
+          <w:tcPr>
+            <w:tcW w:w="1121" w:type="dxa"/>
+          </w:tcPr>
+          <w:p>
+            <w:r>
+              <w:t>99.9999</w:t>
+            </w:r>
+          </w:p>
+          <w:p>
+            <w:r>
+              <w:t>99999%</w:t>
+            </w:r>
+          </w:p>
+          <w:p>
+            <w:r>
+              <w:t>(11 9s)</w:t>
+            </w:r>
+          </w:p>
+        </w:tc>
+        <w:tc>
+          <w:tcPr>
+            <w:tcW w:w="1057" w:type="dxa"/>
+          </w:tcPr>
+          <w:p>
+            <w:r>
+              <w:t>99.9</w:t>
+            </w:r>
+            <w:r>
+              <w:t>%</w:t>
+            </w:r>
+          </w:p>
+        </w:tc>
+        <w:tc>
+          <w:tcPr>
+            <w:tcW w:w="816" w:type="dxa"/>
+          </w:tcPr>
+          <w:p>
+            <w:r>
+              <w:t>Y</w:t>
+            </w:r>
+          </w:p>
+        </w:tc>
+        <w:tc>
+          <w:tcPr>
+            <w:tcW w:w="849" w:type="dxa"/>
+          </w:tcPr>
+          <w:p>
+            <w:r>
+              <w:t>Y</w:t>
+            </w:r>
+          </w:p>
+        </w:tc>
+        <w:tc>
+          <w:tcPr>
+            <w:tcW w:w="946" w:type="dxa"/>
+          </w:tcPr>
+          <w:p>
+            <w:r>
+              <w:t>Y</w:t>
+            </w:r>
+          </w:p>
+        </w:tc>
+        <w:tc>
+          <w:tcPr>
+            <w:tcW w:w="1278" w:type="dxa"/>
+          </w:tcPr>
+          <w:p>
+            <w:r>
+              <w:t>Data accessed less frequently but rapid</w:t>
+            </w:r>
+            <w:r>
+              <w:t>ly</w:t>
+            </w:r>
+            <w:r>
+              <w:t xml:space="preserve"> access</w:t>
+            </w:r>
+            <w:r>
+              <w:t>ible.</w:t>
+            </w:r>
+          </w:p>
+        </w:tc>
+        <w:tc>
+          <w:tcPr>
+            <w:tcW w:w="1215" w:type="dxa"/>
+          </w:tcPr>
+          <w:p>
+            <w:r>
+              <w:t>Y(Min = 3)</w:t>
+            </w:r>
+          </w:p>
+        </w:tc>
+        <w:tc>
+          <w:tcPr>
+            <w:tcW w:w="2468" w:type="dxa"/>
+          </w:tcPr>
+          <w:p>
+            <w:r>
+              <w:t xml:space="preserve">All /Month : </w:t>
+            </w:r>
+          </w:p>
+          <w:p>
+            <w:r>
+              <w:t>0.0125 per GB</w:t>
+            </w:r>
+          </w:p>
+        </w:tc>
+      </w:tr>
+      <w:tr>
+        <w:tc>
+          <w:tcPr>
+            <w:tcW w:w="1140" w:type="dxa"/>
+          </w:tcPr>
+          <w:p>
+            <w:r>
+              <w:t xml:space="preserve">One </w:t>
+            </w:r>
+          </w:p>
+          <w:p>
+            <w:r>
+              <w:t>Zone IA</w:t>
+            </w:r>
+          </w:p>
+        </w:tc>
+        <w:tc>
+          <w:tcPr>
+            <w:tcW w:w="1121" w:type="dxa"/>
+          </w:tcPr>
+          <w:p>
+            <w:r>
+              <w:t>99.9999</w:t>
+            </w:r>
+          </w:p>
+          <w:p>
+            <w:r>
+              <w:t>99999%</w:t>
+            </w:r>
+          </w:p>
+          <w:p>
+            <w:r>
+              <w:t>(11 9s)</w:t>
+            </w:r>
+          </w:p>
+        </w:tc>
+        <w:tc>
+          <w:tcPr>
+            <w:tcW w:w="1057" w:type="dxa"/>
+          </w:tcPr>
+          <w:p>
+            <w:r>
+              <w:t>99.5</w:t>
+            </w:r>
+            <w:r>
+              <w:t>%</w:t>
+            </w:r>
+          </w:p>
+        </w:tc>
+        <w:tc>
+          <w:tcPr>
+            <w:tcW w:w="816" w:type="dxa"/>
+          </w:tcPr>
+          <w:p>
+            <w:r>
+              <w:t>Y</w:t>
+            </w:r>
+          </w:p>
+        </w:tc>
+        <w:tc>
+          <w:tcPr>
+            <w:tcW w:w="849" w:type="dxa"/>
+          </w:tcPr>
+          <w:p>
+            <w:r>
+              <w:t>Y</w:t>
+            </w:r>
+          </w:p>
+        </w:tc>
+        <w:tc>
+          <w:tcPr>
+            <w:tcW w:w="946" w:type="dxa"/>
+          </w:tcPr>
+          <w:p>
+            <w:r>
+              <w:t>Y</w:t>
+            </w:r>
+          </w:p>
+        </w:tc>
+        <w:tc>
+          <w:tcPr>
+            <w:tcW w:w="1278" w:type="dxa"/>
+          </w:tcPr>
+          <w:p>
+            <w:r>
+              <w:t xml:space="preserve">Easily </w:t>
+            </w:r>
+            <w:proofErr w:type="spellStart"/>
+            <w:r>
+              <w:t>recreatable</w:t>
+            </w:r>
+            <w:proofErr w:type="spellEnd"/>
+            <w:r>
+              <w:t>/</w:t>
+            </w:r>
+            <w:r>
+              <w:t xml:space="preserve">  recoverable data which is </w:t>
+            </w:r>
+            <w:r>
+              <w:t>otherwise same as standard IA</w:t>
+            </w:r>
+          </w:p>
+        </w:tc>
+        <w:tc>
+          <w:tcPr>
+            <w:tcW w:w="1215" w:type="dxa"/>
+          </w:tcPr>
+          <w:p>
+            <w:r>
+              <w:t>N(Max = 1)</w:t>
+            </w:r>
+          </w:p>
+        </w:tc>
+        <w:tc>
+          <w:tcPr>
+            <w:tcW w:w="2468" w:type="dxa"/>
+          </w:tcPr>
+          <w:p>
+            <w:r>
+              <w:t xml:space="preserve">All /Month : </w:t>
+            </w:r>
+          </w:p>
+          <w:p>
+            <w:r>
+              <w:t>0.01</w:t>
+            </w:r>
+            <w:r>
+              <w:t xml:space="preserve"> per GB</w:t>
+            </w:r>
+          </w:p>
+        </w:tc>
+      </w:tr>
+      <w:tr>
+        <w:tc>
+          <w:tcPr>
+            <w:tcW w:w="1140" w:type="dxa"/>
+          </w:tcPr>
+          <w:p>
+            <w:r>
+              <w:t>Glacier</w:t>
+            </w:r>
+          </w:p>
+        </w:tc>
+        <w:tc>
+          <w:tcPr>
+            <w:tcW w:w="1121" w:type="dxa"/>
+          </w:tcPr>
+          <w:p>
+            <w:r>
+              <w:t>99.9999</w:t>
+            </w:r>
+          </w:p>
+          <w:p>
+            <w:r>
+              <w:t>99999%</w:t>
+            </w:r>
+          </w:p>
+          <w:p>
+            <w:r>
+              <w:t>(11 9s)</w:t>
+            </w:r>
+          </w:p>
+        </w:tc>
+        <w:tc>
+          <w:tcPr>
+            <w:tcW w:w="1057" w:type="dxa"/>
+          </w:tcPr>
+          <w:p>
+            <w:r>
+              <w:t xml:space="preserve">Can be </w:t>
+            </w:r>
+          </w:p>
+          <w:p>
+            <w:r>
+              <w:t xml:space="preserve">restored </w:t>
+            </w:r>
+          </w:p>
+          <w:p>
+            <w:r>
+              <w:t>within few minutes to hours</w:t>
+            </w:r>
+          </w:p>
+          <w:p>
+            <w:r>
+              <w:t>(</w:t>
+            </w:r>
+            <w:proofErr w:type="spellStart"/>
+            <w:r>
+              <w:t>configu</w:t>
+            </w:r>
+            <w:proofErr w:type="spellEnd"/>
+          </w:p>
+          <w:p>
+            <w:proofErr w:type="spellStart"/>
+            <w:r>
+              <w:t>rable</w:t>
+            </w:r>
+            <w:proofErr w:type="spellEnd"/>
+            <w:r>
+              <w:t>)</w:t>
+            </w:r>
+          </w:p>
+        </w:tc>
+        <w:tc>
+          <w:tcPr>
+            <w:tcW w:w="816" w:type="dxa"/>
+          </w:tcPr>
+          <w:p>
+            <w:r>
+              <w:t>Y</w:t>
+            </w:r>
+          </w:p>
+        </w:tc>
+        <w:tc>
+          <w:tcPr>
+            <w:tcW w:w="849" w:type="dxa"/>
+          </w:tcPr>
+          <w:p>
+            <w:r>
+              <w:t>Y</w:t>
+            </w:r>
+          </w:p>
+        </w:tc>
+        <w:tc>
+          <w:tcPr>
+            <w:tcW w:w="946" w:type="dxa"/>
+          </w:tcPr>
+          <w:p>
+            <w:r>
+              <w:t>Y</w:t>
+            </w:r>
+          </w:p>
+        </w:tc>
+        <w:tc>
+          <w:tcPr>
+            <w:tcW w:w="1278" w:type="dxa"/>
+          </w:tcPr>
+          <w:p>
+            <w:r>
+              <w:t>Archive</w:t>
+            </w:r>
+          </w:p>
+        </w:tc>
+        <w:tc>
+          <w:tcPr>
+            <w:tcW w:w="1215" w:type="dxa"/>
+          </w:tcPr>
+          <w:p>
+            <w:r>
+              <w:t>Y(Min = 3)</w:t>
+            </w:r>
+          </w:p>
+        </w:tc>
+        <w:tc>
+          <w:tcPr>
+            <w:tcW w:w="2468" w:type="dxa"/>
+          </w:tcPr>
+          <w:p>
+            <w:r>
+              <w:t xml:space="preserve">All /Month : </w:t>
+            </w:r>
+          </w:p>
+          <w:p>
+            <w:r>
+              <w:t>0.004</w:t>
+            </w:r>
+            <w:r>
+              <w:t xml:space="preserve"> per GB</w:t>
+            </w:r>
+          </w:p>
+        </w:tc>
+      </w:tr>
+      <w:tr>
+        <w:tc>
+          <w:tcPr>
+            <w:tcW w:w="1140" w:type="dxa"/>
+          </w:tcPr>
+          <w:p>
+            <w:r>
+              <w:t>Glacier</w:t>
+            </w:r>
+          </w:p>
+          <w:p>
+            <w:r>
+              <w:t xml:space="preserve">Deep </w:t>
+            </w:r>
+          </w:p>
+          <w:p>
+            <w:r>
+              <w:t>Archive</w:t>
+            </w:r>
+          </w:p>
+        </w:tc>
+        <w:tc>
+          <w:tcPr>
+            <w:tcW w:w="1121" w:type="dxa"/>
+          </w:tcPr>
+          <w:p>
+            <w:r>
+              <w:t>99.9999</w:t>
+            </w:r>
+          </w:p>
+          <w:p>
+            <w:r>
+              <w:t>99999%</w:t>
+            </w:r>
+          </w:p>
+          <w:p>
+            <w:r>
+              <w:t>(11 9s)</w:t>
+            </w:r>
+          </w:p>
+        </w:tc>
+        <w:tc>
+          <w:tcPr>
+            <w:tcW w:w="1057" w:type="dxa"/>
+          </w:tcPr>
+          <w:p>
+            <w:r>
+              <w:t xml:space="preserve">Can be restored </w:t>
+            </w:r>
+            <w:r>
+              <w:t>within 12 hours</w:t>
+            </w:r>
+          </w:p>
+        </w:tc>
+        <w:tc>
+          <w:tcPr>
+            <w:tcW w:w="816" w:type="dxa"/>
+          </w:tcPr>
+          <w:p>
+            <w:r>
+              <w:t>Y</w:t>
+            </w:r>
+          </w:p>
+        </w:tc>
+        <w:tc>
+          <w:tcPr>
+            <w:tcW w:w="849" w:type="dxa"/>
+          </w:tcPr>
+          <w:p>
+            <w:r>
+              <w:t>Y</w:t>
+            </w:r>
+          </w:p>
+        </w:tc>
+        <w:tc>
+          <w:tcPr>
+            <w:tcW w:w="946" w:type="dxa"/>
+          </w:tcPr>
+          <w:p>
+            <w:r>
+              <w:t>Y</w:t>
+            </w:r>
+          </w:p>
+        </w:tc>
+        <w:tc>
+          <w:tcPr>
+            <w:tcW w:w="1278" w:type="dxa"/>
+          </w:tcPr>
+          <w:p>
+            <w:r>
+              <w:t xml:space="preserve">Long term </w:t>
+            </w:r>
+            <w:r>
+              <w:t>Archive</w:t>
+            </w:r>
+            <w:r>
+              <w:t>(7-10 years or longer)</w:t>
+            </w:r>
+          </w:p>
+        </w:tc>
+        <w:tc>
+          <w:tcPr>
+            <w:tcW w:w="1215" w:type="dxa"/>
+          </w:tcPr>
+          <w:p>
+            <w:r>
+              <w:t>Y(Min = 3)</w:t>
+            </w:r>
+          </w:p>
+        </w:tc>
+        <w:tc>
+          <w:tcPr>
+            <w:tcW w:w="2468" w:type="dxa"/>
+          </w:tcPr>
+          <w:p>
+            <w:r>
+              <w:t>Coming soon</w:t>
+            </w:r>
+          </w:p>
+        </w:tc>
+      </w:tr>
+    </w:tbl>
+    <w:p/>
+    <w:p>
+      <w:pPr>
+        <w:pStyle w:val="NoSpacing"/>
+      </w:pPr>
       <w:bookmarkStart w:id="0" w:name="_GoBack"/>
       <w:bookmarkEnd w:id="0"/>
     </w:p>
@@ -471,6 +1912,34 @@
     <w:semiHidden/>
     <w:unhideWhenUsed/>
   </w:style>
+  <w:style w:type="table" w:styleId="TableGrid">
+    <w:name w:val="Table Grid"/>
+    <w:basedOn w:val="TableNormal"/>
+    <w:uiPriority w:val="39"/>
+    <w:rsid w:val="00C00E5B"/>
+    <w:pPr>
+      <w:spacing w:after="0" w:line="240" w:lineRule="auto"/>
+    </w:pPr>
+    <w:tblPr>
+      <w:tblBorders>
+        <w:top w:val="single" w:sz="4" w:space="0" w:color="auto"/>
+        <w:left w:val="single" w:sz="4" w:space="0" w:color="auto"/>
+        <w:bottom w:val="single" w:sz="4" w:space="0" w:color="auto"/>
+        <w:right w:val="single" w:sz="4" w:space="0" w:color="auto"/>
+        <w:insideH w:val="single" w:sz="4" w:space="0" w:color="auto"/>
+        <w:insideV w:val="single" w:sz="4" w:space="0" w:color="auto"/>
+      </w:tblBorders>
+    </w:tblPr>
+  </w:style>
+  <w:style w:type="paragraph" w:styleId="NoSpacing">
+    <w:name w:val="No Spacing"/>
+    <w:uiPriority w:val="1"/>
+    <w:qFormat/>
+    <w:rsid w:val="00577AAC"/>
+    <w:pPr>
+      <w:spacing w:after="0" w:line="240" w:lineRule="auto"/>
+    </w:pPr>
+  </w:style>
 </w:styles>
 </file>
 

--- a/S3/Amazon s3.docx
+++ b/S3/Amazon s3.docx
@@ -1,6 +1,6 @@
 
 <file path=word/document.xml><?xml version="1.0" encoding="utf-8"?>
-<w:document xmlns:wpc="http://schemas.microsoft.com/office/word/2010/wordprocessingCanvas" xmlns:cx="http://schemas.microsoft.com/office/drawing/2014/chartex" xmlns:cx1="http://schemas.microsoft.com/office/drawing/2015/9/8/chartex" xmlns:mc="http://schemas.openxmlformats.org/markup-compatibility/2006" xmlns:o="urn:schemas-microsoft-com:office:office" xmlns:r="http://schemas.openxmlformats.org/officeDocument/2006/relationships" xmlns:m="http://schemas.openxmlformats.org/officeDocument/2006/math" xmlns:v="urn:schemas-microsoft-com:vml" xmlns:wp14="http://schemas.microsoft.com/office/word/2010/wordprocessingDrawing" xmlns:wp="http://schemas.openxmlformats.org/drawingml/2006/wordprocessingDrawing" xmlns:w10="urn:schemas-microsoft-com:office:word" xmlns:w="http://schemas.openxmlformats.org/wordprocessingml/2006/main" xmlns:w14="http://schemas.microsoft.com/office/word/2010/wordml" xmlns:w15="http://schemas.microsoft.com/office/word/2012/wordml" xmlns:w16se="http://schemas.microsoft.com/office/word/2015/wordml/symex" xmlns:wpg="http://schemas.microsoft.com/office/word/2010/wordprocessingGroup" xmlns:wpi="http://schemas.microsoft.com/office/word/2010/wordprocessingInk" xmlns:wne="http://schemas.microsoft.com/office/word/2006/wordml" xmlns:wps="http://schemas.microsoft.com/office/word/2010/wordprocessingShape" mc:Ignorable="w14 w15 w16se wp14">
+<w:document xmlns:wpc="http://schemas.microsoft.com/office/word/2010/wordprocessingCanvas" xmlns:mc="http://schemas.openxmlformats.org/markup-compatibility/2006" xmlns:o="urn:schemas-microsoft-com:office:office" xmlns:r="http://schemas.openxmlformats.org/officeDocument/2006/relationships" xmlns:m="http://schemas.openxmlformats.org/officeDocument/2006/math" xmlns:v="urn:schemas-microsoft-com:vml" xmlns:wp14="http://schemas.microsoft.com/office/word/2010/wordprocessingDrawing" xmlns:wp="http://schemas.openxmlformats.org/drawingml/2006/wordprocessingDrawing" xmlns:w10="urn:schemas-microsoft-com:office:word" xmlns:w="http://schemas.openxmlformats.org/wordprocessingml/2006/main" xmlns:w14="http://schemas.microsoft.com/office/word/2010/wordml" xmlns:wpg="http://schemas.microsoft.com/office/word/2010/wordprocessingGroup" xmlns:wpi="http://schemas.microsoft.com/office/word/2010/wordprocessingInk" xmlns:wne="http://schemas.microsoft.com/office/word/2006/wordml" xmlns:wps="http://schemas.microsoft.com/office/word/2010/wordprocessingShape" mc:Ignorable="w14 wp14">
   <w:body>
     <w:p>
       <w:r>
@@ -49,15 +49,7 @@
         <w:pStyle w:val="NoSpacing"/>
       </w:pPr>
       <w:r>
-        <w:t xml:space="preserve">S3 standard, S3 Intelligent </w:t>
-      </w:r>
-      <w:proofErr w:type="spellStart"/>
-      <w:r>
-        <w:t>tiering</w:t>
-      </w:r>
-      <w:proofErr w:type="spellEnd"/>
-      <w:r>
-        <w:t>, S3 Standard IA and S3 One zone IA. L3 lifecycle policies can be used to transition objects automatically across storage classes.</w:t>
+        <w:t>S3 standard, S3 Intelligent tiering, S3 Standard IA and S3 One zone IA. L3 lifecycle policies can be used to transition objects automatically across storage classes.</w:t>
       </w:r>
     </w:p>
     <w:p>
@@ -78,6 +70,11 @@
       <w:r>
         <w:t xml:space="preserve"> Ideal for data with unknown access patterns.</w:t>
       </w:r>
+    </w:p>
+    <w:p>
+      <w:pPr>
+        <w:pStyle w:val="NoSpacing"/>
+      </w:pPr>
     </w:p>
     <w:p>
       <w:pPr>
@@ -318,7 +315,6 @@
                 <w:color w:val="000000" w:themeColor="text1"/>
               </w:rPr>
             </w:pPr>
-            <w:proofErr w:type="spellStart"/>
             <w:r>
               <w:rPr>
                 <w:b/>
@@ -326,7 +322,6 @@
               </w:rPr>
               <w:t>Availa</w:t>
             </w:r>
-            <w:proofErr w:type="spellEnd"/>
           </w:p>
           <w:p>
             <w:pPr>
@@ -335,7 +330,6 @@
                 <w:color w:val="000000" w:themeColor="text1"/>
               </w:rPr>
             </w:pPr>
-            <w:proofErr w:type="spellStart"/>
             <w:r>
               <w:rPr>
                 <w:b/>
@@ -343,7 +337,6 @@
               </w:rPr>
               <w:t>bility</w:t>
             </w:r>
-            <w:proofErr w:type="spellEnd"/>
           </w:p>
         </w:tc>
         <w:tc>
@@ -424,7 +417,6 @@
                 <w:color w:val="000000" w:themeColor="text1"/>
               </w:rPr>
             </w:pPr>
-            <w:proofErr w:type="spellStart"/>
             <w:r>
               <w:rPr>
                 <w:b/>
@@ -432,7 +424,6 @@
               </w:rPr>
               <w:t>Encryp</w:t>
             </w:r>
-            <w:proofErr w:type="spellEnd"/>
           </w:p>
           <w:p>
             <w:pPr>
@@ -441,7 +432,6 @@
                 <w:color w:val="000000" w:themeColor="text1"/>
               </w:rPr>
             </w:pPr>
-            <w:proofErr w:type="spellStart"/>
             <w:r>
               <w:rPr>
                 <w:b/>
@@ -449,7 +439,6 @@
               </w:rPr>
               <w:t>tion</w:t>
             </w:r>
-            <w:proofErr w:type="spellEnd"/>
           </w:p>
           <w:p>
             <w:pPr>
@@ -554,7 +543,6 @@
                 <w:color w:val="000000" w:themeColor="text1"/>
               </w:rPr>
             </w:pPr>
-            <w:proofErr w:type="spellStart"/>
             <w:r>
               <w:rPr>
                 <w:b/>
@@ -562,7 +550,6 @@
               </w:rPr>
               <w:t>ment</w:t>
             </w:r>
-            <w:proofErr w:type="spellEnd"/>
           </w:p>
         </w:tc>
         <w:tc>
@@ -807,11 +794,9 @@
             </w:r>
           </w:p>
           <w:p>
-            <w:proofErr w:type="spellStart"/>
             <w:r>
               <w:t>Tiering</w:t>
             </w:r>
-            <w:proofErr w:type="spellEnd"/>
           </w:p>
         </w:tc>
         <w:tc>
@@ -997,10 +982,7 @@
           </w:tcPr>
           <w:p>
             <w:r>
-              <w:t>99.9</w:t>
-            </w:r>
-            <w:r>
-              <w:t>%</w:t>
+              <w:t>99.9%</w:t>
             </w:r>
           </w:p>
         </w:tc>
@@ -1121,10 +1103,7 @@
           </w:tcPr>
           <w:p>
             <w:r>
-              <w:t>99.5</w:t>
-            </w:r>
-            <w:r>
-              <w:t>%</w:t>
+              <w:t>99.5%</w:t>
             </w:r>
           </w:p>
         </w:tc>
@@ -1164,13 +1143,8 @@
           </w:tcPr>
           <w:p>
             <w:r>
-              <w:t xml:space="preserve">Easily </w:t>
-            </w:r>
-            <w:proofErr w:type="spellStart"/>
-            <w:r>
-              <w:t>recreatable</w:t>
-            </w:r>
-            <w:proofErr w:type="spellEnd"/>
+              <w:t>Easily recreatable</w:t>
+            </w:r>
             <w:r>
               <w:t>/</w:t>
             </w:r>
@@ -1203,10 +1177,7 @@
           </w:p>
           <w:p>
             <w:r>
-              <w:t>0.01</w:t>
-            </w:r>
-            <w:r>
-              <w:t xml:space="preserve"> per GB</w:t>
+              <w:t>0.01 per GB</w:t>
             </w:r>
           </w:p>
         </w:tc>
@@ -1263,22 +1234,12 @@
           </w:p>
           <w:p>
             <w:r>
-              <w:t>(</w:t>
-            </w:r>
-            <w:proofErr w:type="spellStart"/>
-            <w:r>
-              <w:t>configu</w:t>
-            </w:r>
-            <w:proofErr w:type="spellEnd"/>
-          </w:p>
-          <w:p>
-            <w:proofErr w:type="spellStart"/>
-            <w:r>
-              <w:t>rable</w:t>
-            </w:r>
-            <w:proofErr w:type="spellEnd"/>
-            <w:r>
-              <w:t>)</w:t>
+              <w:t>(configu</w:t>
+            </w:r>
+          </w:p>
+          <w:p>
+            <w:r>
+              <w:t>rable)</w:t>
             </w:r>
           </w:p>
         </w:tc>
@@ -1343,10 +1304,7 @@
           </w:p>
           <w:p>
             <w:r>
-              <w:t>0.004</w:t>
-            </w:r>
-            <w:r>
-              <w:t xml:space="preserve"> per GB</w:t>
+              <w:t>0.004 per GB</w:t>
             </w:r>
           </w:p>
         </w:tc>
@@ -1398,10 +1356,7 @@
           </w:tcPr>
           <w:p>
             <w:r>
-              <w:t xml:space="preserve">Can be restored </w:t>
-            </w:r>
-            <w:r>
-              <w:t>within 12 hours</w:t>
+              <w:t>Can be restored within 12 hours</w:t>
             </w:r>
           </w:p>
         </w:tc>
@@ -1441,13 +1396,7 @@
           </w:tcPr>
           <w:p>
             <w:r>
-              <w:t xml:space="preserve">Long term </w:t>
-            </w:r>
-            <w:r>
-              <w:t>Archive</w:t>
-            </w:r>
-            <w:r>
-              <w:t>(7-10 years or longer)</w:t>
+              <w:t>Long term Archive(7-10 years or longer)</w:t>
             </w:r>
           </w:p>
         </w:tc>
@@ -1478,8 +1427,1491 @@
       <w:pPr>
         <w:pStyle w:val="NoSpacing"/>
       </w:pPr>
+      <w:r>
+        <w:lastRenderedPageBreak/>
+        <w:t xml:space="preserve">S3 Bucket: Folder in which we store </w:t>
+      </w:r>
+      <w:r>
+        <w:t xml:space="preserve">our </w:t>
+      </w:r>
+      <w:r>
+        <w:t>objects (files)</w:t>
+      </w:r>
+      <w:r>
+        <w:t xml:space="preserve">. </w:t>
+      </w:r>
+      <w:r>
+        <w:t xml:space="preserve">S3 </w:t>
+      </w:r>
+      <w:r>
+        <w:t xml:space="preserve">service is global but S3 buckets </w:t>
+      </w:r>
+      <w:r>
+        <w:t>are region specific.</w:t>
+      </w:r>
+    </w:p>
+    <w:p>
+      <w:pPr>
+        <w:pStyle w:val="NoSpacing"/>
+      </w:pPr>
+    </w:p>
+    <w:p>
+      <w:pPr>
+        <w:pStyle w:val="NoSpacing"/>
+        <w:rPr>
+          <w:b/>
+        </w:rPr>
+      </w:pPr>
+      <w:r>
+        <w:rPr>
+          <w:b/>
+        </w:rPr>
+        <w:t>S3 service splash screen:</w:t>
+      </w:r>
+    </w:p>
+    <w:p>
+      <w:pPr>
+        <w:pStyle w:val="NoSpacing"/>
+      </w:pPr>
+    </w:p>
+    <w:p>
+      <w:pPr>
+        <w:pStyle w:val="NoSpacing"/>
+      </w:pPr>
+      <w:r>
+        <w:rPr>
+          <w:noProof/>
+        </w:rPr>
+        <w:drawing>
+          <wp:inline distT="0" distB="0" distL="0" distR="0" wp14:anchorId="169015D4" wp14:editId="59CC3980">
+            <wp:extent cx="5943600" cy="3105150"/>
+            <wp:effectExtent l="0" t="0" r="0" b="0"/>
+            <wp:docPr id="1" name="Picture 1"/>
+            <wp:cNvGraphicFramePr>
+              <a:graphicFrameLocks xmlns:a="http://schemas.openxmlformats.org/drawingml/2006/main" noChangeAspect="1"/>
+            </wp:cNvGraphicFramePr>
+            <a:graphic xmlns:a="http://schemas.openxmlformats.org/drawingml/2006/main">
+              <a:graphicData uri="http://schemas.openxmlformats.org/drawingml/2006/picture">
+                <pic:pic xmlns:pic="http://schemas.openxmlformats.org/drawingml/2006/picture">
+                  <pic:nvPicPr>
+                    <pic:cNvPr id="0" name=""/>
+                    <pic:cNvPicPr/>
+                  </pic:nvPicPr>
+                  <pic:blipFill>
+                    <a:blip r:embed="rId6"/>
+                    <a:stretch>
+                      <a:fillRect/>
+                    </a:stretch>
+                  </pic:blipFill>
+                  <pic:spPr>
+                    <a:xfrm>
+                      <a:off x="0" y="0"/>
+                      <a:ext cx="5943600" cy="3105150"/>
+                    </a:xfrm>
+                    <a:prstGeom prst="rect">
+                      <a:avLst/>
+                    </a:prstGeom>
+                  </pic:spPr>
+                </pic:pic>
+              </a:graphicData>
+            </a:graphic>
+          </wp:inline>
+        </w:drawing>
+      </w:r>
+    </w:p>
+    <w:p>
+      <w:pPr>
+        <w:pStyle w:val="NoSpacing"/>
+      </w:pPr>
+    </w:p>
+    <w:p>
+      <w:pPr>
+        <w:pStyle w:val="NoSpacing"/>
+        <w:rPr>
+          <w:b/>
+        </w:rPr>
+      </w:pPr>
+      <w:r>
+        <w:rPr>
+          <w:b/>
+        </w:rPr>
+        <w:t>Creating bucket:</w:t>
+      </w:r>
+    </w:p>
+    <w:p>
+      <w:pPr>
+        <w:pStyle w:val="NoSpacing"/>
+        <w:rPr>
+          <w:b/>
+        </w:rPr>
+      </w:pPr>
+    </w:p>
+    <w:p>
+      <w:pPr>
+        <w:pStyle w:val="NoSpacing"/>
+        <w:rPr>
+          <w:b/>
+        </w:rPr>
+      </w:pPr>
+      <w:r>
+        <w:rPr>
+          <w:noProof/>
+        </w:rPr>
+        <w:drawing>
+          <wp:inline distT="0" distB="0" distL="0" distR="0" wp14:anchorId="0494E2F1" wp14:editId="4AC74500">
+            <wp:extent cx="5943600" cy="3288030"/>
+            <wp:effectExtent l="0" t="0" r="0" b="7620"/>
+            <wp:docPr id="2" name="Picture 2"/>
+            <wp:cNvGraphicFramePr>
+              <a:graphicFrameLocks xmlns:a="http://schemas.openxmlformats.org/drawingml/2006/main" noChangeAspect="1"/>
+            </wp:cNvGraphicFramePr>
+            <a:graphic xmlns:a="http://schemas.openxmlformats.org/drawingml/2006/main">
+              <a:graphicData uri="http://schemas.openxmlformats.org/drawingml/2006/picture">
+                <pic:pic xmlns:pic="http://schemas.openxmlformats.org/drawingml/2006/picture">
+                  <pic:nvPicPr>
+                    <pic:cNvPr id="0" name=""/>
+                    <pic:cNvPicPr/>
+                  </pic:nvPicPr>
+                  <pic:blipFill>
+                    <a:blip r:embed="rId7"/>
+                    <a:stretch>
+                      <a:fillRect/>
+                    </a:stretch>
+                  </pic:blipFill>
+                  <pic:spPr>
+                    <a:xfrm>
+                      <a:off x="0" y="0"/>
+                      <a:ext cx="5943600" cy="3288030"/>
+                    </a:xfrm>
+                    <a:prstGeom prst="rect">
+                      <a:avLst/>
+                    </a:prstGeom>
+                  </pic:spPr>
+                </pic:pic>
+              </a:graphicData>
+            </a:graphic>
+          </wp:inline>
+        </w:drawing>
+      </w:r>
+    </w:p>
+    <w:p>
+      <w:pPr>
+        <w:pStyle w:val="NoSpacing"/>
+        <w:rPr>
+          <w:b/>
+        </w:rPr>
+      </w:pPr>
+    </w:p>
+    <w:p>
+      <w:pPr>
+        <w:pStyle w:val="NoSpacing"/>
+      </w:pPr>
+    </w:p>
+    <w:p>
+      <w:pPr>
+        <w:pStyle w:val="NoSpacing"/>
+      </w:pPr>
+      <w:r>
+        <w:lastRenderedPageBreak/>
+        <w:t xml:space="preserve">We need to </w:t>
+      </w:r>
+    </w:p>
+    <w:p>
+      <w:pPr>
+        <w:pStyle w:val="NoSpacing"/>
+        <w:numPr>
+          <w:ilvl w:val="0"/>
+          <w:numId w:val="1"/>
+        </w:numPr>
+      </w:pPr>
+      <w:r>
+        <w:t>Provide bucket name which needs to start with lower case letters or number.</w:t>
+      </w:r>
+    </w:p>
+    <w:p>
+      <w:pPr>
+        <w:pStyle w:val="NoSpacing"/>
+        <w:numPr>
+          <w:ilvl w:val="0"/>
+          <w:numId w:val="1"/>
+        </w:numPr>
+      </w:pPr>
+      <w:r>
+        <w:t>select Region</w:t>
+      </w:r>
+    </w:p>
+    <w:p>
+      <w:pPr>
+        <w:pStyle w:val="NoSpacing"/>
+      </w:pPr>
+    </w:p>
+    <w:p>
+      <w:pPr>
+        <w:pStyle w:val="NoSpacing"/>
+      </w:pPr>
+      <w:r>
+        <w:rPr>
+          <w:noProof/>
+        </w:rPr>
+        <w:drawing>
+          <wp:inline distT="0" distB="0" distL="0" distR="0" wp14:anchorId="0FF2992E" wp14:editId="24BDB33F">
+            <wp:extent cx="5947258" cy="3079699"/>
+            <wp:effectExtent l="0" t="0" r="0" b="6985"/>
+            <wp:docPr id="3" name="Picture 3"/>
+            <wp:cNvGraphicFramePr>
+              <a:graphicFrameLocks xmlns:a="http://schemas.openxmlformats.org/drawingml/2006/main" noChangeAspect="1"/>
+            </wp:cNvGraphicFramePr>
+            <a:graphic xmlns:a="http://schemas.openxmlformats.org/drawingml/2006/main">
+              <a:graphicData uri="http://schemas.openxmlformats.org/drawingml/2006/picture">
+                <pic:pic xmlns:pic="http://schemas.openxmlformats.org/drawingml/2006/picture">
+                  <pic:nvPicPr>
+                    <pic:cNvPr id="0" name=""/>
+                    <pic:cNvPicPr/>
+                  </pic:nvPicPr>
+                  <pic:blipFill>
+                    <a:blip r:embed="rId8"/>
+                    <a:stretch>
+                      <a:fillRect/>
+                    </a:stretch>
+                  </pic:blipFill>
+                  <pic:spPr>
+                    <a:xfrm>
+                      <a:off x="0" y="0"/>
+                      <a:ext cx="5943600" cy="3077805"/>
+                    </a:xfrm>
+                    <a:prstGeom prst="rect">
+                      <a:avLst/>
+                    </a:prstGeom>
+                  </pic:spPr>
+                </pic:pic>
+              </a:graphicData>
+            </a:graphic>
+          </wp:inline>
+        </w:drawing>
+      </w:r>
+    </w:p>
+    <w:p>
+      <w:pPr>
+        <w:pStyle w:val="NoSpacing"/>
+      </w:pPr>
+    </w:p>
+    <w:p>
+      <w:pPr>
+        <w:pStyle w:val="NoSpacing"/>
+      </w:pPr>
+      <w:r>
+        <w:t>We can implement logs on each individual object in an s3 bucket.</w:t>
+      </w:r>
+    </w:p>
+    <w:p>
+      <w:pPr>
+        <w:pStyle w:val="NoSpacing"/>
+      </w:pPr>
+    </w:p>
+    <w:p>
+      <w:pPr>
+        <w:pStyle w:val="NoSpacing"/>
+      </w:pPr>
+      <w:r>
+        <w:rPr>
+          <w:noProof/>
+        </w:rPr>
+        <w:drawing>
+          <wp:inline distT="0" distB="0" distL="0" distR="0" wp14:anchorId="508BCA35" wp14:editId="61B38520">
+            <wp:extent cx="5947257" cy="2889504"/>
+            <wp:effectExtent l="0" t="0" r="0" b="6350"/>
+            <wp:docPr id="4" name="Picture 4"/>
+            <wp:cNvGraphicFramePr>
+              <a:graphicFrameLocks xmlns:a="http://schemas.openxmlformats.org/drawingml/2006/main" noChangeAspect="1"/>
+            </wp:cNvGraphicFramePr>
+            <a:graphic xmlns:a="http://schemas.openxmlformats.org/drawingml/2006/main">
+              <a:graphicData uri="http://schemas.openxmlformats.org/drawingml/2006/picture">
+                <pic:pic xmlns:pic="http://schemas.openxmlformats.org/drawingml/2006/picture">
+                  <pic:nvPicPr>
+                    <pic:cNvPr id="0" name=""/>
+                    <pic:cNvPicPr/>
+                  </pic:nvPicPr>
+                  <pic:blipFill>
+                    <a:blip r:embed="rId9"/>
+                    <a:stretch>
+                      <a:fillRect/>
+                    </a:stretch>
+                  </pic:blipFill>
+                  <pic:spPr>
+                    <a:xfrm>
+                      <a:off x="0" y="0"/>
+                      <a:ext cx="5943600" cy="2887727"/>
+                    </a:xfrm>
+                    <a:prstGeom prst="rect">
+                      <a:avLst/>
+                    </a:prstGeom>
+                  </pic:spPr>
+                </pic:pic>
+              </a:graphicData>
+            </a:graphic>
+          </wp:inline>
+        </w:drawing>
+      </w:r>
+    </w:p>
+    <w:p>
+      <w:pPr>
+        <w:pStyle w:val="NoSpacing"/>
+      </w:pPr>
+    </w:p>
+    <w:p>
+      <w:pPr>
+        <w:pStyle w:val="NoSpacing"/>
+      </w:pPr>
+      <w:r>
+        <w:t xml:space="preserve">A S3 bucket cannot be made public by default. We need to uncheck the settings here to make objects in the bucket publicly accessible and then we can apply </w:t>
+      </w:r>
+      <w:r>
+        <w:rPr>
+          <w:b/>
+        </w:rPr>
+        <w:t>make public</w:t>
+      </w:r>
+      <w:r>
+        <w:t xml:space="preserve"> on concerned objects.</w:t>
+      </w:r>
+    </w:p>
+    <w:p/>
+    <w:p/>
+    <w:p>
+      <w:r>
+        <w:lastRenderedPageBreak/>
+        <w:t>Then the bucket will be displayed as follows:</w:t>
+      </w:r>
+    </w:p>
+    <w:p>
+      <w:r>
+        <w:rPr>
+          <w:noProof/>
+        </w:rPr>
+        <w:drawing>
+          <wp:inline distT="0" distB="0" distL="0" distR="0" wp14:anchorId="6373643A" wp14:editId="2516533D">
+            <wp:extent cx="5943600" cy="964565"/>
+            <wp:effectExtent l="0" t="0" r="0" b="6985"/>
+            <wp:docPr id="5" name="Picture 5"/>
+            <wp:cNvGraphicFramePr>
+              <a:graphicFrameLocks xmlns:a="http://schemas.openxmlformats.org/drawingml/2006/main" noChangeAspect="1"/>
+            </wp:cNvGraphicFramePr>
+            <a:graphic xmlns:a="http://schemas.openxmlformats.org/drawingml/2006/main">
+              <a:graphicData uri="http://schemas.openxmlformats.org/drawingml/2006/picture">
+                <pic:pic xmlns:pic="http://schemas.openxmlformats.org/drawingml/2006/picture">
+                  <pic:nvPicPr>
+                    <pic:cNvPr id="0" name=""/>
+                    <pic:cNvPicPr/>
+                  </pic:nvPicPr>
+                  <pic:blipFill>
+                    <a:blip r:embed="rId10"/>
+                    <a:stretch>
+                      <a:fillRect/>
+                    </a:stretch>
+                  </pic:blipFill>
+                  <pic:spPr>
+                    <a:xfrm>
+                      <a:off x="0" y="0"/>
+                      <a:ext cx="5943600" cy="964565"/>
+                    </a:xfrm>
+                    <a:prstGeom prst="rect">
+                      <a:avLst/>
+                    </a:prstGeom>
+                  </pic:spPr>
+                </pic:pic>
+              </a:graphicData>
+            </a:graphic>
+          </wp:inline>
+        </w:drawing>
+      </w:r>
+    </w:p>
+    <w:p>
+      <w:pPr>
+        <w:pStyle w:val="NoSpacing"/>
+        <w:rPr>
+          <w:b/>
+        </w:rPr>
+      </w:pPr>
+      <w:r>
+        <w:rPr>
+          <w:b/>
+        </w:rPr>
+        <w:t>Properties of a bucket:</w:t>
+      </w:r>
+    </w:p>
+    <w:p>
+      <w:pPr>
+        <w:pStyle w:val="NoSpacing"/>
+        <w:rPr>
+          <w:b/>
+        </w:rPr>
+      </w:pPr>
+    </w:p>
+    <w:p>
+      <w:pPr>
+        <w:pStyle w:val="NoSpacing"/>
+      </w:pPr>
+      <w:r>
+        <w:rPr>
+          <w:noProof/>
+        </w:rPr>
+        <w:drawing>
+          <wp:inline distT="0" distB="0" distL="0" distR="0" wp14:anchorId="79BFC9E8" wp14:editId="3937E409">
+            <wp:extent cx="5943600" cy="2750185"/>
+            <wp:effectExtent l="0" t="0" r="0" b="0"/>
+            <wp:docPr id="6" name="Picture 6"/>
+            <wp:cNvGraphicFramePr>
+              <a:graphicFrameLocks xmlns:a="http://schemas.openxmlformats.org/drawingml/2006/main" noChangeAspect="1"/>
+            </wp:cNvGraphicFramePr>
+            <a:graphic xmlns:a="http://schemas.openxmlformats.org/drawingml/2006/main">
+              <a:graphicData uri="http://schemas.openxmlformats.org/drawingml/2006/picture">
+                <pic:pic xmlns:pic="http://schemas.openxmlformats.org/drawingml/2006/picture">
+                  <pic:nvPicPr>
+                    <pic:cNvPr id="0" name=""/>
+                    <pic:cNvPicPr/>
+                  </pic:nvPicPr>
+                  <pic:blipFill>
+                    <a:blip r:embed="rId11"/>
+                    <a:stretch>
+                      <a:fillRect/>
+                    </a:stretch>
+                  </pic:blipFill>
+                  <pic:spPr>
+                    <a:xfrm>
+                      <a:off x="0" y="0"/>
+                      <a:ext cx="5943600" cy="2750185"/>
+                    </a:xfrm>
+                    <a:prstGeom prst="rect">
+                      <a:avLst/>
+                    </a:prstGeom>
+                  </pic:spPr>
+                </pic:pic>
+              </a:graphicData>
+            </a:graphic>
+          </wp:inline>
+        </w:drawing>
+      </w:r>
+    </w:p>
+    <w:p>
+      <w:pPr>
+        <w:pStyle w:val="NoSpacing"/>
+      </w:pPr>
+    </w:p>
+    <w:p>
+      <w:pPr>
+        <w:pStyle w:val="NoSpacing"/>
+      </w:pPr>
+      <w:r>
+        <w:rPr>
+          <w:noProof/>
+        </w:rPr>
+        <w:drawing>
+          <wp:inline distT="0" distB="0" distL="0" distR="0" wp14:anchorId="47CB128F" wp14:editId="4374401E">
+            <wp:extent cx="5943600" cy="2633980"/>
+            <wp:effectExtent l="0" t="0" r="0" b="0"/>
+            <wp:docPr id="7" name="Picture 7"/>
+            <wp:cNvGraphicFramePr>
+              <a:graphicFrameLocks xmlns:a="http://schemas.openxmlformats.org/drawingml/2006/main" noChangeAspect="1"/>
+            </wp:cNvGraphicFramePr>
+            <a:graphic xmlns:a="http://schemas.openxmlformats.org/drawingml/2006/main">
+              <a:graphicData uri="http://schemas.openxmlformats.org/drawingml/2006/picture">
+                <pic:pic xmlns:pic="http://schemas.openxmlformats.org/drawingml/2006/picture">
+                  <pic:nvPicPr>
+                    <pic:cNvPr id="0" name=""/>
+                    <pic:cNvPicPr/>
+                  </pic:nvPicPr>
+                  <pic:blipFill>
+                    <a:blip r:embed="rId12"/>
+                    <a:stretch>
+                      <a:fillRect/>
+                    </a:stretch>
+                  </pic:blipFill>
+                  <pic:spPr>
+                    <a:xfrm>
+                      <a:off x="0" y="0"/>
+                      <a:ext cx="5943600" cy="2633980"/>
+                    </a:xfrm>
+                    <a:prstGeom prst="rect">
+                      <a:avLst/>
+                    </a:prstGeom>
+                  </pic:spPr>
+                </pic:pic>
+              </a:graphicData>
+            </a:graphic>
+          </wp:inline>
+        </w:drawing>
+      </w:r>
+    </w:p>
+    <w:p>
+      <w:pPr>
+        <w:pStyle w:val="NoSpacing"/>
+      </w:pPr>
+    </w:p>
+    <w:p>
+      <w:pPr>
+        <w:pStyle w:val="NoSpacing"/>
+      </w:pPr>
+      <w:r>
+        <w:rPr>
+          <w:noProof/>
+        </w:rPr>
+        <w:lastRenderedPageBreak/>
+        <w:drawing>
+          <wp:inline distT="0" distB="0" distL="0" distR="0" wp14:anchorId="167F5A56" wp14:editId="16F155B4">
+            <wp:extent cx="5943600" cy="2585720"/>
+            <wp:effectExtent l="0" t="0" r="0" b="5080"/>
+            <wp:docPr id="8" name="Picture 8"/>
+            <wp:cNvGraphicFramePr>
+              <a:graphicFrameLocks xmlns:a="http://schemas.openxmlformats.org/drawingml/2006/main" noChangeAspect="1"/>
+            </wp:cNvGraphicFramePr>
+            <a:graphic xmlns:a="http://schemas.openxmlformats.org/drawingml/2006/main">
+              <a:graphicData uri="http://schemas.openxmlformats.org/drawingml/2006/picture">
+                <pic:pic xmlns:pic="http://schemas.openxmlformats.org/drawingml/2006/picture">
+                  <pic:nvPicPr>
+                    <pic:cNvPr id="0" name=""/>
+                    <pic:cNvPicPr/>
+                  </pic:nvPicPr>
+                  <pic:blipFill>
+                    <a:blip r:embed="rId13"/>
+                    <a:stretch>
+                      <a:fillRect/>
+                    </a:stretch>
+                  </pic:blipFill>
+                  <pic:spPr>
+                    <a:xfrm>
+                      <a:off x="0" y="0"/>
+                      <a:ext cx="5943600" cy="2585720"/>
+                    </a:xfrm>
+                    <a:prstGeom prst="rect">
+                      <a:avLst/>
+                    </a:prstGeom>
+                  </pic:spPr>
+                </pic:pic>
+              </a:graphicData>
+            </a:graphic>
+          </wp:inline>
+        </w:drawing>
+      </w:r>
+    </w:p>
+    <w:p>
+      <w:pPr>
+        <w:pStyle w:val="NoSpacing"/>
+      </w:pPr>
+    </w:p>
+    <w:p>
+      <w:pPr>
+        <w:pStyle w:val="NoSpacing"/>
+        <w:rPr>
+          <w:b/>
+        </w:rPr>
+      </w:pPr>
+      <w:r>
+        <w:rPr>
+          <w:b/>
+        </w:rPr>
+        <w:t>Permissions:</w:t>
+      </w:r>
+    </w:p>
+    <w:p>
+      <w:pPr>
+        <w:pStyle w:val="NoSpacing"/>
+      </w:pPr>
+      <w:r>
+        <w:rPr>
+          <w:noProof/>
+        </w:rPr>
+        <w:drawing>
+          <wp:inline distT="0" distB="0" distL="0" distR="0" wp14:anchorId="77408554" wp14:editId="3ACB7B0B">
+            <wp:extent cx="5943600" cy="1014730"/>
+            <wp:effectExtent l="0" t="0" r="0" b="0"/>
+            <wp:docPr id="9" name="Picture 9"/>
+            <wp:cNvGraphicFramePr>
+              <a:graphicFrameLocks xmlns:a="http://schemas.openxmlformats.org/drawingml/2006/main" noChangeAspect="1"/>
+            </wp:cNvGraphicFramePr>
+            <a:graphic xmlns:a="http://schemas.openxmlformats.org/drawingml/2006/main">
+              <a:graphicData uri="http://schemas.openxmlformats.org/drawingml/2006/picture">
+                <pic:pic xmlns:pic="http://schemas.openxmlformats.org/drawingml/2006/picture">
+                  <pic:nvPicPr>
+                    <pic:cNvPr id="0" name=""/>
+                    <pic:cNvPicPr/>
+                  </pic:nvPicPr>
+                  <pic:blipFill>
+                    <a:blip r:embed="rId14"/>
+                    <a:stretch>
+                      <a:fillRect/>
+                    </a:stretch>
+                  </pic:blipFill>
+                  <pic:spPr>
+                    <a:xfrm>
+                      <a:off x="0" y="0"/>
+                      <a:ext cx="5943600" cy="1014730"/>
+                    </a:xfrm>
+                    <a:prstGeom prst="rect">
+                      <a:avLst/>
+                    </a:prstGeom>
+                  </pic:spPr>
+                </pic:pic>
+              </a:graphicData>
+            </a:graphic>
+          </wp:inline>
+        </w:drawing>
+      </w:r>
+    </w:p>
+    <w:p>
+      <w:pPr>
+        <w:pStyle w:val="NoSpacing"/>
+        <w:numPr>
+          <w:ilvl w:val="0"/>
+          <w:numId w:val="2"/>
+        </w:numPr>
+      </w:pPr>
+      <w:r>
+        <w:t>Public access settings: control public access to data</w:t>
+      </w:r>
+    </w:p>
+    <w:p>
+      <w:pPr>
+        <w:pStyle w:val="NoSpacing"/>
+        <w:numPr>
+          <w:ilvl w:val="0"/>
+          <w:numId w:val="2"/>
+        </w:numPr>
+      </w:pPr>
+      <w:r>
+        <w:t>Access Control List: Allow basic read/write access to bucket from other aws resources using acl.</w:t>
+      </w:r>
+    </w:p>
+    <w:p>
+      <w:pPr>
+        <w:pStyle w:val="NoSpacing"/>
+        <w:numPr>
+          <w:ilvl w:val="0"/>
+          <w:numId w:val="2"/>
+        </w:numPr>
+      </w:pPr>
+      <w:r>
+        <w:t xml:space="preserve">Bucket Policy: </w:t>
+      </w:r>
+      <w:r>
+        <w:t>JSON based access policy document to allow advanced access to AWS bucket</w:t>
+      </w:r>
+    </w:p>
+    <w:p>
+      <w:pPr>
+        <w:pStyle w:val="NoSpacing"/>
+        <w:numPr>
+          <w:ilvl w:val="0"/>
+          <w:numId w:val="2"/>
+        </w:numPr>
+      </w:pPr>
+      <w:r>
+        <w:t>CORS: Cross Origin Resource Sharing for access from other domains</w:t>
+      </w:r>
+    </w:p>
+    <w:p>
+      <w:pPr>
+        <w:pStyle w:val="NoSpacing"/>
+      </w:pPr>
+    </w:p>
+    <w:p>
+      <w:pPr>
+        <w:pStyle w:val="NoSpacing"/>
+        <w:rPr>
+          <w:b/>
+        </w:rPr>
+      </w:pPr>
+      <w:r>
+        <w:rPr>
+          <w:b/>
+        </w:rPr>
+        <w:t>Management:</w:t>
+      </w:r>
+    </w:p>
+    <w:p>
+      <w:pPr>
+        <w:pStyle w:val="NoSpacing"/>
+        <w:rPr>
+          <w:b/>
+        </w:rPr>
+      </w:pPr>
+    </w:p>
+    <w:p>
+      <w:pPr>
+        <w:pStyle w:val="NoSpacing"/>
+      </w:pPr>
+      <w:r>
+        <w:rPr>
+          <w:noProof/>
+        </w:rPr>
+        <w:drawing>
+          <wp:inline distT="0" distB="0" distL="0" distR="0" wp14:anchorId="42F40F04" wp14:editId="5F30DFB8">
+            <wp:extent cx="5943600" cy="1332865"/>
+            <wp:effectExtent l="0" t="0" r="0" b="635"/>
+            <wp:docPr id="10" name="Picture 10"/>
+            <wp:cNvGraphicFramePr>
+              <a:graphicFrameLocks xmlns:a="http://schemas.openxmlformats.org/drawingml/2006/main" noChangeAspect="1"/>
+            </wp:cNvGraphicFramePr>
+            <a:graphic xmlns:a="http://schemas.openxmlformats.org/drawingml/2006/main">
+              <a:graphicData uri="http://schemas.openxmlformats.org/drawingml/2006/picture">
+                <pic:pic xmlns:pic="http://schemas.openxmlformats.org/drawingml/2006/picture">
+                  <pic:nvPicPr>
+                    <pic:cNvPr id="0" name=""/>
+                    <pic:cNvPicPr/>
+                  </pic:nvPicPr>
+                  <pic:blipFill>
+                    <a:blip r:embed="rId15"/>
+                    <a:stretch>
+                      <a:fillRect/>
+                    </a:stretch>
+                  </pic:blipFill>
+                  <pic:spPr>
+                    <a:xfrm>
+                      <a:off x="0" y="0"/>
+                      <a:ext cx="5943600" cy="1332865"/>
+                    </a:xfrm>
+                    <a:prstGeom prst="rect">
+                      <a:avLst/>
+                    </a:prstGeom>
+                  </pic:spPr>
+                </pic:pic>
+              </a:graphicData>
+            </a:graphic>
+          </wp:inline>
+        </w:drawing>
+      </w:r>
+    </w:p>
+    <w:p>
+      <w:pPr>
+        <w:pStyle w:val="NoSpacing"/>
+      </w:pPr>
+    </w:p>
+    <w:p>
+      <w:pPr>
+        <w:pStyle w:val="NoSpacing"/>
+      </w:pPr>
+      <w:r>
+        <w:t>Management is m</w:t>
+      </w:r>
+      <w:r>
+        <w:t>ainly concerned with lifecycle management.</w:t>
+      </w:r>
+    </w:p>
+    <w:p>
+      <w:pPr>
+        <w:pStyle w:val="NoSpacing"/>
+      </w:pPr>
+    </w:p>
+    <w:p>
+      <w:pPr>
+        <w:pStyle w:val="NoSpacing"/>
+        <w:rPr>
+          <w:b/>
+        </w:rPr>
+      </w:pPr>
+    </w:p>
+    <w:p>
+      <w:pPr>
+        <w:pStyle w:val="NoSpacing"/>
+        <w:rPr>
+          <w:b/>
+        </w:rPr>
+      </w:pPr>
+    </w:p>
+    <w:p>
+      <w:pPr>
+        <w:pStyle w:val="NoSpacing"/>
+        <w:rPr>
+          <w:b/>
+        </w:rPr>
+      </w:pPr>
+    </w:p>
+    <w:p>
+      <w:pPr>
+        <w:pStyle w:val="NoSpacing"/>
+        <w:rPr>
+          <w:b/>
+        </w:rPr>
+      </w:pPr>
+    </w:p>
+    <w:p>
+      <w:pPr>
+        <w:pStyle w:val="NoSpacing"/>
+        <w:rPr>
+          <w:b/>
+        </w:rPr>
+      </w:pPr>
+    </w:p>
+    <w:p>
+      <w:pPr>
+        <w:pStyle w:val="NoSpacing"/>
+        <w:rPr>
+          <w:b/>
+        </w:rPr>
+      </w:pPr>
+    </w:p>
+    <w:p>
+      <w:pPr>
+        <w:pStyle w:val="NoSpacing"/>
+        <w:rPr>
+          <w:b/>
+        </w:rPr>
+      </w:pPr>
+    </w:p>
+    <w:p>
+      <w:pPr>
+        <w:pStyle w:val="NoSpacing"/>
+        <w:rPr>
+          <w:b/>
+        </w:rPr>
+      </w:pPr>
+      <w:r>
+        <w:rPr>
+          <w:b/>
+        </w:rPr>
+        <w:lastRenderedPageBreak/>
+        <w:t>Uploading an object to a bucket:</w:t>
+      </w:r>
+    </w:p>
+    <w:p>
+      <w:pPr>
+        <w:pStyle w:val="NoSpacing"/>
+        <w:rPr>
+          <w:b/>
+        </w:rPr>
+      </w:pPr>
+    </w:p>
+    <w:p>
+      <w:pPr>
+        <w:pStyle w:val="NoSpacing"/>
+      </w:pPr>
+      <w:r>
+        <w:rPr>
+          <w:noProof/>
+        </w:rPr>
+        <w:drawing>
+          <wp:inline distT="0" distB="0" distL="0" distR="0" wp14:anchorId="6C1A84F6" wp14:editId="4F0C7122">
+            <wp:extent cx="5943600" cy="2900680"/>
+            <wp:effectExtent l="0" t="0" r="0" b="0"/>
+            <wp:docPr id="11" name="Picture 11"/>
+            <wp:cNvGraphicFramePr>
+              <a:graphicFrameLocks xmlns:a="http://schemas.openxmlformats.org/drawingml/2006/main" noChangeAspect="1"/>
+            </wp:cNvGraphicFramePr>
+            <a:graphic xmlns:a="http://schemas.openxmlformats.org/drawingml/2006/main">
+              <a:graphicData uri="http://schemas.openxmlformats.org/drawingml/2006/picture">
+                <pic:pic xmlns:pic="http://schemas.openxmlformats.org/drawingml/2006/picture">
+                  <pic:nvPicPr>
+                    <pic:cNvPr id="0" name=""/>
+                    <pic:cNvPicPr/>
+                  </pic:nvPicPr>
+                  <pic:blipFill>
+                    <a:blip r:embed="rId16"/>
+                    <a:stretch>
+                      <a:fillRect/>
+                    </a:stretch>
+                  </pic:blipFill>
+                  <pic:spPr>
+                    <a:xfrm>
+                      <a:off x="0" y="0"/>
+                      <a:ext cx="5943600" cy="2900680"/>
+                    </a:xfrm>
+                    <a:prstGeom prst="rect">
+                      <a:avLst/>
+                    </a:prstGeom>
+                  </pic:spPr>
+                </pic:pic>
+              </a:graphicData>
+            </a:graphic>
+          </wp:inline>
+        </w:drawing>
+      </w:r>
+    </w:p>
+    <w:p>
+      <w:pPr>
+        <w:pStyle w:val="NoSpacing"/>
+      </w:pPr>
+    </w:p>
+    <w:p>
+      <w:pPr>
+        <w:pStyle w:val="NoSpacing"/>
+      </w:pPr>
+      <w:r>
+        <w:t>Whenever we upload an object successfully to a bucket, we get HTTP response code 200 (success).</w:t>
+      </w:r>
+    </w:p>
+    <w:p>
+      <w:pPr>
+        <w:pStyle w:val="NoSpacing"/>
+        <w:rPr>
+          <w:b/>
+        </w:rPr>
+      </w:pPr>
+      <w:r>
+        <w:rPr>
+          <w:b/>
+        </w:rPr>
+        <w:t>The size of a S3 object can also be 0 bytes.</w:t>
+      </w:r>
+    </w:p>
+    <w:p>
+      <w:pPr>
+        <w:pStyle w:val="NoSpacing"/>
+      </w:pPr>
+      <w:r>
+        <w:rPr>
+          <w:noProof/>
+        </w:rPr>
+        <w:drawing>
+          <wp:inline distT="0" distB="0" distL="0" distR="0" wp14:anchorId="6EA2EBC6" wp14:editId="4705C5CF">
+            <wp:extent cx="5943600" cy="137795"/>
+            <wp:effectExtent l="0" t="0" r="0" b="0"/>
+            <wp:docPr id="13" name="Picture 13"/>
+            <wp:cNvGraphicFramePr>
+              <a:graphicFrameLocks xmlns:a="http://schemas.openxmlformats.org/drawingml/2006/main" noChangeAspect="1"/>
+            </wp:cNvGraphicFramePr>
+            <a:graphic xmlns:a="http://schemas.openxmlformats.org/drawingml/2006/main">
+              <a:graphicData uri="http://schemas.openxmlformats.org/drawingml/2006/picture">
+                <pic:pic xmlns:pic="http://schemas.openxmlformats.org/drawingml/2006/picture">
+                  <pic:nvPicPr>
+                    <pic:cNvPr id="0" name=""/>
+                    <pic:cNvPicPr/>
+                  </pic:nvPicPr>
+                  <pic:blipFill>
+                    <a:blip r:embed="rId17"/>
+                    <a:stretch>
+                      <a:fillRect/>
+                    </a:stretch>
+                  </pic:blipFill>
+                  <pic:spPr>
+                    <a:xfrm>
+                      <a:off x="0" y="0"/>
+                      <a:ext cx="5943600" cy="137795"/>
+                    </a:xfrm>
+                    <a:prstGeom prst="rect">
+                      <a:avLst/>
+                    </a:prstGeom>
+                  </pic:spPr>
+                </pic:pic>
+              </a:graphicData>
+            </a:graphic>
+          </wp:inline>
+        </w:drawing>
+      </w:r>
+    </w:p>
+    <w:p>
+      <w:pPr>
+        <w:pStyle w:val="NoSpacing"/>
+      </w:pPr>
+    </w:p>
+    <w:p>
+      <w:pPr>
+        <w:pStyle w:val="NoSpacing"/>
+      </w:pPr>
+      <w:r>
+        <w:rPr>
+          <w:noProof/>
+        </w:rPr>
+        <w:drawing>
+          <wp:inline distT="0" distB="0" distL="0" distR="0" wp14:anchorId="1BBF04A7" wp14:editId="5FE04A1E">
+            <wp:extent cx="4314825" cy="3162300"/>
+            <wp:effectExtent l="0" t="0" r="9525" b="0"/>
+            <wp:docPr id="14" name="Picture 14"/>
+            <wp:cNvGraphicFramePr>
+              <a:graphicFrameLocks xmlns:a="http://schemas.openxmlformats.org/drawingml/2006/main" noChangeAspect="1"/>
+            </wp:cNvGraphicFramePr>
+            <a:graphic xmlns:a="http://schemas.openxmlformats.org/drawingml/2006/main">
+              <a:graphicData uri="http://schemas.openxmlformats.org/drawingml/2006/picture">
+                <pic:pic xmlns:pic="http://schemas.openxmlformats.org/drawingml/2006/picture">
+                  <pic:nvPicPr>
+                    <pic:cNvPr id="0" name=""/>
+                    <pic:cNvPicPr/>
+                  </pic:nvPicPr>
+                  <pic:blipFill>
+                    <a:blip r:embed="rId18"/>
+                    <a:stretch>
+                      <a:fillRect/>
+                    </a:stretch>
+                  </pic:blipFill>
+                  <pic:spPr>
+                    <a:xfrm>
+                      <a:off x="0" y="0"/>
+                      <a:ext cx="4314825" cy="3162300"/>
+                    </a:xfrm>
+                    <a:prstGeom prst="rect">
+                      <a:avLst/>
+                    </a:prstGeom>
+                  </pic:spPr>
+                </pic:pic>
+              </a:graphicData>
+            </a:graphic>
+          </wp:inline>
+        </w:drawing>
+      </w:r>
+    </w:p>
+    <w:p>
+      <w:pPr>
+        <w:pStyle w:val="NoSpacing"/>
+      </w:pPr>
+    </w:p>
+    <w:p>
+      <w:pPr>
+        <w:pStyle w:val="NoSpacing"/>
+      </w:pPr>
+      <w:r>
+        <w:t>Now this object is not public, so if we try to access the URL, we will get below page.</w:t>
+      </w:r>
+    </w:p>
+    <w:p>
+      <w:pPr>
+        <w:pStyle w:val="NoSpacing"/>
+      </w:pPr>
+    </w:p>
+    <w:p>
+      <w:pPr>
+        <w:pStyle w:val="NoSpacing"/>
+      </w:pPr>
+      <w:r>
+        <w:rPr>
+          <w:noProof/>
+        </w:rPr>
+        <w:lastRenderedPageBreak/>
+        <w:drawing>
+          <wp:inline distT="0" distB="0" distL="0" distR="0" wp14:anchorId="5A028DF5" wp14:editId="3AB5CC33">
+            <wp:extent cx="5943600" cy="1770380"/>
+            <wp:effectExtent l="0" t="0" r="0" b="1270"/>
+            <wp:docPr id="15" name="Picture 15"/>
+            <wp:cNvGraphicFramePr>
+              <a:graphicFrameLocks xmlns:a="http://schemas.openxmlformats.org/drawingml/2006/main" noChangeAspect="1"/>
+            </wp:cNvGraphicFramePr>
+            <a:graphic xmlns:a="http://schemas.openxmlformats.org/drawingml/2006/main">
+              <a:graphicData uri="http://schemas.openxmlformats.org/drawingml/2006/picture">
+                <pic:pic xmlns:pic="http://schemas.openxmlformats.org/drawingml/2006/picture">
+                  <pic:nvPicPr>
+                    <pic:cNvPr id="0" name=""/>
+                    <pic:cNvPicPr/>
+                  </pic:nvPicPr>
+                  <pic:blipFill>
+                    <a:blip r:embed="rId19"/>
+                    <a:stretch>
+                      <a:fillRect/>
+                    </a:stretch>
+                  </pic:blipFill>
+                  <pic:spPr>
+                    <a:xfrm>
+                      <a:off x="0" y="0"/>
+                      <a:ext cx="5943600" cy="1770380"/>
+                    </a:xfrm>
+                    <a:prstGeom prst="rect">
+                      <a:avLst/>
+                    </a:prstGeom>
+                  </pic:spPr>
+                </pic:pic>
+              </a:graphicData>
+            </a:graphic>
+          </wp:inline>
+        </w:drawing>
+      </w:r>
+    </w:p>
+    <w:p>
+      <w:pPr>
+        <w:pStyle w:val="NoSpacing"/>
+      </w:pPr>
+      <w:r>
+        <w:t>If we ever try to upload an object with (Grant public read access to this object) in a nonpublic bucket,</w:t>
+      </w:r>
+    </w:p>
+    <w:p>
+      <w:pPr>
+        <w:pStyle w:val="NoSpacing"/>
+      </w:pPr>
+      <w:r>
+        <w:t>We</w:t>
+      </w:r>
+      <w:r>
+        <w:t xml:space="preserve"> will always get error.</w:t>
+      </w:r>
+    </w:p>
+    <w:p>
+      <w:pPr>
+        <w:pStyle w:val="NoSpacing"/>
+      </w:pPr>
+    </w:p>
+    <w:p>
+      <w:pPr>
+        <w:pStyle w:val="NoSpacing"/>
+      </w:pPr>
+      <w:r>
+        <w:rPr>
+          <w:noProof/>
+        </w:rPr>
+        <w:drawing>
+          <wp:inline distT="0" distB="0" distL="0" distR="0" wp14:anchorId="0F2A10E1" wp14:editId="0AC547C5">
+            <wp:extent cx="5943600" cy="143510"/>
+            <wp:effectExtent l="0" t="0" r="0" b="8890"/>
+            <wp:docPr id="12" name="Picture 12"/>
+            <wp:cNvGraphicFramePr>
+              <a:graphicFrameLocks xmlns:a="http://schemas.openxmlformats.org/drawingml/2006/main" noChangeAspect="1"/>
+            </wp:cNvGraphicFramePr>
+            <a:graphic xmlns:a="http://schemas.openxmlformats.org/drawingml/2006/main">
+              <a:graphicData uri="http://schemas.openxmlformats.org/drawingml/2006/picture">
+                <pic:pic xmlns:pic="http://schemas.openxmlformats.org/drawingml/2006/picture">
+                  <pic:nvPicPr>
+                    <pic:cNvPr id="0" name=""/>
+                    <pic:cNvPicPr/>
+                  </pic:nvPicPr>
+                  <pic:blipFill>
+                    <a:blip r:embed="rId20"/>
+                    <a:stretch>
+                      <a:fillRect/>
+                    </a:stretch>
+                  </pic:blipFill>
+                  <pic:spPr>
+                    <a:xfrm>
+                      <a:off x="0" y="0"/>
+                      <a:ext cx="5943600" cy="143510"/>
+                    </a:xfrm>
+                    <a:prstGeom prst="rect">
+                      <a:avLst/>
+                    </a:prstGeom>
+                  </pic:spPr>
+                </pic:pic>
+              </a:graphicData>
+            </a:graphic>
+          </wp:inline>
+        </w:drawing>
+      </w:r>
+    </w:p>
+    <w:p>
+      <w:pPr>
+        <w:pStyle w:val="NoSpacing"/>
+      </w:pPr>
+    </w:p>
+    <w:p>
+      <w:pPr>
+        <w:pStyle w:val="NoSpacing"/>
+      </w:pPr>
+      <w:r>
+        <w:t>To change that, we have to edit bucket permissions</w:t>
+      </w:r>
+      <w:r>
+        <w:t xml:space="preserve"> and uncheck all</w:t>
+      </w:r>
+      <w:r>
+        <w:t>.</w:t>
+      </w:r>
+    </w:p>
+    <w:p>
+      <w:pPr>
+        <w:pStyle w:val="NoSpacing"/>
+      </w:pPr>
+    </w:p>
+    <w:p>
+      <w:pPr>
+        <w:pStyle w:val="NoSpacing"/>
+      </w:pPr>
+      <w:r>
+        <w:rPr>
+          <w:noProof/>
+        </w:rPr>
+        <w:drawing>
+          <wp:inline distT="0" distB="0" distL="0" distR="0" wp14:anchorId="6348047E" wp14:editId="4AD1B352">
+            <wp:extent cx="5943600" cy="4326255"/>
+            <wp:effectExtent l="0" t="0" r="0" b="0"/>
+            <wp:docPr id="16" name="Picture 16"/>
+            <wp:cNvGraphicFramePr>
+              <a:graphicFrameLocks xmlns:a="http://schemas.openxmlformats.org/drawingml/2006/main" noChangeAspect="1"/>
+            </wp:cNvGraphicFramePr>
+            <a:graphic xmlns:a="http://schemas.openxmlformats.org/drawingml/2006/main">
+              <a:graphicData uri="http://schemas.openxmlformats.org/drawingml/2006/picture">
+                <pic:pic xmlns:pic="http://schemas.openxmlformats.org/drawingml/2006/picture">
+                  <pic:nvPicPr>
+                    <pic:cNvPr id="0" name=""/>
+                    <pic:cNvPicPr/>
+                  </pic:nvPicPr>
+                  <pic:blipFill>
+                    <a:blip r:embed="rId21"/>
+                    <a:stretch>
+                      <a:fillRect/>
+                    </a:stretch>
+                  </pic:blipFill>
+                  <pic:spPr>
+                    <a:xfrm>
+                      <a:off x="0" y="0"/>
+                      <a:ext cx="5943600" cy="4326255"/>
+                    </a:xfrm>
+                    <a:prstGeom prst="rect">
+                      <a:avLst/>
+                    </a:prstGeom>
+                  </pic:spPr>
+                </pic:pic>
+              </a:graphicData>
+            </a:graphic>
+          </wp:inline>
+        </w:drawing>
+      </w:r>
+    </w:p>
+    <w:p>
+      <w:pPr>
+        <w:pStyle w:val="NoSpacing"/>
+      </w:pPr>
+    </w:p>
+    <w:p>
+      <w:pPr>
+        <w:pStyle w:val="NoSpacing"/>
+      </w:pPr>
+    </w:p>
+    <w:p>
+      <w:pPr>
+        <w:pStyle w:val="NoSpacing"/>
+      </w:pPr>
+    </w:p>
+    <w:p>
+      <w:pPr>
+        <w:pStyle w:val="NoSpacing"/>
+      </w:pPr>
+    </w:p>
+    <w:p>
+      <w:pPr>
+        <w:pStyle w:val="NoSpacing"/>
+      </w:pPr>
+    </w:p>
+    <w:p>
+      <w:pPr>
+        <w:pStyle w:val="NoSpacing"/>
+      </w:pPr>
+      <w:r>
+        <w:rPr>
+          <w:noProof/>
+        </w:rPr>
+        <w:lastRenderedPageBreak/>
+        <w:drawing>
+          <wp:inline distT="0" distB="0" distL="0" distR="0" wp14:anchorId="3CF5BF77" wp14:editId="513BB628">
+            <wp:extent cx="5943600" cy="895985"/>
+            <wp:effectExtent l="0" t="0" r="0" b="0"/>
+            <wp:docPr id="19" name="Picture 19"/>
+            <wp:cNvGraphicFramePr>
+              <a:graphicFrameLocks xmlns:a="http://schemas.openxmlformats.org/drawingml/2006/main" noChangeAspect="1"/>
+            </wp:cNvGraphicFramePr>
+            <a:graphic xmlns:a="http://schemas.openxmlformats.org/drawingml/2006/main">
+              <a:graphicData uri="http://schemas.openxmlformats.org/drawingml/2006/picture">
+                <pic:pic xmlns:pic="http://schemas.openxmlformats.org/drawingml/2006/picture">
+                  <pic:nvPicPr>
+                    <pic:cNvPr id="0" name=""/>
+                    <pic:cNvPicPr/>
+                  </pic:nvPicPr>
+                  <pic:blipFill>
+                    <a:blip r:embed="rId22"/>
+                    <a:stretch>
+                      <a:fillRect/>
+                    </a:stretch>
+                  </pic:blipFill>
+                  <pic:spPr>
+                    <a:xfrm>
+                      <a:off x="0" y="0"/>
+                      <a:ext cx="5943600" cy="895985"/>
+                    </a:xfrm>
+                    <a:prstGeom prst="rect">
+                      <a:avLst/>
+                    </a:prstGeom>
+                  </pic:spPr>
+                </pic:pic>
+              </a:graphicData>
+            </a:graphic>
+          </wp:inline>
+        </w:drawing>
+      </w:r>
+    </w:p>
+    <w:p>
+      <w:pPr>
+        <w:pStyle w:val="NoSpacing"/>
+      </w:pPr>
+    </w:p>
+    <w:p>
+      <w:pPr>
+        <w:pStyle w:val="NoSpacing"/>
+      </w:pPr>
+      <w:r>
+        <w:t>Now if we try to make the object public and access the object, we can do so.</w:t>
+      </w:r>
+    </w:p>
+    <w:p>
+      <w:pPr>
+        <w:pStyle w:val="NoSpacing"/>
+      </w:pPr>
+    </w:p>
+    <w:p>
+      <w:pPr>
+        <w:pStyle w:val="NoSpacing"/>
+      </w:pPr>
+      <w:r>
+        <w:rPr>
+          <w:noProof/>
+        </w:rPr>
+        <w:drawing>
+          <wp:inline distT="0" distB="0" distL="0" distR="0" wp14:anchorId="4067677B" wp14:editId="5A327B51">
+            <wp:extent cx="5791200" cy="1838325"/>
+            <wp:effectExtent l="0" t="0" r="0" b="9525"/>
+            <wp:docPr id="18" name="Picture 18"/>
+            <wp:cNvGraphicFramePr>
+              <a:graphicFrameLocks xmlns:a="http://schemas.openxmlformats.org/drawingml/2006/main" noChangeAspect="1"/>
+            </wp:cNvGraphicFramePr>
+            <a:graphic xmlns:a="http://schemas.openxmlformats.org/drawingml/2006/main">
+              <a:graphicData uri="http://schemas.openxmlformats.org/drawingml/2006/picture">
+                <pic:pic xmlns:pic="http://schemas.openxmlformats.org/drawingml/2006/picture">
+                  <pic:nvPicPr>
+                    <pic:cNvPr id="0" name=""/>
+                    <pic:cNvPicPr/>
+                  </pic:nvPicPr>
+                  <pic:blipFill>
+                    <a:blip r:embed="rId23"/>
+                    <a:stretch>
+                      <a:fillRect/>
+                    </a:stretch>
+                  </pic:blipFill>
+                  <pic:spPr>
+                    <a:xfrm>
+                      <a:off x="0" y="0"/>
+                      <a:ext cx="5791200" cy="1838325"/>
+                    </a:xfrm>
+                    <a:prstGeom prst="rect">
+                      <a:avLst/>
+                    </a:prstGeom>
+                  </pic:spPr>
+                </pic:pic>
+              </a:graphicData>
+            </a:graphic>
+          </wp:inline>
+        </w:drawing>
+      </w:r>
+    </w:p>
+    <w:p>
+      <w:pPr>
+        <w:pStyle w:val="NoSpacing"/>
+      </w:pPr>
+    </w:p>
+    <w:p>
+      <w:pPr>
+        <w:pStyle w:val="NoSpacing"/>
+      </w:pPr>
+      <w:r>
+        <w:rPr>
+          <w:noProof/>
+        </w:rPr>
+        <w:drawing>
+          <wp:inline distT="0" distB="0" distL="0" distR="0" wp14:anchorId="0A20EA29" wp14:editId="15A588C7">
+            <wp:extent cx="4352925" cy="2847975"/>
+            <wp:effectExtent l="0" t="0" r="9525" b="9525"/>
+            <wp:docPr id="17" name="Picture 17"/>
+            <wp:cNvGraphicFramePr>
+              <a:graphicFrameLocks xmlns:a="http://schemas.openxmlformats.org/drawingml/2006/main" noChangeAspect="1"/>
+            </wp:cNvGraphicFramePr>
+            <a:graphic xmlns:a="http://schemas.openxmlformats.org/drawingml/2006/main">
+              <a:graphicData uri="http://schemas.openxmlformats.org/drawingml/2006/picture">
+                <pic:pic xmlns:pic="http://schemas.openxmlformats.org/drawingml/2006/picture">
+                  <pic:nvPicPr>
+                    <pic:cNvPr id="0" name=""/>
+                    <pic:cNvPicPr/>
+                  </pic:nvPicPr>
+                  <pic:blipFill>
+                    <a:blip r:embed="rId24"/>
+                    <a:stretch>
+                      <a:fillRect/>
+                    </a:stretch>
+                  </pic:blipFill>
+                  <pic:spPr>
+                    <a:xfrm>
+                      <a:off x="0" y="0"/>
+                      <a:ext cx="4352925" cy="2847975"/>
+                    </a:xfrm>
+                    <a:prstGeom prst="rect">
+                      <a:avLst/>
+                    </a:prstGeom>
+                  </pic:spPr>
+                </pic:pic>
+              </a:graphicData>
+            </a:graphic>
+          </wp:inline>
+        </w:drawing>
+      </w:r>
+    </w:p>
+    <w:p>
+      <w:pPr>
+        <w:rPr>
+          <w:b/>
+        </w:rPr>
+      </w:pPr>
+      <w:r>
+        <w:rPr>
+          <w:b/>
+        </w:rPr>
+        <w:t>All objects and the bucket are private by default.</w:t>
+      </w:r>
+    </w:p>
+    <w:p>
+      <w:pPr>
+        <w:pStyle w:val="NoSpacing"/>
+      </w:pPr>
+      <w:r>
+        <w:t>All data on AWS can be encrypted – server or client side.</w:t>
+      </w:r>
+    </w:p>
+    <w:p>
+      <w:pPr>
+        <w:pStyle w:val="NoSpacing"/>
+      </w:pPr>
+      <w:r>
+        <w:t>When encrypted data is uploaded, it is regarded as client side encryption.</w:t>
+      </w:r>
+    </w:p>
+    <w:p>
+      <w:pPr>
+        <w:pStyle w:val="NoSpacing"/>
+      </w:pPr>
+      <w:r>
+        <w:t xml:space="preserve">Server side Encryption: </w:t>
+      </w:r>
+    </w:p>
+    <w:p>
+      <w:pPr>
+        <w:pStyle w:val="NoSpacing"/>
+        <w:numPr>
+          <w:ilvl w:val="0"/>
+          <w:numId w:val="3"/>
+        </w:numPr>
+      </w:pPr>
+      <w:r>
+        <w:t>SSE-S3 – with amazon s3 managed keys</w:t>
+      </w:r>
+    </w:p>
+    <w:p>
+      <w:pPr>
+        <w:pStyle w:val="NoSpacing"/>
+        <w:numPr>
+          <w:ilvl w:val="0"/>
+          <w:numId w:val="3"/>
+        </w:numPr>
+      </w:pPr>
+      <w:r>
+        <w:t>SSE-KMS – with KMS</w:t>
+      </w:r>
       <w:bookmarkStart w:id="0" w:name="_GoBack"/>
       <w:bookmarkEnd w:id="0"/>
+    </w:p>
+    <w:p>
+      <w:pPr>
+        <w:pStyle w:val="NoSpacing"/>
+        <w:numPr>
+          <w:ilvl w:val="0"/>
+          <w:numId w:val="3"/>
+        </w:numPr>
+      </w:pPr>
+      <w:r>
+        <w:t>SSE-C – with customer provided keys</w:t>
+      </w:r>
+    </w:p>
+    <w:p>
+      <w:pPr>
+        <w:pStyle w:val="NoSpacing"/>
+      </w:pPr>
     </w:p>
     <w:sectPr>
       <w:pgSz w:w="12240" w:h="15840"/>
@@ -1491,8 +2923,361 @@
 </w:document>
 </file>
 
+<file path=word/numbering.xml><?xml version="1.0" encoding="utf-8"?>
+<w:numbering xmlns:wpc="http://schemas.microsoft.com/office/word/2010/wordprocessingCanvas" xmlns:mc="http://schemas.openxmlformats.org/markup-compatibility/2006" xmlns:o="urn:schemas-microsoft-com:office:office" xmlns:r="http://schemas.openxmlformats.org/officeDocument/2006/relationships" xmlns:m="http://schemas.openxmlformats.org/officeDocument/2006/math" xmlns:v="urn:schemas-microsoft-com:vml" xmlns:wp14="http://schemas.microsoft.com/office/word/2010/wordprocessingDrawing" xmlns:wp="http://schemas.openxmlformats.org/drawingml/2006/wordprocessingDrawing" xmlns:w10="urn:schemas-microsoft-com:office:word" xmlns:w="http://schemas.openxmlformats.org/wordprocessingml/2006/main" xmlns:w14="http://schemas.microsoft.com/office/word/2010/wordml" xmlns:wpg="http://schemas.microsoft.com/office/word/2010/wordprocessingGroup" xmlns:wpi="http://schemas.microsoft.com/office/word/2010/wordprocessingInk" xmlns:wne="http://schemas.microsoft.com/office/word/2006/wordml" xmlns:wps="http://schemas.microsoft.com/office/word/2010/wordprocessingShape" mc:Ignorable="w14 wp14">
+  <w:abstractNum w:abstractNumId="0">
+    <w:nsid w:val="07806933"/>
+    <w:multiLevelType w:val="hybridMultilevel"/>
+    <w:tmpl w:val="48320DA8"/>
+    <w:lvl w:ilvl="0" w:tplc="04090001">
+      <w:start w:val="1"/>
+      <w:numFmt w:val="bullet"/>
+      <w:lvlText w:val=""/>
+      <w:lvlJc w:val="left"/>
+      <w:pPr>
+        <w:ind w:left="720" w:hanging="360"/>
+      </w:pPr>
+      <w:rPr>
+        <w:rFonts w:ascii="Symbol" w:hAnsi="Symbol" w:hint="default"/>
+      </w:rPr>
+    </w:lvl>
+    <w:lvl w:ilvl="1" w:tplc="04090003" w:tentative="1">
+      <w:start w:val="1"/>
+      <w:numFmt w:val="bullet"/>
+      <w:lvlText w:val="o"/>
+      <w:lvlJc w:val="left"/>
+      <w:pPr>
+        <w:ind w:left="1440" w:hanging="360"/>
+      </w:pPr>
+      <w:rPr>
+        <w:rFonts w:ascii="Courier New" w:hAnsi="Courier New" w:cs="Courier New" w:hint="default"/>
+      </w:rPr>
+    </w:lvl>
+    <w:lvl w:ilvl="2" w:tplc="04090005" w:tentative="1">
+      <w:start w:val="1"/>
+      <w:numFmt w:val="bullet"/>
+      <w:lvlText w:val=""/>
+      <w:lvlJc w:val="left"/>
+      <w:pPr>
+        <w:ind w:left="2160" w:hanging="360"/>
+      </w:pPr>
+      <w:rPr>
+        <w:rFonts w:ascii="Wingdings" w:hAnsi="Wingdings" w:hint="default"/>
+      </w:rPr>
+    </w:lvl>
+    <w:lvl w:ilvl="3" w:tplc="04090001" w:tentative="1">
+      <w:start w:val="1"/>
+      <w:numFmt w:val="bullet"/>
+      <w:lvlText w:val=""/>
+      <w:lvlJc w:val="left"/>
+      <w:pPr>
+        <w:ind w:left="2880" w:hanging="360"/>
+      </w:pPr>
+      <w:rPr>
+        <w:rFonts w:ascii="Symbol" w:hAnsi="Symbol" w:hint="default"/>
+      </w:rPr>
+    </w:lvl>
+    <w:lvl w:ilvl="4" w:tplc="04090003" w:tentative="1">
+      <w:start w:val="1"/>
+      <w:numFmt w:val="bullet"/>
+      <w:lvlText w:val="o"/>
+      <w:lvlJc w:val="left"/>
+      <w:pPr>
+        <w:ind w:left="3600" w:hanging="360"/>
+      </w:pPr>
+      <w:rPr>
+        <w:rFonts w:ascii="Courier New" w:hAnsi="Courier New" w:cs="Courier New" w:hint="default"/>
+      </w:rPr>
+    </w:lvl>
+    <w:lvl w:ilvl="5" w:tplc="04090005" w:tentative="1">
+      <w:start w:val="1"/>
+      <w:numFmt w:val="bullet"/>
+      <w:lvlText w:val=""/>
+      <w:lvlJc w:val="left"/>
+      <w:pPr>
+        <w:ind w:left="4320" w:hanging="360"/>
+      </w:pPr>
+      <w:rPr>
+        <w:rFonts w:ascii="Wingdings" w:hAnsi="Wingdings" w:hint="default"/>
+      </w:rPr>
+    </w:lvl>
+    <w:lvl w:ilvl="6" w:tplc="04090001" w:tentative="1">
+      <w:start w:val="1"/>
+      <w:numFmt w:val="bullet"/>
+      <w:lvlText w:val=""/>
+      <w:lvlJc w:val="left"/>
+      <w:pPr>
+        <w:ind w:left="5040" w:hanging="360"/>
+      </w:pPr>
+      <w:rPr>
+        <w:rFonts w:ascii="Symbol" w:hAnsi="Symbol" w:hint="default"/>
+      </w:rPr>
+    </w:lvl>
+    <w:lvl w:ilvl="7" w:tplc="04090003" w:tentative="1">
+      <w:start w:val="1"/>
+      <w:numFmt w:val="bullet"/>
+      <w:lvlText w:val="o"/>
+      <w:lvlJc w:val="left"/>
+      <w:pPr>
+        <w:ind w:left="5760" w:hanging="360"/>
+      </w:pPr>
+      <w:rPr>
+        <w:rFonts w:ascii="Courier New" w:hAnsi="Courier New" w:cs="Courier New" w:hint="default"/>
+      </w:rPr>
+    </w:lvl>
+    <w:lvl w:ilvl="8" w:tplc="04090005" w:tentative="1">
+      <w:start w:val="1"/>
+      <w:numFmt w:val="bullet"/>
+      <w:lvlText w:val=""/>
+      <w:lvlJc w:val="left"/>
+      <w:pPr>
+        <w:ind w:left="6480" w:hanging="360"/>
+      </w:pPr>
+      <w:rPr>
+        <w:rFonts w:ascii="Wingdings" w:hAnsi="Wingdings" w:hint="default"/>
+      </w:rPr>
+    </w:lvl>
+  </w:abstractNum>
+  <w:abstractNum w:abstractNumId="1">
+    <w:nsid w:val="3EA61E91"/>
+    <w:multiLevelType w:val="hybridMultilevel"/>
+    <w:tmpl w:val="93C46E10"/>
+    <w:lvl w:ilvl="0" w:tplc="04090001">
+      <w:start w:val="1"/>
+      <w:numFmt w:val="bullet"/>
+      <w:lvlText w:val=""/>
+      <w:lvlJc w:val="left"/>
+      <w:pPr>
+        <w:ind w:left="720" w:hanging="360"/>
+      </w:pPr>
+      <w:rPr>
+        <w:rFonts w:ascii="Symbol" w:hAnsi="Symbol" w:hint="default"/>
+      </w:rPr>
+    </w:lvl>
+    <w:lvl w:ilvl="1" w:tplc="04090003" w:tentative="1">
+      <w:start w:val="1"/>
+      <w:numFmt w:val="bullet"/>
+      <w:lvlText w:val="o"/>
+      <w:lvlJc w:val="left"/>
+      <w:pPr>
+        <w:ind w:left="1440" w:hanging="360"/>
+      </w:pPr>
+      <w:rPr>
+        <w:rFonts w:ascii="Courier New" w:hAnsi="Courier New" w:cs="Courier New" w:hint="default"/>
+      </w:rPr>
+    </w:lvl>
+    <w:lvl w:ilvl="2" w:tplc="04090005" w:tentative="1">
+      <w:start w:val="1"/>
+      <w:numFmt w:val="bullet"/>
+      <w:lvlText w:val=""/>
+      <w:lvlJc w:val="left"/>
+      <w:pPr>
+        <w:ind w:left="2160" w:hanging="360"/>
+      </w:pPr>
+      <w:rPr>
+        <w:rFonts w:ascii="Wingdings" w:hAnsi="Wingdings" w:hint="default"/>
+      </w:rPr>
+    </w:lvl>
+    <w:lvl w:ilvl="3" w:tplc="04090001" w:tentative="1">
+      <w:start w:val="1"/>
+      <w:numFmt w:val="bullet"/>
+      <w:lvlText w:val=""/>
+      <w:lvlJc w:val="left"/>
+      <w:pPr>
+        <w:ind w:left="2880" w:hanging="360"/>
+      </w:pPr>
+      <w:rPr>
+        <w:rFonts w:ascii="Symbol" w:hAnsi="Symbol" w:hint="default"/>
+      </w:rPr>
+    </w:lvl>
+    <w:lvl w:ilvl="4" w:tplc="04090003" w:tentative="1">
+      <w:start w:val="1"/>
+      <w:numFmt w:val="bullet"/>
+      <w:lvlText w:val="o"/>
+      <w:lvlJc w:val="left"/>
+      <w:pPr>
+        <w:ind w:left="3600" w:hanging="360"/>
+      </w:pPr>
+      <w:rPr>
+        <w:rFonts w:ascii="Courier New" w:hAnsi="Courier New" w:cs="Courier New" w:hint="default"/>
+      </w:rPr>
+    </w:lvl>
+    <w:lvl w:ilvl="5" w:tplc="04090005" w:tentative="1">
+      <w:start w:val="1"/>
+      <w:numFmt w:val="bullet"/>
+      <w:lvlText w:val=""/>
+      <w:lvlJc w:val="left"/>
+      <w:pPr>
+        <w:ind w:left="4320" w:hanging="360"/>
+      </w:pPr>
+      <w:rPr>
+        <w:rFonts w:ascii="Wingdings" w:hAnsi="Wingdings" w:hint="default"/>
+      </w:rPr>
+    </w:lvl>
+    <w:lvl w:ilvl="6" w:tplc="04090001" w:tentative="1">
+      <w:start w:val="1"/>
+      <w:numFmt w:val="bullet"/>
+      <w:lvlText w:val=""/>
+      <w:lvlJc w:val="left"/>
+      <w:pPr>
+        <w:ind w:left="5040" w:hanging="360"/>
+      </w:pPr>
+      <w:rPr>
+        <w:rFonts w:ascii="Symbol" w:hAnsi="Symbol" w:hint="default"/>
+      </w:rPr>
+    </w:lvl>
+    <w:lvl w:ilvl="7" w:tplc="04090003" w:tentative="1">
+      <w:start w:val="1"/>
+      <w:numFmt w:val="bullet"/>
+      <w:lvlText w:val="o"/>
+      <w:lvlJc w:val="left"/>
+      <w:pPr>
+        <w:ind w:left="5760" w:hanging="360"/>
+      </w:pPr>
+      <w:rPr>
+        <w:rFonts w:ascii="Courier New" w:hAnsi="Courier New" w:cs="Courier New" w:hint="default"/>
+      </w:rPr>
+    </w:lvl>
+    <w:lvl w:ilvl="8" w:tplc="04090005" w:tentative="1">
+      <w:start w:val="1"/>
+      <w:numFmt w:val="bullet"/>
+      <w:lvlText w:val=""/>
+      <w:lvlJc w:val="left"/>
+      <w:pPr>
+        <w:ind w:left="6480" w:hanging="360"/>
+      </w:pPr>
+      <w:rPr>
+        <w:rFonts w:ascii="Wingdings" w:hAnsi="Wingdings" w:hint="default"/>
+      </w:rPr>
+    </w:lvl>
+  </w:abstractNum>
+  <w:abstractNum w:abstractNumId="2">
+    <w:nsid w:val="540B791D"/>
+    <w:multiLevelType w:val="hybridMultilevel"/>
+    <w:tmpl w:val="4E1CEF0A"/>
+    <w:lvl w:ilvl="0" w:tplc="04090001">
+      <w:start w:val="1"/>
+      <w:numFmt w:val="bullet"/>
+      <w:lvlText w:val=""/>
+      <w:lvlJc w:val="left"/>
+      <w:pPr>
+        <w:ind w:left="720" w:hanging="360"/>
+      </w:pPr>
+      <w:rPr>
+        <w:rFonts w:ascii="Symbol" w:hAnsi="Symbol" w:hint="default"/>
+      </w:rPr>
+    </w:lvl>
+    <w:lvl w:ilvl="1" w:tplc="04090003" w:tentative="1">
+      <w:start w:val="1"/>
+      <w:numFmt w:val="bullet"/>
+      <w:lvlText w:val="o"/>
+      <w:lvlJc w:val="left"/>
+      <w:pPr>
+        <w:ind w:left="1440" w:hanging="360"/>
+      </w:pPr>
+      <w:rPr>
+        <w:rFonts w:ascii="Courier New" w:hAnsi="Courier New" w:cs="Courier New" w:hint="default"/>
+      </w:rPr>
+    </w:lvl>
+    <w:lvl w:ilvl="2" w:tplc="04090005" w:tentative="1">
+      <w:start w:val="1"/>
+      <w:numFmt w:val="bullet"/>
+      <w:lvlText w:val=""/>
+      <w:lvlJc w:val="left"/>
+      <w:pPr>
+        <w:ind w:left="2160" w:hanging="360"/>
+      </w:pPr>
+      <w:rPr>
+        <w:rFonts w:ascii="Wingdings" w:hAnsi="Wingdings" w:hint="default"/>
+      </w:rPr>
+    </w:lvl>
+    <w:lvl w:ilvl="3" w:tplc="04090001" w:tentative="1">
+      <w:start w:val="1"/>
+      <w:numFmt w:val="bullet"/>
+      <w:lvlText w:val=""/>
+      <w:lvlJc w:val="left"/>
+      <w:pPr>
+        <w:ind w:left="2880" w:hanging="360"/>
+      </w:pPr>
+      <w:rPr>
+        <w:rFonts w:ascii="Symbol" w:hAnsi="Symbol" w:hint="default"/>
+      </w:rPr>
+    </w:lvl>
+    <w:lvl w:ilvl="4" w:tplc="04090003" w:tentative="1">
+      <w:start w:val="1"/>
+      <w:numFmt w:val="bullet"/>
+      <w:lvlText w:val="o"/>
+      <w:lvlJc w:val="left"/>
+      <w:pPr>
+        <w:ind w:left="3600" w:hanging="360"/>
+      </w:pPr>
+      <w:rPr>
+        <w:rFonts w:ascii="Courier New" w:hAnsi="Courier New" w:cs="Courier New" w:hint="default"/>
+      </w:rPr>
+    </w:lvl>
+    <w:lvl w:ilvl="5" w:tplc="04090005" w:tentative="1">
+      <w:start w:val="1"/>
+      <w:numFmt w:val="bullet"/>
+      <w:lvlText w:val=""/>
+      <w:lvlJc w:val="left"/>
+      <w:pPr>
+        <w:ind w:left="4320" w:hanging="360"/>
+      </w:pPr>
+      <w:rPr>
+        <w:rFonts w:ascii="Wingdings" w:hAnsi="Wingdings" w:hint="default"/>
+      </w:rPr>
+    </w:lvl>
+    <w:lvl w:ilvl="6" w:tplc="04090001" w:tentative="1">
+      <w:start w:val="1"/>
+      <w:numFmt w:val="bullet"/>
+      <w:lvlText w:val=""/>
+      <w:lvlJc w:val="left"/>
+      <w:pPr>
+        <w:ind w:left="5040" w:hanging="360"/>
+      </w:pPr>
+      <w:rPr>
+        <w:rFonts w:ascii="Symbol" w:hAnsi="Symbol" w:hint="default"/>
+      </w:rPr>
+    </w:lvl>
+    <w:lvl w:ilvl="7" w:tplc="04090003" w:tentative="1">
+      <w:start w:val="1"/>
+      <w:numFmt w:val="bullet"/>
+      <w:lvlText w:val="o"/>
+      <w:lvlJc w:val="left"/>
+      <w:pPr>
+        <w:ind w:left="5760" w:hanging="360"/>
+      </w:pPr>
+      <w:rPr>
+        <w:rFonts w:ascii="Courier New" w:hAnsi="Courier New" w:cs="Courier New" w:hint="default"/>
+      </w:rPr>
+    </w:lvl>
+    <w:lvl w:ilvl="8" w:tplc="04090005" w:tentative="1">
+      <w:start w:val="1"/>
+      <w:numFmt w:val="bullet"/>
+      <w:lvlText w:val=""/>
+      <w:lvlJc w:val="left"/>
+      <w:pPr>
+        <w:ind w:left="6480" w:hanging="360"/>
+      </w:pPr>
+      <w:rPr>
+        <w:rFonts w:ascii="Wingdings" w:hAnsi="Wingdings" w:hint="default"/>
+      </w:rPr>
+    </w:lvl>
+  </w:abstractNum>
+  <w:num w:numId="1">
+    <w:abstractNumId w:val="2"/>
+  </w:num>
+  <w:num w:numId="2">
+    <w:abstractNumId w:val="0"/>
+  </w:num>
+  <w:num w:numId="3">
+    <w:abstractNumId w:val="1"/>
+  </w:num>
+</w:numbering>
+</file>
+
 <file path=word/styles.xml><?xml version="1.0" encoding="utf-8"?>
-<w:styles xmlns:mc="http://schemas.openxmlformats.org/markup-compatibility/2006" xmlns:r="http://schemas.openxmlformats.org/officeDocument/2006/relationships" xmlns:w="http://schemas.openxmlformats.org/wordprocessingml/2006/main" xmlns:w14="http://schemas.microsoft.com/office/word/2010/wordml" xmlns:w15="http://schemas.microsoft.com/office/word/2012/wordml" xmlns:w16se="http://schemas.microsoft.com/office/word/2015/wordml/symex" mc:Ignorable="w14 w15 w16se">
+<w:styles xmlns:mc="http://schemas.openxmlformats.org/markup-compatibility/2006" xmlns:r="http://schemas.openxmlformats.org/officeDocument/2006/relationships" xmlns:w="http://schemas.openxmlformats.org/wordprocessingml/2006/main" xmlns:w14="http://schemas.microsoft.com/office/word/2010/wordml" mc:Ignorable="w14">
   <w:docDefaults>
     <w:rPrDefault>
       <w:rPr>
@@ -1508,378 +3293,144 @@
       </w:pPr>
     </w:pPrDefault>
   </w:docDefaults>
-  <w:latentStyles w:defLockedState="0" w:defUIPriority="99" w:defSemiHidden="0" w:defUnhideWhenUsed="0" w:defQFormat="0" w:count="371">
-    <w:lsdException w:name="Normal" w:uiPriority="0" w:qFormat="1"/>
-    <w:lsdException w:name="heading 1" w:uiPriority="9" w:qFormat="1"/>
-    <w:lsdException w:name="heading 2" w:semiHidden="1" w:uiPriority="9" w:unhideWhenUsed="1" w:qFormat="1"/>
-    <w:lsdException w:name="heading 3" w:semiHidden="1" w:uiPriority="9" w:unhideWhenUsed="1" w:qFormat="1"/>
-    <w:lsdException w:name="heading 4" w:semiHidden="1" w:uiPriority="9" w:unhideWhenUsed="1" w:qFormat="1"/>
-    <w:lsdException w:name="heading 5" w:semiHidden="1" w:uiPriority="9" w:unhideWhenUsed="1" w:qFormat="1"/>
-    <w:lsdException w:name="heading 6" w:semiHidden="1" w:uiPriority="9" w:unhideWhenUsed="1" w:qFormat="1"/>
-    <w:lsdException w:name="heading 7" w:semiHidden="1" w:uiPriority="9" w:unhideWhenUsed="1" w:qFormat="1"/>
-    <w:lsdException w:name="heading 8" w:semiHidden="1" w:uiPriority="9" w:unhideWhenUsed="1" w:qFormat="1"/>
-    <w:lsdException w:name="heading 9" w:semiHidden="1" w:uiPriority="9" w:unhideWhenUsed="1" w:qFormat="1"/>
-    <w:lsdException w:name="index 1" w:semiHidden="1" w:unhideWhenUsed="1"/>
-    <w:lsdException w:name="index 2" w:semiHidden="1" w:unhideWhenUsed="1"/>
-    <w:lsdException w:name="index 3" w:semiHidden="1" w:unhideWhenUsed="1"/>
-    <w:lsdException w:name="index 4" w:semiHidden="1" w:unhideWhenUsed="1"/>
-    <w:lsdException w:name="index 5" w:semiHidden="1" w:unhideWhenUsed="1"/>
-    <w:lsdException w:name="index 6" w:semiHidden="1" w:unhideWhenUsed="1"/>
-    <w:lsdException w:name="index 7" w:semiHidden="1" w:unhideWhenUsed="1"/>
-    <w:lsdException w:name="index 8" w:semiHidden="1" w:unhideWhenUsed="1"/>
-    <w:lsdException w:name="index 9" w:semiHidden="1" w:unhideWhenUsed="1"/>
-    <w:lsdException w:name="toc 1" w:semiHidden="1" w:uiPriority="39" w:unhideWhenUsed="1"/>
-    <w:lsdException w:name="toc 2" w:semiHidden="1" w:uiPriority="39" w:unhideWhenUsed="1"/>
-    <w:lsdException w:name="toc 3" w:semiHidden="1" w:uiPriority="39" w:unhideWhenUsed="1"/>
-    <w:lsdException w:name="toc 4" w:semiHidden="1" w:uiPriority="39" w:unhideWhenUsed="1"/>
-    <w:lsdException w:name="toc 5" w:semiHidden="1" w:uiPriority="39" w:unhideWhenUsed="1"/>
-    <w:lsdException w:name="toc 6" w:semiHidden="1" w:uiPriority="39" w:unhideWhenUsed="1"/>
-    <w:lsdException w:name="toc 7" w:semiHidden="1" w:uiPriority="39" w:unhideWhenUsed="1"/>
-    <w:lsdException w:name="toc 8" w:semiHidden="1" w:uiPriority="39" w:unhideWhenUsed="1"/>
-    <w:lsdException w:name="toc 9" w:semiHidden="1" w:uiPriority="39" w:unhideWhenUsed="1"/>
-    <w:lsdException w:name="Normal Indent" w:semiHidden="1" w:unhideWhenUsed="1"/>
-    <w:lsdException w:name="footnote text" w:semiHidden="1" w:unhideWhenUsed="1"/>
-    <w:lsdException w:name="annotation text" w:semiHidden="1" w:unhideWhenUsed="1"/>
-    <w:lsdException w:name="header" w:semiHidden="1" w:unhideWhenUsed="1"/>
-    <w:lsdException w:name="footer" w:semiHidden="1" w:unhideWhenUsed="1"/>
-    <w:lsdException w:name="index heading" w:semiHidden="1" w:unhideWhenUsed="1"/>
-    <w:lsdException w:name="caption" w:semiHidden="1" w:uiPriority="35" w:unhideWhenUsed="1" w:qFormat="1"/>
-    <w:lsdException w:name="table of figures" w:semiHidden="1" w:unhideWhenUsed="1"/>
-    <w:lsdException w:name="envelope address" w:semiHidden="1" w:unhideWhenUsed="1"/>
-    <w:lsdException w:name="envelope return" w:semiHidden="1" w:unhideWhenUsed="1"/>
-    <w:lsdException w:name="footnote reference" w:semiHidden="1" w:unhideWhenUsed="1"/>
-    <w:lsdException w:name="annotation reference" w:semiHidden="1" w:unhideWhenUsed="1"/>
-    <w:lsdException w:name="line number" w:semiHidden="1" w:unhideWhenUsed="1"/>
-    <w:lsdException w:name="page number" w:semiHidden="1" w:unhideWhenUsed="1"/>
-    <w:lsdException w:name="endnote reference" w:semiHidden="1" w:unhideWhenUsed="1"/>
-    <w:lsdException w:name="endnote text" w:semiHidden="1" w:unhideWhenUsed="1"/>
-    <w:lsdException w:name="table of authorities" w:semiHidden="1" w:unhideWhenUsed="1"/>
-    <w:lsdException w:name="macro" w:semiHidden="1" w:unhideWhenUsed="1"/>
-    <w:lsdException w:name="toa heading" w:semiHidden="1" w:unhideWhenUsed="1"/>
-    <w:lsdException w:name="List" w:semiHidden="1" w:unhideWhenUsed="1"/>
-    <w:lsdException w:name="List Bullet" w:semiHidden="1" w:unhideWhenUsed="1"/>
-    <w:lsdException w:name="List Number" w:semiHidden="1" w:unhideWhenUsed="1"/>
-    <w:lsdException w:name="List 2" w:semiHidden="1" w:unhideWhenUsed="1"/>
-    <w:lsdException w:name="List 3" w:semiHidden="1" w:unhideWhenUsed="1"/>
-    <w:lsdException w:name="List 4" w:semiHidden="1" w:unhideWhenUsed="1"/>
-    <w:lsdException w:name="List 5" w:semiHidden="1" w:unhideWhenUsed="1"/>
-    <w:lsdException w:name="List Bullet 2" w:semiHidden="1" w:unhideWhenUsed="1"/>
-    <w:lsdException w:name="List Bullet 3" w:semiHidden="1" w:unhideWhenUsed="1"/>
-    <w:lsdException w:name="List Bullet 4" w:semiHidden="1" w:unhideWhenUsed="1"/>
-    <w:lsdException w:name="List Bullet 5" w:semiHidden="1" w:unhideWhenUsed="1"/>
-    <w:lsdException w:name="List Number 2" w:semiHidden="1" w:unhideWhenUsed="1"/>
-    <w:lsdException w:name="List Number 3" w:semiHidden="1" w:unhideWhenUsed="1"/>
-    <w:lsdException w:name="List Number 4" w:semiHidden="1" w:unhideWhenUsed="1"/>
-    <w:lsdException w:name="List Number 5" w:semiHidden="1" w:unhideWhenUsed="1"/>
-    <w:lsdException w:name="Title" w:uiPriority="10" w:qFormat="1"/>
-    <w:lsdException w:name="Closing" w:semiHidden="1" w:unhideWhenUsed="1"/>
-    <w:lsdException w:name="Signature" w:semiHidden="1" w:unhideWhenUsed="1"/>
-    <w:lsdException w:name="Default Paragraph Font" w:semiHidden="1" w:uiPriority="1" w:unhideWhenUsed="1"/>
-    <w:lsdException w:name="Body Text" w:semiHidden="1" w:unhideWhenUsed="1"/>
-    <w:lsdException w:name="Body Text Indent" w:semiHidden="1" w:unhideWhenUsed="1"/>
-    <w:lsdException w:name="List Continue" w:semiHidden="1" w:unhideWhenUsed="1"/>
-    <w:lsdException w:name="List Continue 2" w:semiHidden="1" w:unhideWhenUsed="1"/>
-    <w:lsdException w:name="List Continue 3" w:semiHidden="1" w:unhideWhenUsed="1"/>
-    <w:lsdException w:name="List Continue 4" w:semiHidden="1" w:unhideWhenUsed="1"/>
-    <w:lsdException w:name="List Continue 5" w:semiHidden="1" w:unhideWhenUsed="1"/>
-    <w:lsdException w:name="Message Header" w:semiHidden="1" w:unhideWhenUsed="1"/>
-    <w:lsdException w:name="Subtitle" w:uiPriority="11" w:qFormat="1"/>
-    <w:lsdException w:name="Salutation" w:semiHidden="1" w:unhideWhenUsed="1"/>
-    <w:lsdException w:name="Date" w:semiHidden="1" w:unhideWhenUsed="1"/>
-    <w:lsdException w:name="Body Text First Indent" w:semiHidden="1" w:unhideWhenUsed="1"/>
-    <w:lsdException w:name="Body Text First Indent 2" w:semiHidden="1" w:unhideWhenUsed="1"/>
-    <w:lsdException w:name="Note Heading" w:semiHidden="1" w:unhideWhenUsed="1"/>
-    <w:lsdException w:name="Body Text 2" w:semiHidden="1" w:unhideWhenUsed="1"/>
-    <w:lsdException w:name="Body Text 3" w:semiHidden="1" w:unhideWhenUsed="1"/>
-    <w:lsdException w:name="Body Text Indent 2" w:semiHidden="1" w:unhideWhenUsed="1"/>
-    <w:lsdException w:name="Body Text Indent 3" w:semiHidden="1" w:unhideWhenUsed="1"/>
-    <w:lsdException w:name="Block Text" w:semiHidden="1" w:unhideWhenUsed="1"/>
-    <w:lsdException w:name="Hyperlink" w:semiHidden="1" w:unhideWhenUsed="1"/>
-    <w:lsdException w:name="FollowedHyperlink" w:semiHidden="1" w:unhideWhenUsed="1"/>
-    <w:lsdException w:name="Strong" w:uiPriority="22" w:qFormat="1"/>
-    <w:lsdException w:name="Emphasis" w:uiPriority="20" w:qFormat="1"/>
-    <w:lsdException w:name="Document Map" w:semiHidden="1" w:unhideWhenUsed="1"/>
-    <w:lsdException w:name="Plain Text" w:semiHidden="1" w:unhideWhenUsed="1"/>
-    <w:lsdException w:name="E-mail Signature" w:semiHidden="1" w:unhideWhenUsed="1"/>
-    <w:lsdException w:name="HTML Top of Form" w:semiHidden="1" w:unhideWhenUsed="1"/>
-    <w:lsdException w:name="HTML Bottom of Form" w:semiHidden="1" w:unhideWhenUsed="1"/>
-    <w:lsdException w:name="Normal (Web)" w:semiHidden="1" w:unhideWhenUsed="1"/>
-    <w:lsdException w:name="HTML Acronym" w:semiHidden="1" w:unhideWhenUsed="1"/>
-    <w:lsdException w:name="HTML Address" w:semiHidden="1" w:unhideWhenUsed="1"/>
-    <w:lsdException w:name="HTML Cite" w:semiHidden="1" w:unhideWhenUsed="1"/>
-    <w:lsdException w:name="HTML Code" w:semiHidden="1" w:unhideWhenUsed="1"/>
-    <w:lsdException w:name="HTML Definition" w:semiHidden="1" w:unhideWhenUsed="1"/>
-    <w:lsdException w:name="HTML Keyboard" w:semiHidden="1" w:unhideWhenUsed="1"/>
-    <w:lsdException w:name="HTML Preformatted" w:semiHidden="1" w:unhideWhenUsed="1"/>
-    <w:lsdException w:name="HTML Sample" w:semiHidden="1" w:unhideWhenUsed="1"/>
-    <w:lsdException w:name="HTML Typewriter" w:semiHidden="1" w:unhideWhenUsed="1"/>
-    <w:lsdException w:name="HTML Variable" w:semiHidden="1" w:unhideWhenUsed="1"/>
-    <w:lsdException w:name="Normal Table" w:semiHidden="1" w:unhideWhenUsed="1"/>
-    <w:lsdException w:name="annotation subject" w:semiHidden="1" w:unhideWhenUsed="1"/>
-    <w:lsdException w:name="No List" w:semiHidden="1" w:unhideWhenUsed="1"/>
-    <w:lsdException w:name="Outline List 1" w:semiHidden="1" w:unhideWhenUsed="1"/>
-    <w:lsdException w:name="Outline List 2" w:semiHidden="1" w:unhideWhenUsed="1"/>
-    <w:lsdException w:name="Outline List 3" w:semiHidden="1" w:unhideWhenUsed="1"/>
-    <w:lsdException w:name="Table Simple 1" w:semiHidden="1" w:unhideWhenUsed="1"/>
-    <w:lsdException w:name="Table Simple 2" w:semiHidden="1" w:unhideWhenUsed="1"/>
-    <w:lsdException w:name="Table Simple 3" w:semiHidden="1" w:unhideWhenUsed="1"/>
-    <w:lsdException w:name="Table Classic 1" w:semiHidden="1" w:unhideWhenUsed="1"/>
-    <w:lsdException w:name="Table Classic 2" w:semiHidden="1" w:unhideWhenUsed="1"/>
-    <w:lsdException w:name="Table Classic 3" w:semiHidden="1" w:unhideWhenUsed="1"/>
-    <w:lsdException w:name="Table Classic 4" w:semiHidden="1" w:unhideWhenUsed="1"/>
-    <w:lsdException w:name="Table Colorful 1" w:semiHidden="1" w:unhideWhenUsed="1"/>
-    <w:lsdException w:name="Table Colorful 2" w:semiHidden="1" w:unhideWhenUsed="1"/>
-    <w:lsdException w:name="Table Colorful 3" w:semiHidden="1" w:unhideWhenUsed="1"/>
-    <w:lsdException w:name="Table Columns 1" w:semiHidden="1" w:unhideWhenUsed="1"/>
-    <w:lsdException w:name="Table Columns 2" w:semiHidden="1" w:unhideWhenUsed="1"/>
-    <w:lsdException w:name="Table Columns 3" w:semiHidden="1" w:unhideWhenUsed="1"/>
-    <w:lsdException w:name="Table Columns 4" w:semiHidden="1" w:unhideWhenUsed="1"/>
-    <w:lsdException w:name="Table Columns 5" w:semiHidden="1" w:unhideWhenUsed="1"/>
-    <w:lsdException w:name="Table Grid 1" w:semiHidden="1" w:unhideWhenUsed="1"/>
-    <w:lsdException w:name="Table Grid 2" w:semiHidden="1" w:unhideWhenUsed="1"/>
-    <w:lsdException w:name="Table Grid 3" w:semiHidden="1" w:unhideWhenUsed="1"/>
-    <w:lsdException w:name="Table Grid 4" w:semiHidden="1" w:unhideWhenUsed="1"/>
-    <w:lsdException w:name="Table Grid 5" w:semiHidden="1" w:unhideWhenUsed="1"/>
-    <w:lsdException w:name="Table Grid 6" w:semiHidden="1" w:unhideWhenUsed="1"/>
-    <w:lsdException w:name="Table Grid 7" w:semiHidden="1" w:unhideWhenUsed="1"/>
-    <w:lsdException w:name="Table Grid 8" w:semiHidden="1" w:unhideWhenUsed="1"/>
-    <w:lsdException w:name="Table List 1" w:semiHidden="1" w:unhideWhenUsed="1"/>
-    <w:lsdException w:name="Table List 2" w:semiHidden="1" w:unhideWhenUsed="1"/>
-    <w:lsdException w:name="Table List 3" w:semiHidden="1" w:unhideWhenUsed="1"/>
-    <w:lsdException w:name="Table List 4" w:semiHidden="1" w:unhideWhenUsed="1"/>
-    <w:lsdException w:name="Table List 5" w:semiHidden="1" w:unhideWhenUsed="1"/>
-    <w:lsdException w:name="Table List 6" w:semiHidden="1" w:unhideWhenUsed="1"/>
-    <w:lsdException w:name="Table List 7" w:semiHidden="1" w:unhideWhenUsed="1"/>
-    <w:lsdException w:name="Table List 8" w:semiHidden="1" w:unhideWhenUsed="1"/>
-    <w:lsdException w:name="Table 3D effects 1" w:semiHidden="1" w:unhideWhenUsed="1"/>
-    <w:lsdException w:name="Table 3D effects 2" w:semiHidden="1" w:unhideWhenUsed="1"/>
-    <w:lsdException w:name="Table 3D effects 3" w:semiHidden="1" w:unhideWhenUsed="1"/>
-    <w:lsdException w:name="Table Contemporary" w:semiHidden="1" w:unhideWhenUsed="1"/>
-    <w:lsdException w:name="Table Elegant" w:semiHidden="1" w:unhideWhenUsed="1"/>
-    <w:lsdException w:name="Table Professional" w:semiHidden="1" w:unhideWhenUsed="1"/>
-    <w:lsdException w:name="Table Subtle 1" w:semiHidden="1" w:unhideWhenUsed="1"/>
-    <w:lsdException w:name="Table Subtle 2" w:semiHidden="1" w:unhideWhenUsed="1"/>
-    <w:lsdException w:name="Table Web 1" w:semiHidden="1" w:unhideWhenUsed="1"/>
-    <w:lsdException w:name="Table Web 2" w:semiHidden="1" w:unhideWhenUsed="1"/>
-    <w:lsdException w:name="Table Web 3" w:semiHidden="1" w:unhideWhenUsed="1"/>
-    <w:lsdException w:name="Balloon Text" w:semiHidden="1" w:unhideWhenUsed="1"/>
-    <w:lsdException w:name="Table Grid" w:uiPriority="39"/>
-    <w:lsdException w:name="Table Theme" w:semiHidden="1" w:unhideWhenUsed="1"/>
-    <w:lsdException w:name="Placeholder Text" w:semiHidden="1"/>
-    <w:lsdException w:name="No Spacing" w:uiPriority="1" w:qFormat="1"/>
-    <w:lsdException w:name="Light Shading" w:uiPriority="60"/>
-    <w:lsdException w:name="Light List" w:uiPriority="61"/>
-    <w:lsdException w:name="Light Grid" w:uiPriority="62"/>
-    <w:lsdException w:name="Medium Shading 1" w:uiPriority="63"/>
-    <w:lsdException w:name="Medium Shading 2" w:uiPriority="64"/>
-    <w:lsdException w:name="Medium List 1" w:uiPriority="65"/>
-    <w:lsdException w:name="Medium List 2" w:uiPriority="66"/>
-    <w:lsdException w:name="Medium Grid 1" w:uiPriority="67"/>
-    <w:lsdException w:name="Medium Grid 2" w:uiPriority="68"/>
-    <w:lsdException w:name="Medium Grid 3" w:uiPriority="69"/>
-    <w:lsdException w:name="Dark List" w:uiPriority="70"/>
-    <w:lsdException w:name="Colorful Shading" w:uiPriority="71"/>
-    <w:lsdException w:name="Colorful List" w:uiPriority="72"/>
-    <w:lsdException w:name="Colorful Grid" w:uiPriority="73"/>
-    <w:lsdException w:name="Light Shading Accent 1" w:uiPriority="60"/>
-    <w:lsdException w:name="Light List Accent 1" w:uiPriority="61"/>
-    <w:lsdException w:name="Light Grid Accent 1" w:uiPriority="62"/>
-    <w:lsdException w:name="Medium Shading 1 Accent 1" w:uiPriority="63"/>
-    <w:lsdException w:name="Medium Shading 2 Accent 1" w:uiPriority="64"/>
-    <w:lsdException w:name="Medium List 1 Accent 1" w:uiPriority="65"/>
-    <w:lsdException w:name="Revision" w:semiHidden="1"/>
-    <w:lsdException w:name="List Paragraph" w:uiPriority="34" w:qFormat="1"/>
-    <w:lsdException w:name="Quote" w:uiPriority="29" w:qFormat="1"/>
-    <w:lsdException w:name="Intense Quote" w:uiPriority="30" w:qFormat="1"/>
-    <w:lsdException w:name="Medium List 2 Accent 1" w:uiPriority="66"/>
-    <w:lsdException w:name="Medium Grid 1 Accent 1" w:uiPriority="67"/>
-    <w:lsdException w:name="Medium Grid 2 Accent 1" w:uiPriority="68"/>
-    <w:lsdException w:name="Medium Grid 3 Accent 1" w:uiPriority="69"/>
-    <w:lsdException w:name="Dark List Accent 1" w:uiPriority="70"/>
-    <w:lsdException w:name="Colorful Shading Accent 1" w:uiPriority="71"/>
-    <w:lsdException w:name="Colorful List Accent 1" w:uiPriority="72"/>
-    <w:lsdException w:name="Colorful Grid Accent 1" w:uiPriority="73"/>
-    <w:lsdException w:name="Light Shading Accent 2" w:uiPriority="60"/>
-    <w:lsdException w:name="Light List Accent 2" w:uiPriority="61"/>
-    <w:lsdException w:name="Light Grid Accent 2" w:uiPriority="62"/>
-    <w:lsdException w:name="Medium Shading 1 Accent 2" w:uiPriority="63"/>
-    <w:lsdException w:name="Medium Shading 2 Accent 2" w:uiPriority="64"/>
-    <w:lsdException w:name="Medium List 1 Accent 2" w:uiPriority="65"/>
-    <w:lsdException w:name="Medium List 2 Accent 2" w:uiPriority="66"/>
-    <w:lsdException w:name="Medium Grid 1 Accent 2" w:uiPriority="67"/>
-    <w:lsdException w:name="Medium Grid 2 Accent 2" w:uiPriority="68"/>
-    <w:lsdException w:name="Medium Grid 3 Accent 2" w:uiPriority="69"/>
-    <w:lsdException w:name="Dark List Accent 2" w:uiPriority="70"/>
-    <w:lsdException w:name="Colorful Shading Accent 2" w:uiPriority="71"/>
-    <w:lsdException w:name="Colorful List Accent 2" w:uiPriority="72"/>
-    <w:lsdException w:name="Colorful Grid Accent 2" w:uiPriority="73"/>
-    <w:lsdException w:name="Light Shading Accent 3" w:uiPriority="60"/>
-    <w:lsdException w:name="Light List Accent 3" w:uiPriority="61"/>
-    <w:lsdException w:name="Light Grid Accent 3" w:uiPriority="62"/>
-    <w:lsdException w:name="Medium Shading 1 Accent 3" w:uiPriority="63"/>
-    <w:lsdException w:name="Medium Shading 2 Accent 3" w:uiPriority="64"/>
-    <w:lsdException w:name="Medium List 1 Accent 3" w:uiPriority="65"/>
-    <w:lsdException w:name="Medium List 2 Accent 3" w:uiPriority="66"/>
-    <w:lsdException w:name="Medium Grid 1 Accent 3" w:uiPriority="67"/>
-    <w:lsdException w:name="Medium Grid 2 Accent 3" w:uiPriority="68"/>
-    <w:lsdException w:name="Medium Grid 3 Accent 3" w:uiPriority="69"/>
-    <w:lsdException w:name="Dark List Accent 3" w:uiPriority="70"/>
-    <w:lsdException w:name="Colorful Shading Accent 3" w:uiPriority="71"/>
-    <w:lsdException w:name="Colorful List Accent 3" w:uiPriority="72"/>
-    <w:lsdException w:name="Colorful Grid Accent 3" w:uiPriority="73"/>
-    <w:lsdException w:name="Light Shading Accent 4" w:uiPriority="60"/>
-    <w:lsdException w:name="Light List Accent 4" w:uiPriority="61"/>
-    <w:lsdException w:name="Light Grid Accent 4" w:uiPriority="62"/>
-    <w:lsdException w:name="Medium Shading 1 Accent 4" w:uiPriority="63"/>
-    <w:lsdException w:name="Medium Shading 2 Accent 4" w:uiPriority="64"/>
-    <w:lsdException w:name="Medium List 1 Accent 4" w:uiPriority="65"/>
-    <w:lsdException w:name="Medium List 2 Accent 4" w:uiPriority="66"/>
-    <w:lsdException w:name="Medium Grid 1 Accent 4" w:uiPriority="67"/>
-    <w:lsdException w:name="Medium Grid 2 Accent 4" w:uiPriority="68"/>
-    <w:lsdException w:name="Medium Grid 3 Accent 4" w:uiPriority="69"/>
-    <w:lsdException w:name="Dark List Accent 4" w:uiPriority="70"/>
-    <w:lsdException w:name="Colorful Shading Accent 4" w:uiPriority="71"/>
-    <w:lsdException w:name="Colorful List Accent 4" w:uiPriority="72"/>
-    <w:lsdException w:name="Colorful Grid Accent 4" w:uiPriority="73"/>
-    <w:lsdException w:name="Light Shading Accent 5" w:uiPriority="60"/>
-    <w:lsdException w:name="Light List Accent 5" w:uiPriority="61"/>
-    <w:lsdException w:name="Light Grid Accent 5" w:uiPriority="62"/>
-    <w:lsdException w:name="Medium Shading 1 Accent 5" w:uiPriority="63"/>
-    <w:lsdException w:name="Medium Shading 2 Accent 5" w:uiPriority="64"/>
-    <w:lsdException w:name="Medium List 1 Accent 5" w:uiPriority="65"/>
-    <w:lsdException w:name="Medium List 2 Accent 5" w:uiPriority="66"/>
-    <w:lsdException w:name="Medium Grid 1 Accent 5" w:uiPriority="67"/>
-    <w:lsdException w:name="Medium Grid 2 Accent 5" w:uiPriority="68"/>
-    <w:lsdException w:name="Medium Grid 3 Accent 5" w:uiPriority="69"/>
-    <w:lsdException w:name="Dark List Accent 5" w:uiPriority="70"/>
-    <w:lsdException w:name="Colorful Shading Accent 5" w:uiPriority="71"/>
-    <w:lsdException w:name="Colorful List Accent 5" w:uiPriority="72"/>
-    <w:lsdException w:name="Colorful Grid Accent 5" w:uiPriority="73"/>
-    <w:lsdException w:name="Light Shading Accent 6" w:uiPriority="60"/>
-    <w:lsdException w:name="Light List Accent 6" w:uiPriority="61"/>
-    <w:lsdException w:name="Light Grid Accent 6" w:uiPriority="62"/>
-    <w:lsdException w:name="Medium Shading 1 Accent 6" w:uiPriority="63"/>
-    <w:lsdException w:name="Medium Shading 2 Accent 6" w:uiPriority="64"/>
-    <w:lsdException w:name="Medium List 1 Accent 6" w:uiPriority="65"/>
-    <w:lsdException w:name="Medium List 2 Accent 6" w:uiPriority="66"/>
-    <w:lsdException w:name="Medium Grid 1 Accent 6" w:uiPriority="67"/>
-    <w:lsdException w:name="Medium Grid 2 Accent 6" w:uiPriority="68"/>
-    <w:lsdException w:name="Medium Grid 3 Accent 6" w:uiPriority="69"/>
-    <w:lsdException w:name="Dark List Accent 6" w:uiPriority="70"/>
-    <w:lsdException w:name="Colorful Shading Accent 6" w:uiPriority="71"/>
-    <w:lsdException w:name="Colorful List Accent 6" w:uiPriority="72"/>
-    <w:lsdException w:name="Colorful Grid Accent 6" w:uiPriority="73"/>
-    <w:lsdException w:name="Subtle Emphasis" w:uiPriority="19" w:qFormat="1"/>
-    <w:lsdException w:name="Intense Emphasis" w:uiPriority="21" w:qFormat="1"/>
-    <w:lsdException w:name="Subtle Reference" w:uiPriority="31" w:qFormat="1"/>
-    <w:lsdException w:name="Intense Reference" w:uiPriority="32" w:qFormat="1"/>
-    <w:lsdException w:name="Book Title" w:uiPriority="33" w:qFormat="1"/>
-    <w:lsdException w:name="Bibliography" w:semiHidden="1" w:uiPriority="37" w:unhideWhenUsed="1"/>
-    <w:lsdException w:name="TOC Heading" w:semiHidden="1" w:uiPriority="39" w:unhideWhenUsed="1" w:qFormat="1"/>
-    <w:lsdException w:name="Plain Table 1" w:uiPriority="41"/>
-    <w:lsdException w:name="Plain Table 2" w:uiPriority="42"/>
-    <w:lsdException w:name="Plain Table 3" w:uiPriority="43"/>
-    <w:lsdException w:name="Plain Table 4" w:uiPriority="44"/>
-    <w:lsdException w:name="Plain Table 5" w:uiPriority="45"/>
-    <w:lsdException w:name="Grid Table Light" w:uiPriority="40"/>
-    <w:lsdException w:name="Grid Table 1 Light" w:uiPriority="46"/>
-    <w:lsdException w:name="Grid Table 2" w:uiPriority="47"/>
-    <w:lsdException w:name="Grid Table 3" w:uiPriority="48"/>
-    <w:lsdException w:name="Grid Table 4" w:uiPriority="49"/>
-    <w:lsdException w:name="Grid Table 5 Dark" w:uiPriority="50"/>
-    <w:lsdException w:name="Grid Table 6 Colorful" w:uiPriority="51"/>
-    <w:lsdException w:name="Grid Table 7 Colorful" w:uiPriority="52"/>
-    <w:lsdException w:name="Grid Table 1 Light Accent 1" w:uiPriority="46"/>
-    <w:lsdException w:name="Grid Table 2 Accent 1" w:uiPriority="47"/>
-    <w:lsdException w:name="Grid Table 3 Accent 1" w:uiPriority="48"/>
-    <w:lsdException w:name="Grid Table 4 Accent 1" w:uiPriority="49"/>
-    <w:lsdException w:name="Grid Table 5 Dark Accent 1" w:uiPriority="50"/>
-    <w:lsdException w:name="Grid Table 6 Colorful Accent 1" w:uiPriority="51"/>
-    <w:lsdException w:name="Grid Table 7 Colorful Accent 1" w:uiPriority="52"/>
-    <w:lsdException w:name="Grid Table 1 Light Accent 2" w:uiPriority="46"/>
-    <w:lsdException w:name="Grid Table 2 Accent 2" w:uiPriority="47"/>
-    <w:lsdException w:name="Grid Table 3 Accent 2" w:uiPriority="48"/>
-    <w:lsdException w:name="Grid Table 4 Accent 2" w:uiPriority="49"/>
-    <w:lsdException w:name="Grid Table 5 Dark Accent 2" w:uiPriority="50"/>
-    <w:lsdException w:name="Grid Table 6 Colorful Accent 2" w:uiPriority="51"/>
-    <w:lsdException w:name="Grid Table 7 Colorful Accent 2" w:uiPriority="52"/>
-    <w:lsdException w:name="Grid Table 1 Light Accent 3" w:uiPriority="46"/>
-    <w:lsdException w:name="Grid Table 2 Accent 3" w:uiPriority="47"/>
-    <w:lsdException w:name="Grid Table 3 Accent 3" w:uiPriority="48"/>
-    <w:lsdException w:name="Grid Table 4 Accent 3" w:uiPriority="49"/>
-    <w:lsdException w:name="Grid Table 5 Dark Accent 3" w:uiPriority="50"/>
-    <w:lsdException w:name="Grid Table 6 Colorful Accent 3" w:uiPriority="51"/>
-    <w:lsdException w:name="Grid Table 7 Colorful Accent 3" w:uiPriority="52"/>
-    <w:lsdException w:name="Grid Table 1 Light Accent 4" w:uiPriority="46"/>
-    <w:lsdException w:name="Grid Table 2 Accent 4" w:uiPriority="47"/>
-    <w:lsdException w:name="Grid Table 3 Accent 4" w:uiPriority="48"/>
-    <w:lsdException w:name="Grid Table 4 Accent 4" w:uiPriority="49"/>
-    <w:lsdException w:name="Grid Table 5 Dark Accent 4" w:uiPriority="50"/>
-    <w:lsdException w:name="Grid Table 6 Colorful Accent 4" w:uiPriority="51"/>
-    <w:lsdException w:name="Grid Table 7 Colorful Accent 4" w:uiPriority="52"/>
-    <w:lsdException w:name="Grid Table 1 Light Accent 5" w:uiPriority="46"/>
-    <w:lsdException w:name="Grid Table 2 Accent 5" w:uiPriority="47"/>
-    <w:lsdException w:name="Grid Table 3 Accent 5" w:uiPriority="48"/>
-    <w:lsdException w:name="Grid Table 4 Accent 5" w:uiPriority="49"/>
-    <w:lsdException w:name="Grid Table 5 Dark Accent 5" w:uiPriority="50"/>
-    <w:lsdException w:name="Grid Table 6 Colorful Accent 5" w:uiPriority="51"/>
-    <w:lsdException w:name="Grid Table 7 Colorful Accent 5" w:uiPriority="52"/>
-    <w:lsdException w:name="Grid Table 1 Light Accent 6" w:uiPriority="46"/>
-    <w:lsdException w:name="Grid Table 2 Accent 6" w:uiPriority="47"/>
-    <w:lsdException w:name="Grid Table 3 Accent 6" w:uiPriority="48"/>
-    <w:lsdException w:name="Grid Table 4 Accent 6" w:uiPriority="49"/>
-    <w:lsdException w:name="Grid Table 5 Dark Accent 6" w:uiPriority="50"/>
-    <w:lsdException w:name="Grid Table 6 Colorful Accent 6" w:uiPriority="51"/>
-    <w:lsdException w:name="Grid Table 7 Colorful Accent 6" w:uiPriority="52"/>
-    <w:lsdException w:name="List Table 1 Light" w:uiPriority="46"/>
-    <w:lsdException w:name="List Table 2" w:uiPriority="47"/>
-    <w:lsdException w:name="List Table 3" w:uiPriority="48"/>
-    <w:lsdException w:name="List Table 4" w:uiPriority="49"/>
-    <w:lsdException w:name="List Table 5 Dark" w:uiPriority="50"/>
-    <w:lsdException w:name="List Table 6 Colorful" w:uiPriority="51"/>
-    <w:lsdException w:name="List Table 7 Colorful" w:uiPriority="52"/>
-    <w:lsdException w:name="List Table 1 Light Accent 1" w:uiPriority="46"/>
-    <w:lsdException w:name="List Table 2 Accent 1" w:uiPriority="47"/>
-    <w:lsdException w:name="List Table 3 Accent 1" w:uiPriority="48"/>
-    <w:lsdException w:name="List Table 4 Accent 1" w:uiPriority="49"/>
-    <w:lsdException w:name="List Table 5 Dark Accent 1" w:uiPriority="50"/>
-    <w:lsdException w:name="List Table 6 Colorful Accent 1" w:uiPriority="51"/>
-    <w:lsdException w:name="List Table 7 Colorful Accent 1" w:uiPriority="52"/>
-    <w:lsdException w:name="List Table 1 Light Accent 2" w:uiPriority="46"/>
-    <w:lsdException w:name="List Table 2 Accent 2" w:uiPriority="47"/>
-    <w:lsdException w:name="List Table 3 Accent 2" w:uiPriority="48"/>
-    <w:lsdException w:name="List Table 4 Accent 2" w:uiPriority="49"/>
-    <w:lsdException w:name="List Table 5 Dark Accent 2" w:uiPriority="50"/>
-    <w:lsdException w:name="List Table 6 Colorful Accent 2" w:uiPriority="51"/>
-    <w:lsdException w:name="List Table 7 Colorful Accent 2" w:uiPriority="52"/>
-    <w:lsdException w:name="List Table 1 Light Accent 3" w:uiPriority="46"/>
-    <w:lsdException w:name="List Table 2 Accent 3" w:uiPriority="47"/>
-    <w:lsdException w:name="List Table 3 Accent 3" w:uiPriority="48"/>
-    <w:lsdException w:name="List Table 4 Accent 3" w:uiPriority="49"/>
-    <w:lsdException w:name="List Table 5 Dark Accent 3" w:uiPriority="50"/>
-    <w:lsdException w:name="List Table 6 Colorful Accent 3" w:uiPriority="51"/>
-    <w:lsdException w:name="List Table 7 Colorful Accent 3" w:uiPriority="52"/>
-    <w:lsdException w:name="List Table 1 Light Accent 4" w:uiPriority="46"/>
-    <w:lsdException w:name="List Table 2 Accent 4" w:uiPriority="47"/>
-    <w:lsdException w:name="List Table 3 Accent 4" w:uiPriority="48"/>
-    <w:lsdException w:name="List Table 4 Accent 4" w:uiPriority="49"/>
-    <w:lsdException w:name="List Table 5 Dark Accent 4" w:uiPriority="50"/>
-    <w:lsdException w:name="List Table 6 Colorful Accent 4" w:uiPriority="51"/>
-    <w:lsdException w:name="List Table 7 Colorful Accent 4" w:uiPriority="52"/>
-    <w:lsdException w:name="List Table 1 Light Accent 5" w:uiPriority="46"/>
-    <w:lsdException w:name="List Table 2 Accent 5" w:uiPriority="47"/>
-    <w:lsdException w:name="List Table 3 Accent 5" w:uiPriority="48"/>
-    <w:lsdException w:name="List Table 4 Accent 5" w:uiPriority="49"/>
-    <w:lsdException w:name="List Table 5 Dark Accent 5" w:uiPriority="50"/>
-    <w:lsdException w:name="List Table 6 Colorful Accent 5" w:uiPriority="51"/>
-    <w:lsdException w:name="List Table 7 Colorful Accent 5" w:uiPriority="52"/>
-    <w:lsdException w:name="List Table 1 Light Accent 6" w:uiPriority="46"/>
-    <w:lsdException w:name="List Table 2 Accent 6" w:uiPriority="47"/>
-    <w:lsdException w:name="List Table 3 Accent 6" w:uiPriority="48"/>
-    <w:lsdException w:name="List Table 4 Accent 6" w:uiPriority="49"/>
-    <w:lsdException w:name="List Table 5 Dark Accent 6" w:uiPriority="50"/>
-    <w:lsdException w:name="List Table 6 Colorful Accent 6" w:uiPriority="51"/>
-    <w:lsdException w:name="List Table 7 Colorful Accent 6" w:uiPriority="52"/>
+  <w:latentStyles w:defLockedState="0" w:defUIPriority="99" w:defSemiHidden="1" w:defUnhideWhenUsed="1" w:defQFormat="0" w:count="267">
+    <w:lsdException w:name="Normal" w:semiHidden="0" w:uiPriority="0" w:unhideWhenUsed="0" w:qFormat="1"/>
+    <w:lsdException w:name="heading 1" w:semiHidden="0" w:uiPriority="9" w:unhideWhenUsed="0" w:qFormat="1"/>
+    <w:lsdException w:name="heading 2" w:uiPriority="9" w:qFormat="1"/>
+    <w:lsdException w:name="heading 3" w:uiPriority="9" w:qFormat="1"/>
+    <w:lsdException w:name="heading 4" w:uiPriority="9" w:qFormat="1"/>
+    <w:lsdException w:name="heading 5" w:uiPriority="9" w:qFormat="1"/>
+    <w:lsdException w:name="heading 6" w:uiPriority="9" w:qFormat="1"/>
+    <w:lsdException w:name="heading 7" w:uiPriority="9" w:qFormat="1"/>
+    <w:lsdException w:name="heading 8" w:uiPriority="9" w:qFormat="1"/>
+    <w:lsdException w:name="heading 9" w:uiPriority="9" w:qFormat="1"/>
+    <w:lsdException w:name="toc 1" w:uiPriority="39"/>
+    <w:lsdException w:name="toc 2" w:uiPriority="39"/>
+    <w:lsdException w:name="toc 3" w:uiPriority="39"/>
+    <w:lsdException w:name="toc 4" w:uiPriority="39"/>
+    <w:lsdException w:name="toc 5" w:uiPriority="39"/>
+    <w:lsdException w:name="toc 6" w:uiPriority="39"/>
+    <w:lsdException w:name="toc 7" w:uiPriority="39"/>
+    <w:lsdException w:name="toc 8" w:uiPriority="39"/>
+    <w:lsdException w:name="toc 9" w:uiPriority="39"/>
+    <w:lsdException w:name="caption" w:uiPriority="35" w:qFormat="1"/>
+    <w:lsdException w:name="Title" w:semiHidden="0" w:uiPriority="10" w:unhideWhenUsed="0" w:qFormat="1"/>
+    <w:lsdException w:name="Default Paragraph Font" w:uiPriority="1"/>
+    <w:lsdException w:name="Subtitle" w:semiHidden="0" w:uiPriority="11" w:unhideWhenUsed="0" w:qFormat="1"/>
+    <w:lsdException w:name="Strong" w:semiHidden="0" w:uiPriority="22" w:unhideWhenUsed="0" w:qFormat="1"/>
+    <w:lsdException w:name="Emphasis" w:semiHidden="0" w:uiPriority="20" w:unhideWhenUsed="0" w:qFormat="1"/>
+    <w:lsdException w:name="Table Grid" w:semiHidden="0" w:uiPriority="39" w:unhideWhenUsed="0"/>
+    <w:lsdException w:name="Placeholder Text" w:unhideWhenUsed="0"/>
+    <w:lsdException w:name="No Spacing" w:semiHidden="0" w:uiPriority="1" w:unhideWhenUsed="0" w:qFormat="1"/>
+    <w:lsdException w:name="Light Shading" w:semiHidden="0" w:uiPriority="60" w:unhideWhenUsed="0"/>
+    <w:lsdException w:name="Light List" w:semiHidden="0" w:uiPriority="61" w:unhideWhenUsed="0"/>
+    <w:lsdException w:name="Light Grid" w:semiHidden="0" w:uiPriority="62" w:unhideWhenUsed="0"/>
+    <w:lsdException w:name="Medium Shading 1" w:semiHidden="0" w:uiPriority="63" w:unhideWhenUsed="0"/>
+    <w:lsdException w:name="Medium Shading 2" w:semiHidden="0" w:uiPriority="64" w:unhideWhenUsed="0"/>
+    <w:lsdException w:name="Medium List 1" w:semiHidden="0" w:uiPriority="65" w:unhideWhenUsed="0"/>
+    <w:lsdException w:name="Medium List 2" w:semiHidden="0" w:uiPriority="66" w:unhideWhenUsed="0"/>
+    <w:lsdException w:name="Medium Grid 1" w:semiHidden="0" w:uiPriority="67" w:unhideWhenUsed="0"/>
+    <w:lsdException w:name="Medium Grid 2" w:semiHidden="0" w:uiPriority="68" w:unhideWhenUsed="0"/>
+    <w:lsdException w:name="Medium Grid 3" w:semiHidden="0" w:uiPriority="69" w:unhideWhenUsed="0"/>
+    <w:lsdException w:name="Dark List" w:semiHidden="0" w:uiPriority="70" w:unhideWhenUsed="0"/>
+    <w:lsdException w:name="Colorful Shading" w:semiHidden="0" w:uiPriority="71" w:unhideWhenUsed="0"/>
+    <w:lsdException w:name="Colorful List" w:semiHidden="0" w:uiPriority="72" w:unhideWhenUsed="0"/>
+    <w:lsdException w:name="Colorful Grid" w:semiHidden="0" w:uiPriority="73" w:unhideWhenUsed="0"/>
+    <w:lsdException w:name="Light Shading Accent 1" w:semiHidden="0" w:uiPriority="60" w:unhideWhenUsed="0"/>
+    <w:lsdException w:name="Light List Accent 1" w:semiHidden="0" w:uiPriority="61" w:unhideWhenUsed="0"/>
+    <w:lsdException w:name="Light Grid Accent 1" w:semiHidden="0" w:uiPriority="62" w:unhideWhenUsed="0"/>
+    <w:lsdException w:name="Medium Shading 1 Accent 1" w:semiHidden="0" w:uiPriority="63" w:unhideWhenUsed="0"/>
+    <w:lsdException w:name="Medium Shading 2 Accent 1" w:semiHidden="0" w:uiPriority="64" w:unhideWhenUsed="0"/>
+    <w:lsdException w:name="Medium List 1 Accent 1" w:semiHidden="0" w:uiPriority="65" w:unhideWhenUsed="0"/>
+    <w:lsdException w:name="Revision" w:unhideWhenUsed="0"/>
+    <w:lsdException w:name="List Paragraph" w:semiHidden="0" w:uiPriority="34" w:unhideWhenUsed="0" w:qFormat="1"/>
+    <w:lsdException w:name="Quote" w:semiHidden="0" w:uiPriority="29" w:unhideWhenUsed="0" w:qFormat="1"/>
+    <w:lsdException w:name="Intense Quote" w:semiHidden="0" w:uiPriority="30" w:unhideWhenUsed="0" w:qFormat="1"/>
+    <w:lsdException w:name="Medium List 2 Accent 1" w:semiHidden="0" w:uiPriority="66" w:unhideWhenUsed="0"/>
+    <w:lsdException w:name="Medium Grid 1 Accent 1" w:semiHidden="0" w:uiPriority="67" w:unhideWhenUsed="0"/>
+    <w:lsdException w:name="Medium Grid 2 Accent 1" w:semiHidden="0" w:uiPriority="68" w:unhideWhenUsed="0"/>
+    <w:lsdException w:name="Medium Grid 3 Accent 1" w:semiHidden="0" w:uiPriority="69" w:unhideWhenUsed="0"/>
+    <w:lsdException w:name="Dark List Accent 1" w:semiHidden="0" w:uiPriority="70" w:unhideWhenUsed="0"/>
+    <w:lsdException w:name="Colorful Shading Accent 1" w:semiHidden="0" w:uiPriority="71" w:unhideWhenUsed="0"/>
+    <w:lsdException w:name="Colorful List Accent 1" w:semiHidden="0" w:uiPriority="72" w:unhideWhenUsed="0"/>
+    <w:lsdException w:name="Colorful Grid Accent 1" w:semiHidden="0" w:uiPriority="73" w:unhideWhenUsed="0"/>
+    <w:lsdException w:name="Light Shading Accent 2" w:semiHidden="0" w:uiPriority="60" w:unhideWhenUsed="0"/>
+    <w:lsdException w:name="Light List Accent 2" w:semiHidden="0" w:uiPriority="61" w:unhideWhenUsed="0"/>
+    <w:lsdException w:name="Light Grid Accent 2" w:semiHidden="0" w:uiPriority="62" w:unhideWhenUsed="0"/>
+    <w:lsdException w:name="Medium Shading 1 Accent 2" w:semiHidden="0" w:uiPriority="63" w:unhideWhenUsed="0"/>
+    <w:lsdException w:name="Medium Shading 2 Accent 2" w:semiHidden="0" w:uiPriority="64" w:unhideWhenUsed="0"/>
+    <w:lsdException w:name="Medium List 1 Accent 2" w:semiHidden="0" w:uiPriority="65" w:unhideWhenUsed="0"/>
+    <w:lsdException w:name="Medium List 2 Accent 2" w:semiHidden="0" w:uiPriority="66" w:unhideWhenUsed="0"/>
+    <w:lsdException w:name="Medium Grid 1 Accent 2" w:semiHidden="0" w:uiPriority="67" w:unhideWhenUsed="0"/>
+    <w:lsdException w:name="Medium Grid 2 Accent 2" w:semiHidden="0" w:uiPriority="68" w:unhideWhenUsed="0"/>
+    <w:lsdException w:name="Medium Grid 3 Accent 2" w:semiHidden="0" w:uiPriority="69" w:unhideWhenUsed="0"/>
+    <w:lsdException w:name="Dark List Accent 2" w:semiHidden="0" w:uiPriority="70" w:unhideWhenUsed="0"/>
+    <w:lsdException w:name="Colorful Shading Accent 2" w:semiHidden="0" w:uiPriority="71" w:unhideWhenUsed="0"/>
+    <w:lsdException w:name="Colorful List Accent 2" w:semiHidden="0" w:uiPriority="72" w:unhideWhenUsed="0"/>
+    <w:lsdException w:name="Colorful Grid Accent 2" w:semiHidden="0" w:uiPriority="73" w:unhideWhenUsed="0"/>
+    <w:lsdException w:name="Light Shading Accent 3" w:semiHidden="0" w:uiPriority="60" w:unhideWhenUsed="0"/>
+    <w:lsdException w:name="Light List Accent 3" w:semiHidden="0" w:uiPriority="61" w:unhideWhenUsed="0"/>
+    <w:lsdException w:name="Light Grid Accent 3" w:semiHidden="0" w:uiPriority="62" w:unhideWhenUsed="0"/>
+    <w:lsdException w:name="Medium Shading 1 Accent 3" w:semiHidden="0" w:uiPriority="63" w:unhideWhenUsed="0"/>
+    <w:lsdException w:name="Medium Shading 2 Accent 3" w:semiHidden="0" w:uiPriority="64" w:unhideWhenUsed="0"/>
+    <w:lsdException w:name="Medium List 1 Accent 3" w:semiHidden="0" w:uiPriority="65" w:unhideWhenUsed="0"/>
+    <w:lsdException w:name="Medium List 2 Accent 3" w:semiHidden="0" w:uiPriority="66" w:unhideWhenUsed="0"/>
+    <w:lsdException w:name="Medium Grid 1 Accent 3" w:semiHidden="0" w:uiPriority="67" w:unhideWhenUsed="0"/>
+    <w:lsdException w:name="Medium Grid 2 Accent 3" w:semiHidden="0" w:uiPriority="68" w:unhideWhenUsed="0"/>
+    <w:lsdException w:name="Medium Grid 3 Accent 3" w:semiHidden="0" w:uiPriority="69" w:unhideWhenUsed="0"/>
+    <w:lsdException w:name="Dark List Accent 3" w:semiHidden="0" w:uiPriority="70" w:unhideWhenUsed="0"/>
+    <w:lsdException w:name="Colorful Shading Accent 3" w:semiHidden="0" w:uiPriority="71" w:unhideWhenUsed="0"/>
+    <w:lsdException w:name="Colorful List Accent 3" w:semiHidden="0" w:uiPriority="72" w:unhideWhenUsed="0"/>
+    <w:lsdException w:name="Colorful Grid Accent 3" w:semiHidden="0" w:uiPriority="73" w:unhideWhenUsed="0"/>
+    <w:lsdException w:name="Light Shading Accent 4" w:semiHidden="0" w:uiPriority="60" w:unhideWhenUsed="0"/>
+    <w:lsdException w:name="Light List Accent 4" w:semiHidden="0" w:uiPriority="61" w:unhideWhenUsed="0"/>
+    <w:lsdException w:name="Light Grid Accent 4" w:semiHidden="0" w:uiPriority="62" w:unhideWhenUsed="0"/>
+    <w:lsdException w:name="Medium Shading 1 Accent 4" w:semiHidden="0" w:uiPriority="63" w:unhideWhenUsed="0"/>
+    <w:lsdException w:name="Medium Shading 2 Accent 4" w:semiHidden="0" w:uiPriority="64" w:unhideWhenUsed="0"/>
+    <w:lsdException w:name="Medium List 1 Accent 4" w:semiHidden="0" w:uiPriority="65" w:unhideWhenUsed="0"/>
+    <w:lsdException w:name="Medium List 2 Accent 4" w:semiHidden="0" w:uiPriority="66" w:unhideWhenUsed="0"/>
+    <w:lsdException w:name="Medium Grid 1 Accent 4" w:semiHidden="0" w:uiPriority="67" w:unhideWhenUsed="0"/>
+    <w:lsdException w:name="Medium Grid 2 Accent 4" w:semiHidden="0" w:uiPriority="68" w:unhideWhenUsed="0"/>
+    <w:lsdException w:name="Medium Grid 3 Accent 4" w:semiHidden="0" w:uiPriority="69" w:unhideWhenUsed="0"/>
+    <w:lsdException w:name="Dark List Accent 4" w:semiHidden="0" w:uiPriority="70" w:unhideWhenUsed="0"/>
+    <w:lsdException w:name="Colorful Shading Accent 4" w:semiHidden="0" w:uiPriority="71" w:unhideWhenUsed="0"/>
+    <w:lsdException w:name="Colorful List Accent 4" w:semiHidden="0" w:uiPriority="72" w:unhideWhenUsed="0"/>
+    <w:lsdException w:name="Colorful Grid Accent 4" w:semiHidden="0" w:uiPriority="73" w:unhideWhenUsed="0"/>
+    <w:lsdException w:name="Light Shading Accent 5" w:semiHidden="0" w:uiPriority="60" w:unhideWhenUsed="0"/>
+    <w:lsdException w:name="Light List Accent 5" w:semiHidden="0" w:uiPriority="61" w:unhideWhenUsed="0"/>
+    <w:lsdException w:name="Light Grid Accent 5" w:semiHidden="0" w:uiPriority="62" w:unhideWhenUsed="0"/>
+    <w:lsdException w:name="Medium Shading 1 Accent 5" w:semiHidden="0" w:uiPriority="63" w:unhideWhenUsed="0"/>
+    <w:lsdException w:name="Medium Shading 2 Accent 5" w:semiHidden="0" w:uiPriority="64" w:unhideWhenUsed="0"/>
+    <w:lsdException w:name="Medium List 1 Accent 5" w:semiHidden="0" w:uiPriority="65" w:unhideWhenUsed="0"/>
+    <w:lsdException w:name="Medium List 2 Accent 5" w:semiHidden="0" w:uiPriority="66" w:unhideWhenUsed="0"/>
+    <w:lsdException w:name="Medium Grid 1 Accent 5" w:semiHidden="0" w:uiPriority="67" w:unhideWhenUsed="0"/>
+    <w:lsdException w:name="Medium Grid 2 Accent 5" w:semiHidden="0" w:uiPriority="68" w:unhideWhenUsed="0"/>
+    <w:lsdException w:name="Medium Grid 3 Accent 5" w:semiHidden="0" w:uiPriority="69" w:unhideWhenUsed="0"/>
+    <w:lsdException w:name="Dark List Accent 5" w:semiHidden="0" w:uiPriority="70" w:unhideWhenUsed="0"/>
+    <w:lsdException w:name="Colorful Shading Accent 5" w:semiHidden="0" w:uiPriority="71" w:unhideWhenUsed="0"/>
+    <w:lsdException w:name="Colorful List Accent 5" w:semiHidden="0" w:uiPriority="72" w:unhideWhenUsed="0"/>
+    <w:lsdException w:name="Colorful Grid Accent 5" w:semiHidden="0" w:uiPriority="73" w:unhideWhenUsed="0"/>
+    <w:lsdException w:name="Light Shading Accent 6" w:semiHidden="0" w:uiPriority="60" w:unhideWhenUsed="0"/>
+    <w:lsdException w:name="Light List Accent 6" w:semiHidden="0" w:uiPriority="61" w:unhideWhenUsed="0"/>
+    <w:lsdException w:name="Light Grid Accent 6" w:semiHidden="0" w:uiPriority="62" w:unhideWhenUsed="0"/>
+    <w:lsdException w:name="Medium Shading 1 Accent 6" w:semiHidden="0" w:uiPriority="63" w:unhideWhenUsed="0"/>
+    <w:lsdException w:name="Medium Shading 2 Accent 6" w:semiHidden="0" w:uiPriority="64" w:unhideWhenUsed="0"/>
+    <w:lsdException w:name="Medium List 1 Accent 6" w:semiHidden="0" w:uiPriority="65" w:unhideWhenUsed="0"/>
+    <w:lsdException w:name="Medium List 2 Accent 6" w:semiHidden="0" w:uiPriority="66" w:unhideWhenUsed="0"/>
+    <w:lsdException w:name="Medium Grid 1 Accent 6" w:semiHidden="0" w:uiPriority="67" w:unhideWhenUsed="0"/>
+    <w:lsdException w:name="Medium Grid 2 Accent 6" w:semiHidden="0" w:uiPriority="68" w:unhideWhenUsed="0"/>
+    <w:lsdException w:name="Medium Grid 3 Accent 6" w:semiHidden="0" w:uiPriority="69" w:unhideWhenUsed="0"/>
+    <w:lsdException w:name="Dark List Accent 6" w:semiHidden="0" w:uiPriority="70" w:unhideWhenUsed="0"/>
+    <w:lsdException w:name="Colorful Shading Accent 6" w:semiHidden="0" w:uiPriority="71" w:unhideWhenUsed="0"/>
+    <w:lsdException w:name="Colorful List Accent 6" w:semiHidden="0" w:uiPriority="72" w:unhideWhenUsed="0"/>
+    <w:lsdException w:name="Colorful Grid Accent 6" w:semiHidden="0" w:uiPriority="73" w:unhideWhenUsed="0"/>
+    <w:lsdException w:name="Subtle Emphasis" w:semiHidden="0" w:uiPriority="19" w:unhideWhenUsed="0" w:qFormat="1"/>
+    <w:lsdException w:name="Intense Emphasis" w:semiHidden="0" w:uiPriority="21" w:unhideWhenUsed="0" w:qFormat="1"/>
+    <w:lsdException w:name="Subtle Reference" w:semiHidden="0" w:uiPriority="31" w:unhideWhenUsed="0" w:qFormat="1"/>
+    <w:lsdException w:name="Intense Reference" w:semiHidden="0" w:uiPriority="32" w:unhideWhenUsed="0" w:qFormat="1"/>
+    <w:lsdException w:name="Book Title" w:semiHidden="0" w:uiPriority="33" w:unhideWhenUsed="0" w:qFormat="1"/>
+    <w:lsdException w:name="Bibliography" w:uiPriority="37"/>
+    <w:lsdException w:name="TOC Heading" w:uiPriority="39" w:qFormat="1"/>
   </w:latentStyles>
   <w:style w:type="paragraph" w:default="1" w:styleId="Normal">
     <w:name w:val="Normal"/>
@@ -1921,6 +3472,7 @@
       <w:spacing w:after="0" w:line="240" w:lineRule="auto"/>
     </w:pPr>
     <w:tblPr>
+      <w:tblInd w:w="0" w:type="dxa"/>
       <w:tblBorders>
         <w:top w:val="single" w:sz="4" w:space="0" w:color="auto"/>
         <w:left w:val="single" w:sz="4" w:space="0" w:color="auto"/>
@@ -1929,6 +3481,12 @@
         <w:insideH w:val="single" w:sz="4" w:space="0" w:color="auto"/>
         <w:insideV w:val="single" w:sz="4" w:space="0" w:color="auto"/>
       </w:tblBorders>
+      <w:tblCellMar>
+        <w:top w:w="0" w:type="dxa"/>
+        <w:left w:w="108" w:type="dxa"/>
+        <w:bottom w:w="0" w:type="dxa"/>
+        <w:right w:w="108" w:type="dxa"/>
+      </w:tblCellMar>
     </w:tblPr>
   </w:style>
   <w:style w:type="paragraph" w:styleId="NoSpacing">
@@ -1939,6 +3497,291 @@
     <w:pPr>
       <w:spacing w:after="0" w:line="240" w:lineRule="auto"/>
     </w:pPr>
+  </w:style>
+  <w:style w:type="paragraph" w:styleId="BalloonText">
+    <w:name w:val="Balloon Text"/>
+    <w:basedOn w:val="Normal"/>
+    <w:link w:val="BalloonTextChar"/>
+    <w:uiPriority w:val="99"/>
+    <w:semiHidden/>
+    <w:unhideWhenUsed/>
+    <w:rsid w:val="00F218D5"/>
+    <w:pPr>
+      <w:spacing w:after="0" w:line="240" w:lineRule="auto"/>
+    </w:pPr>
+    <w:rPr>
+      <w:rFonts w:ascii="Tahoma" w:hAnsi="Tahoma" w:cs="Tahoma"/>
+      <w:sz w:val="16"/>
+      <w:szCs w:val="16"/>
+    </w:rPr>
+  </w:style>
+  <w:style w:type="character" w:customStyle="1" w:styleId="BalloonTextChar">
+    <w:name w:val="Balloon Text Char"/>
+    <w:basedOn w:val="DefaultParagraphFont"/>
+    <w:link w:val="BalloonText"/>
+    <w:uiPriority w:val="99"/>
+    <w:semiHidden/>
+    <w:rsid w:val="00F218D5"/>
+    <w:rPr>
+      <w:rFonts w:ascii="Tahoma" w:hAnsi="Tahoma" w:cs="Tahoma"/>
+      <w:sz w:val="16"/>
+      <w:szCs w:val="16"/>
+    </w:rPr>
+  </w:style>
+</w:styles>
+</file>
+
+<file path=word/stylesWithEffects.xml><?xml version="1.0" encoding="utf-8"?>
+<w:styles xmlns:wpc="http://schemas.microsoft.com/office/word/2010/wordprocessingCanvas" xmlns:mc="http://schemas.openxmlformats.org/markup-compatibility/2006" xmlns:o="urn:schemas-microsoft-com:office:office" xmlns:r="http://schemas.openxmlformats.org/officeDocument/2006/relationships" xmlns:m="http://schemas.openxmlformats.org/officeDocument/2006/math" xmlns:v="urn:schemas-microsoft-com:vml" xmlns:wp14="http://schemas.microsoft.com/office/word/2010/wordprocessingDrawing" xmlns:wp="http://schemas.openxmlformats.org/drawingml/2006/wordprocessingDrawing" xmlns:w10="urn:schemas-microsoft-com:office:word" xmlns:w="http://schemas.openxmlformats.org/wordprocessingml/2006/main" xmlns:w14="http://schemas.microsoft.com/office/word/2010/wordml" xmlns:wpg="http://schemas.microsoft.com/office/word/2010/wordprocessingGroup" xmlns:wpi="http://schemas.microsoft.com/office/word/2010/wordprocessingInk" xmlns:wne="http://schemas.microsoft.com/office/word/2006/wordml" xmlns:wps="http://schemas.microsoft.com/office/word/2010/wordprocessingShape" mc:Ignorable="w14 wp14">
+  <w:docDefaults>
+    <w:rPrDefault>
+      <w:rPr>
+        <w:rFonts w:asciiTheme="minorHAnsi" w:eastAsiaTheme="minorHAnsi" w:hAnsiTheme="minorHAnsi" w:cstheme="minorBidi"/>
+        <w:sz w:val="22"/>
+        <w:szCs w:val="22"/>
+        <w:lang w:val="en-US" w:eastAsia="en-US" w:bidi="ar-SA"/>
+      </w:rPr>
+    </w:rPrDefault>
+    <w:pPrDefault>
+      <w:pPr>
+        <w:spacing w:after="160" w:line="259" w:lineRule="auto"/>
+      </w:pPr>
+    </w:pPrDefault>
+  </w:docDefaults>
+  <w:latentStyles w:defLockedState="0" w:defUIPriority="99" w:defSemiHidden="1" w:defUnhideWhenUsed="1" w:defQFormat="0" w:count="267">
+    <w:lsdException w:name="Normal" w:semiHidden="0" w:uiPriority="0" w:unhideWhenUsed="0" w:qFormat="1"/>
+    <w:lsdException w:name="heading 1" w:semiHidden="0" w:uiPriority="9" w:unhideWhenUsed="0" w:qFormat="1"/>
+    <w:lsdException w:name="heading 2" w:uiPriority="9" w:qFormat="1"/>
+    <w:lsdException w:name="heading 3" w:uiPriority="9" w:qFormat="1"/>
+    <w:lsdException w:name="heading 4" w:uiPriority="9" w:qFormat="1"/>
+    <w:lsdException w:name="heading 5" w:uiPriority="9" w:qFormat="1"/>
+    <w:lsdException w:name="heading 6" w:uiPriority="9" w:qFormat="1"/>
+    <w:lsdException w:name="heading 7" w:uiPriority="9" w:qFormat="1"/>
+    <w:lsdException w:name="heading 8" w:uiPriority="9" w:qFormat="1"/>
+    <w:lsdException w:name="heading 9" w:uiPriority="9" w:qFormat="1"/>
+    <w:lsdException w:name="toc 1" w:uiPriority="39"/>
+    <w:lsdException w:name="toc 2" w:uiPriority="39"/>
+    <w:lsdException w:name="toc 3" w:uiPriority="39"/>
+    <w:lsdException w:name="toc 4" w:uiPriority="39"/>
+    <w:lsdException w:name="toc 5" w:uiPriority="39"/>
+    <w:lsdException w:name="toc 6" w:uiPriority="39"/>
+    <w:lsdException w:name="toc 7" w:uiPriority="39"/>
+    <w:lsdException w:name="toc 8" w:uiPriority="39"/>
+    <w:lsdException w:name="toc 9" w:uiPriority="39"/>
+    <w:lsdException w:name="caption" w:uiPriority="35" w:qFormat="1"/>
+    <w:lsdException w:name="Title" w:semiHidden="0" w:uiPriority="10" w:unhideWhenUsed="0" w:qFormat="1"/>
+    <w:lsdException w:name="Default Paragraph Font" w:uiPriority="1"/>
+    <w:lsdException w:name="Subtitle" w:semiHidden="0" w:uiPriority="11" w:unhideWhenUsed="0" w:qFormat="1"/>
+    <w:lsdException w:name="Strong" w:semiHidden="0" w:uiPriority="22" w:unhideWhenUsed="0" w:qFormat="1"/>
+    <w:lsdException w:name="Emphasis" w:semiHidden="0" w:uiPriority="20" w:unhideWhenUsed="0" w:qFormat="1"/>
+    <w:lsdException w:name="Table Grid" w:semiHidden="0" w:uiPriority="39" w:unhideWhenUsed="0"/>
+    <w:lsdException w:name="Placeholder Text" w:unhideWhenUsed="0"/>
+    <w:lsdException w:name="No Spacing" w:semiHidden="0" w:uiPriority="1" w:unhideWhenUsed="0" w:qFormat="1"/>
+    <w:lsdException w:name="Light Shading" w:semiHidden="0" w:uiPriority="60" w:unhideWhenUsed="0"/>
+    <w:lsdException w:name="Light List" w:semiHidden="0" w:uiPriority="61" w:unhideWhenUsed="0"/>
+    <w:lsdException w:name="Light Grid" w:semiHidden="0" w:uiPriority="62" w:unhideWhenUsed="0"/>
+    <w:lsdException w:name="Medium Shading 1" w:semiHidden="0" w:uiPriority="63" w:unhideWhenUsed="0"/>
+    <w:lsdException w:name="Medium Shading 2" w:semiHidden="0" w:uiPriority="64" w:unhideWhenUsed="0"/>
+    <w:lsdException w:name="Medium List 1" w:semiHidden="0" w:uiPriority="65" w:unhideWhenUsed="0"/>
+    <w:lsdException w:name="Medium List 2" w:semiHidden="0" w:uiPriority="66" w:unhideWhenUsed="0"/>
+    <w:lsdException w:name="Medium Grid 1" w:semiHidden="0" w:uiPriority="67" w:unhideWhenUsed="0"/>
+    <w:lsdException w:name="Medium Grid 2" w:semiHidden="0" w:uiPriority="68" w:unhideWhenUsed="0"/>
+    <w:lsdException w:name="Medium Grid 3" w:semiHidden="0" w:uiPriority="69" w:unhideWhenUsed="0"/>
+    <w:lsdException w:name="Dark List" w:semiHidden="0" w:uiPriority="70" w:unhideWhenUsed="0"/>
+    <w:lsdException w:name="Colorful Shading" w:semiHidden="0" w:uiPriority="71" w:unhideWhenUsed="0"/>
+    <w:lsdException w:name="Colorful List" w:semiHidden="0" w:uiPriority="72" w:unhideWhenUsed="0"/>
+    <w:lsdException w:name="Colorful Grid" w:semiHidden="0" w:uiPriority="73" w:unhideWhenUsed="0"/>
+    <w:lsdException w:name="Light Shading Accent 1" w:semiHidden="0" w:uiPriority="60" w:unhideWhenUsed="0"/>
+    <w:lsdException w:name="Light List Accent 1" w:semiHidden="0" w:uiPriority="61" w:unhideWhenUsed="0"/>
+    <w:lsdException w:name="Light Grid Accent 1" w:semiHidden="0" w:uiPriority="62" w:unhideWhenUsed="0"/>
+    <w:lsdException w:name="Medium Shading 1 Accent 1" w:semiHidden="0" w:uiPriority="63" w:unhideWhenUsed="0"/>
+    <w:lsdException w:name="Medium Shading 2 Accent 1" w:semiHidden="0" w:uiPriority="64" w:unhideWhenUsed="0"/>
+    <w:lsdException w:name="Medium List 1 Accent 1" w:semiHidden="0" w:uiPriority="65" w:unhideWhenUsed="0"/>
+    <w:lsdException w:name="Revision" w:unhideWhenUsed="0"/>
+    <w:lsdException w:name="List Paragraph" w:semiHidden="0" w:uiPriority="34" w:unhideWhenUsed="0" w:qFormat="1"/>
+    <w:lsdException w:name="Quote" w:semiHidden="0" w:uiPriority="29" w:unhideWhenUsed="0" w:qFormat="1"/>
+    <w:lsdException w:name="Intense Quote" w:semiHidden="0" w:uiPriority="30" w:unhideWhenUsed="0" w:qFormat="1"/>
+    <w:lsdException w:name="Medium List 2 Accent 1" w:semiHidden="0" w:uiPriority="66" w:unhideWhenUsed="0"/>
+    <w:lsdException w:name="Medium Grid 1 Accent 1" w:semiHidden="0" w:uiPriority="67" w:unhideWhenUsed="0"/>
+    <w:lsdException w:name="Medium Grid 2 Accent 1" w:semiHidden="0" w:uiPriority="68" w:unhideWhenUsed="0"/>
+    <w:lsdException w:name="Medium Grid 3 Accent 1" w:semiHidden="0" w:uiPriority="69" w:unhideWhenUsed="0"/>
+    <w:lsdException w:name="Dark List Accent 1" w:semiHidden="0" w:uiPriority="70" w:unhideWhenUsed="0"/>
+    <w:lsdException w:name="Colorful Shading Accent 1" w:semiHidden="0" w:uiPriority="71" w:unhideWhenUsed="0"/>
+    <w:lsdException w:name="Colorful List Accent 1" w:semiHidden="0" w:uiPriority="72" w:unhideWhenUsed="0"/>
+    <w:lsdException w:name="Colorful Grid Accent 1" w:semiHidden="0" w:uiPriority="73" w:unhideWhenUsed="0"/>
+    <w:lsdException w:name="Light Shading Accent 2" w:semiHidden="0" w:uiPriority="60" w:unhideWhenUsed="0"/>
+    <w:lsdException w:name="Light List Accent 2" w:semiHidden="0" w:uiPriority="61" w:unhideWhenUsed="0"/>
+    <w:lsdException w:name="Light Grid Accent 2" w:semiHidden="0" w:uiPriority="62" w:unhideWhenUsed="0"/>
+    <w:lsdException w:name="Medium Shading 1 Accent 2" w:semiHidden="0" w:uiPriority="63" w:unhideWhenUsed="0"/>
+    <w:lsdException w:name="Medium Shading 2 Accent 2" w:semiHidden="0" w:uiPriority="64" w:unhideWhenUsed="0"/>
+    <w:lsdException w:name="Medium List 1 Accent 2" w:semiHidden="0" w:uiPriority="65" w:unhideWhenUsed="0"/>
+    <w:lsdException w:name="Medium List 2 Accent 2" w:semiHidden="0" w:uiPriority="66" w:unhideWhenUsed="0"/>
+    <w:lsdException w:name="Medium Grid 1 Accent 2" w:semiHidden="0" w:uiPriority="67" w:unhideWhenUsed="0"/>
+    <w:lsdException w:name="Medium Grid 2 Accent 2" w:semiHidden="0" w:uiPriority="68" w:unhideWhenUsed="0"/>
+    <w:lsdException w:name="Medium Grid 3 Accent 2" w:semiHidden="0" w:uiPriority="69" w:unhideWhenUsed="0"/>
+    <w:lsdException w:name="Dark List Accent 2" w:semiHidden="0" w:uiPriority="70" w:unhideWhenUsed="0"/>
+    <w:lsdException w:name="Colorful Shading Accent 2" w:semiHidden="0" w:uiPriority="71" w:unhideWhenUsed="0"/>
+    <w:lsdException w:name="Colorful List Accent 2" w:semiHidden="0" w:uiPriority="72" w:unhideWhenUsed="0"/>
+    <w:lsdException w:name="Colorful Grid Accent 2" w:semiHidden="0" w:uiPriority="73" w:unhideWhenUsed="0"/>
+    <w:lsdException w:name="Light Shading Accent 3" w:semiHidden="0" w:uiPriority="60" w:unhideWhenUsed="0"/>
+    <w:lsdException w:name="Light List Accent 3" w:semiHidden="0" w:uiPriority="61" w:unhideWhenUsed="0"/>
+    <w:lsdException w:name="Light Grid Accent 3" w:semiHidden="0" w:uiPriority="62" w:unhideWhenUsed="0"/>
+    <w:lsdException w:name="Medium Shading 1 Accent 3" w:semiHidden="0" w:uiPriority="63" w:unhideWhenUsed="0"/>
+    <w:lsdException w:name="Medium Shading 2 Accent 3" w:semiHidden="0" w:uiPriority="64" w:unhideWhenUsed="0"/>
+    <w:lsdException w:name="Medium List 1 Accent 3" w:semiHidden="0" w:uiPriority="65" w:unhideWhenUsed="0"/>
+    <w:lsdException w:name="Medium List 2 Accent 3" w:semiHidden="0" w:uiPriority="66" w:unhideWhenUsed="0"/>
+    <w:lsdException w:name="Medium Grid 1 Accent 3" w:semiHidden="0" w:uiPriority="67" w:unhideWhenUsed="0"/>
+    <w:lsdException w:name="Medium Grid 2 Accent 3" w:semiHidden="0" w:uiPriority="68" w:unhideWhenUsed="0"/>
+    <w:lsdException w:name="Medium Grid 3 Accent 3" w:semiHidden="0" w:uiPriority="69" w:unhideWhenUsed="0"/>
+    <w:lsdException w:name="Dark List Accent 3" w:semiHidden="0" w:uiPriority="70" w:unhideWhenUsed="0"/>
+    <w:lsdException w:name="Colorful Shading Accent 3" w:semiHidden="0" w:uiPriority="71" w:unhideWhenUsed="0"/>
+    <w:lsdException w:name="Colorful List Accent 3" w:semiHidden="0" w:uiPriority="72" w:unhideWhenUsed="0"/>
+    <w:lsdException w:name="Colorful Grid Accent 3" w:semiHidden="0" w:uiPriority="73" w:unhideWhenUsed="0"/>
+    <w:lsdException w:name="Light Shading Accent 4" w:semiHidden="0" w:uiPriority="60" w:unhideWhenUsed="0"/>
+    <w:lsdException w:name="Light List Accent 4" w:semiHidden="0" w:uiPriority="61" w:unhideWhenUsed="0"/>
+    <w:lsdException w:name="Light Grid Accent 4" w:semiHidden="0" w:uiPriority="62" w:unhideWhenUsed="0"/>
+    <w:lsdException w:name="Medium Shading 1 Accent 4" w:semiHidden="0" w:uiPriority="63" w:unhideWhenUsed="0"/>
+    <w:lsdException w:name="Medium Shading 2 Accent 4" w:semiHidden="0" w:uiPriority="64" w:unhideWhenUsed="0"/>
+    <w:lsdException w:name="Medium List 1 Accent 4" w:semiHidden="0" w:uiPriority="65" w:unhideWhenUsed="0"/>
+    <w:lsdException w:name="Medium List 2 Accent 4" w:semiHidden="0" w:uiPriority="66" w:unhideWhenUsed="0"/>
+    <w:lsdException w:name="Medium Grid 1 Accent 4" w:semiHidden="0" w:uiPriority="67" w:unhideWhenUsed="0"/>
+    <w:lsdException w:name="Medium Grid 2 Accent 4" w:semiHidden="0" w:uiPriority="68" w:unhideWhenUsed="0"/>
+    <w:lsdException w:name="Medium Grid 3 Accent 4" w:semiHidden="0" w:uiPriority="69" w:unhideWhenUsed="0"/>
+    <w:lsdException w:name="Dark List Accent 4" w:semiHidden="0" w:uiPriority="70" w:unhideWhenUsed="0"/>
+    <w:lsdException w:name="Colorful Shading Accent 4" w:semiHidden="0" w:uiPriority="71" w:unhideWhenUsed="0"/>
+    <w:lsdException w:name="Colorful List Accent 4" w:semiHidden="0" w:uiPriority="72" w:unhideWhenUsed="0"/>
+    <w:lsdException w:name="Colorful Grid Accent 4" w:semiHidden="0" w:uiPriority="73" w:unhideWhenUsed="0"/>
+    <w:lsdException w:name="Light Shading Accent 5" w:semiHidden="0" w:uiPriority="60" w:unhideWhenUsed="0"/>
+    <w:lsdException w:name="Light List Accent 5" w:semiHidden="0" w:uiPriority="61" w:unhideWhenUsed="0"/>
+    <w:lsdException w:name="Light Grid Accent 5" w:semiHidden="0" w:uiPriority="62" w:unhideWhenUsed="0"/>
+    <w:lsdException w:name="Medium Shading 1 Accent 5" w:semiHidden="0" w:uiPriority="63" w:unhideWhenUsed="0"/>
+    <w:lsdException w:name="Medium Shading 2 Accent 5" w:semiHidden="0" w:uiPriority="64" w:unhideWhenUsed="0"/>
+    <w:lsdException w:name="Medium List 1 Accent 5" w:semiHidden="0" w:uiPriority="65" w:unhideWhenUsed="0"/>
+    <w:lsdException w:name="Medium List 2 Accent 5" w:semiHidden="0" w:uiPriority="66" w:unhideWhenUsed="0"/>
+    <w:lsdException w:name="Medium Grid 1 Accent 5" w:semiHidden="0" w:uiPriority="67" w:unhideWhenUsed="0"/>
+    <w:lsdException w:name="Medium Grid 2 Accent 5" w:semiHidden="0" w:uiPriority="68" w:unhideWhenUsed="0"/>
+    <w:lsdException w:name="Medium Grid 3 Accent 5" w:semiHidden="0" w:uiPriority="69" w:unhideWhenUsed="0"/>
+    <w:lsdException w:name="Dark List Accent 5" w:semiHidden="0" w:uiPriority="70" w:unhideWhenUsed="0"/>
+    <w:lsdException w:name="Colorful Shading Accent 5" w:semiHidden="0" w:uiPriority="71" w:unhideWhenUsed="0"/>
+    <w:lsdException w:name="Colorful List Accent 5" w:semiHidden="0" w:uiPriority="72" w:unhideWhenUsed="0"/>
+    <w:lsdException w:name="Colorful Grid Accent 5" w:semiHidden="0" w:uiPriority="73" w:unhideWhenUsed="0"/>
+    <w:lsdException w:name="Light Shading Accent 6" w:semiHidden="0" w:uiPriority="60" w:unhideWhenUsed="0"/>
+    <w:lsdException w:name="Light List Accent 6" w:semiHidden="0" w:uiPriority="61" w:unhideWhenUsed="0"/>
+    <w:lsdException w:name="Light Grid Accent 6" w:semiHidden="0" w:uiPriority="62" w:unhideWhenUsed="0"/>
+    <w:lsdException w:name="Medium Shading 1 Accent 6" w:semiHidden="0" w:uiPriority="63" w:unhideWhenUsed="0"/>
+    <w:lsdException w:name="Medium Shading 2 Accent 6" w:semiHidden="0" w:uiPriority="64" w:unhideWhenUsed="0"/>
+    <w:lsdException w:name="Medium List 1 Accent 6" w:semiHidden="0" w:uiPriority="65" w:unhideWhenUsed="0"/>
+    <w:lsdException w:name="Medium List 2 Accent 6" w:semiHidden="0" w:uiPriority="66" w:unhideWhenUsed="0"/>
+    <w:lsdException w:name="Medium Grid 1 Accent 6" w:semiHidden="0" w:uiPriority="67" w:unhideWhenUsed="0"/>
+    <w:lsdException w:name="Medium Grid 2 Accent 6" w:semiHidden="0" w:uiPriority="68" w:unhideWhenUsed="0"/>
+    <w:lsdException w:name="Medium Grid 3 Accent 6" w:semiHidden="0" w:uiPriority="69" w:unhideWhenUsed="0"/>
+    <w:lsdException w:name="Dark List Accent 6" w:semiHidden="0" w:uiPriority="70" w:unhideWhenUsed="0"/>
+    <w:lsdException w:name="Colorful Shading Accent 6" w:semiHidden="0" w:uiPriority="71" w:unhideWhenUsed="0"/>
+    <w:lsdException w:name="Colorful List Accent 6" w:semiHidden="0" w:uiPriority="72" w:unhideWhenUsed="0"/>
+    <w:lsdException w:name="Colorful Grid Accent 6" w:semiHidden="0" w:uiPriority="73" w:unhideWhenUsed="0"/>
+    <w:lsdException w:name="Subtle Emphasis" w:semiHidden="0" w:uiPriority="19" w:unhideWhenUsed="0" w:qFormat="1"/>
+    <w:lsdException w:name="Intense Emphasis" w:semiHidden="0" w:uiPriority="21" w:unhideWhenUsed="0" w:qFormat="1"/>
+    <w:lsdException w:name="Subtle Reference" w:semiHidden="0" w:uiPriority="31" w:unhideWhenUsed="0" w:qFormat="1"/>
+    <w:lsdException w:name="Intense Reference" w:semiHidden="0" w:uiPriority="32" w:unhideWhenUsed="0" w:qFormat="1"/>
+    <w:lsdException w:name="Book Title" w:semiHidden="0" w:uiPriority="33" w:unhideWhenUsed="0" w:qFormat="1"/>
+    <w:lsdException w:name="Bibliography" w:uiPriority="37"/>
+    <w:lsdException w:name="TOC Heading" w:uiPriority="39" w:qFormat="1"/>
+  </w:latentStyles>
+  <w:style w:type="paragraph" w:default="1" w:styleId="Normal">
+    <w:name w:val="Normal"/>
+    <w:qFormat/>
+  </w:style>
+  <w:style w:type="character" w:default="1" w:styleId="DefaultParagraphFont">
+    <w:name w:val="Default Paragraph Font"/>
+    <w:uiPriority w:val="1"/>
+    <w:semiHidden/>
+    <w:unhideWhenUsed/>
+  </w:style>
+  <w:style w:type="table" w:default="1" w:styleId="TableNormal">
+    <w:name w:val="Normal Table"/>
+    <w:uiPriority w:val="99"/>
+    <w:semiHidden/>
+    <w:unhideWhenUsed/>
+    <w:tblPr>
+      <w:tblInd w:w="0" w:type="dxa"/>
+      <w:tblCellMar>
+        <w:top w:w="0" w:type="dxa"/>
+        <w:left w:w="108" w:type="dxa"/>
+        <w:bottom w:w="0" w:type="dxa"/>
+        <w:right w:w="108" w:type="dxa"/>
+      </w:tblCellMar>
+    </w:tblPr>
+  </w:style>
+  <w:style w:type="numbering" w:default="1" w:styleId="NoList">
+    <w:name w:val="No List"/>
+    <w:uiPriority w:val="99"/>
+    <w:semiHidden/>
+    <w:unhideWhenUsed/>
+  </w:style>
+  <w:style w:type="table" w:styleId="TableGrid">
+    <w:name w:val="Table Grid"/>
+    <w:basedOn w:val="TableNormal"/>
+    <w:uiPriority w:val="39"/>
+    <w:rsid w:val="00C00E5B"/>
+    <w:pPr>
+      <w:spacing w:after="0" w:line="240" w:lineRule="auto"/>
+    </w:pPr>
+    <w:tblPr>
+      <w:tblInd w:w="0" w:type="dxa"/>
+      <w:tblBorders>
+        <w:top w:val="single" w:sz="4" w:space="0" w:color="auto"/>
+        <w:left w:val="single" w:sz="4" w:space="0" w:color="auto"/>
+        <w:bottom w:val="single" w:sz="4" w:space="0" w:color="auto"/>
+        <w:right w:val="single" w:sz="4" w:space="0" w:color="auto"/>
+        <w:insideH w:val="single" w:sz="4" w:space="0" w:color="auto"/>
+        <w:insideV w:val="single" w:sz="4" w:space="0" w:color="auto"/>
+      </w:tblBorders>
+      <w:tblCellMar>
+        <w:top w:w="0" w:type="dxa"/>
+        <w:left w:w="108" w:type="dxa"/>
+        <w:bottom w:w="0" w:type="dxa"/>
+        <w:right w:w="108" w:type="dxa"/>
+      </w:tblCellMar>
+    </w:tblPr>
+  </w:style>
+  <w:style w:type="paragraph" w:styleId="NoSpacing">
+    <w:name w:val="No Spacing"/>
+    <w:uiPriority w:val="1"/>
+    <w:qFormat/>
+    <w:rsid w:val="00577AAC"/>
+    <w:pPr>
+      <w:spacing w:after="0" w:line="240" w:lineRule="auto"/>
+    </w:pPr>
+  </w:style>
+  <w:style w:type="paragraph" w:styleId="BalloonText">
+    <w:name w:val="Balloon Text"/>
+    <w:basedOn w:val="Normal"/>
+    <w:link w:val="BalloonTextChar"/>
+    <w:uiPriority w:val="99"/>
+    <w:semiHidden/>
+    <w:unhideWhenUsed/>
+    <w:rsid w:val="00F218D5"/>
+    <w:pPr>
+      <w:spacing w:after="0" w:line="240" w:lineRule="auto"/>
+    </w:pPr>
+    <w:rPr>
+      <w:rFonts w:ascii="Tahoma" w:hAnsi="Tahoma" w:cs="Tahoma"/>
+      <w:sz w:val="16"/>
+      <w:szCs w:val="16"/>
+    </w:rPr>
+  </w:style>
+  <w:style w:type="character" w:customStyle="1" w:styleId="BalloonTextChar">
+    <w:name w:val="Balloon Text Char"/>
+    <w:basedOn w:val="DefaultParagraphFont"/>
+    <w:link w:val="BalloonText"/>
+    <w:uiPriority w:val="99"/>
+    <w:semiHidden/>
+    <w:rsid w:val="00F218D5"/>
+    <w:rPr>
+      <w:rFonts w:ascii="Tahoma" w:hAnsi="Tahoma" w:cs="Tahoma"/>
+      <w:sz w:val="16"/>
+      <w:szCs w:val="16"/>
+    </w:rPr>
   </w:style>
 </w:styles>
 </file>
@@ -1986,7 +3829,7 @@
     </a:clrScheme>
     <a:fontScheme name="Office">
       <a:majorFont>
-        <a:latin typeface="Calibri Light" panose="020F0302020204030204"/>
+        <a:latin typeface="Calibri Light"/>
         <a:ea typeface=""/>
         <a:cs typeface=""/>
         <a:font script="Jpan" typeface="游ゴシック Light"/>
@@ -2021,7 +3864,7 @@
         <a:font script="Geor" typeface="Sylfaen"/>
       </a:majorFont>
       <a:minorFont>
-        <a:latin typeface="Calibri" panose="020F0502020204030204"/>
+        <a:latin typeface="Calibri"/>
         <a:ea typeface=""/>
         <a:cs typeface=""/>
         <a:font script="Jpan" typeface="游明朝"/>
@@ -2198,7 +4041,7 @@
   <a:extraClrSchemeLst/>
   <a:extLst>
     <a:ext uri="{05A4C25C-085E-4340-85A3-A5531E510DB2}">
-      <thm15:themeFamily xmlns:thm15="http://schemas.microsoft.com/office/thememl/2012/main" name="Office Theme" id="{62F939B6-93AF-4DB8-9C6B-D6C7DFDC589F}" vid="{4A3C46E8-61CC-4603-A589-7422A47A8E4A}"/>
+      <thm15:themeFamily xmlns:thm15="http://schemas.microsoft.com/office/thememl/2012/main" xmlns="" name="Office Theme" id="{62F939B6-93AF-4DB8-9C6B-D6C7DFDC589F}" vid="{4A3C46E8-61CC-4603-A589-7422A47A8E4A}"/>
     </a:ext>
   </a:extLst>
 </a:theme>
